--- a/Azure Fundamentals part 6.docx
+++ b/Azure Fundamentals part 6.docx
@@ -169,133 +169,246 @@
           <w:szCs w:val="24"/>
           <w:shd w:val="clear" w:color="auto" w:fill="FFFFFF"/>
         </w:rPr>
-        <w:t>H</w:t>
-      </w:r>
-      <w:r>
-        <w:rPr>
-          <w:rFonts w:ascii="Segoe UI" w:hAnsi="Segoe UI" w:cs="Segoe UI"/>
+        <w:t>Helps</w:t>
+      </w:r>
+      <w:r>
+        <w:rPr>
+          <w:rFonts w:ascii="Segoe UI" w:hAnsi="Segoe UI" w:cs="Segoe UI"/>
+          <w:b w:val="0"/>
           <w:color w:val="171717"/>
           <w:sz w:val="24"/>
           <w:szCs w:val="24"/>
           <w:shd w:val="clear" w:color="auto" w:fill="FFFFFF"/>
         </w:rPr>
-        <w:t>elps</w:t>
-      </w:r>
-      <w:r>
-        <w:rPr>
-          <w:rFonts w:ascii="Segoe UI" w:hAnsi="Segoe UI" w:cs="Segoe UI"/>
-          <w:b w:val="0"/>
+        <w:t xml:space="preserve"> you </w:t>
+      </w:r>
+      <w:r>
+        <w:rPr>
+          <w:rFonts w:ascii="Segoe UI" w:hAnsi="Segoe UI" w:cs="Segoe UI"/>
           <w:color w:val="171717"/>
           <w:sz w:val="24"/>
           <w:szCs w:val="24"/>
           <w:shd w:val="clear" w:color="auto" w:fill="FFFFFF"/>
         </w:rPr>
-        <w:t xml:space="preserve"> you </w:t>
-      </w:r>
-      <w:r>
-        <w:rPr>
-          <w:rFonts w:ascii="Segoe UI" w:hAnsi="Segoe UI" w:cs="Segoe UI"/>
+        <w:t>estimate</w:t>
+      </w:r>
+      <w:r>
+        <w:rPr>
+          <w:rFonts w:ascii="Segoe UI" w:hAnsi="Segoe UI" w:cs="Segoe UI"/>
+          <w:b w:val="0"/>
           <w:color w:val="171717"/>
           <w:sz w:val="24"/>
           <w:szCs w:val="24"/>
           <w:shd w:val="clear" w:color="auto" w:fill="FFFFFF"/>
         </w:rPr>
-        <w:t>estimate</w:t>
-      </w:r>
-      <w:r>
-        <w:rPr>
-          <w:rFonts w:ascii="Segoe UI" w:hAnsi="Segoe UI" w:cs="Segoe UI"/>
-          <w:b w:val="0"/>
+        <w:t xml:space="preserve"> the </w:t>
+      </w:r>
+      <w:r>
+        <w:rPr>
+          <w:rFonts w:ascii="Segoe UI" w:hAnsi="Segoe UI" w:cs="Segoe UI"/>
           <w:color w:val="171717"/>
           <w:sz w:val="24"/>
           <w:szCs w:val="24"/>
           <w:shd w:val="clear" w:color="auto" w:fill="FFFFFF"/>
         </w:rPr>
-        <w:t xml:space="preserve"> the </w:t>
-      </w:r>
-      <w:r>
-        <w:rPr>
-          <w:rFonts w:ascii="Segoe UI" w:hAnsi="Segoe UI" w:cs="Segoe UI"/>
+        <w:t>cost</w:t>
+      </w:r>
+      <w:r>
+        <w:rPr>
+          <w:rFonts w:ascii="Segoe UI" w:hAnsi="Segoe UI" w:cs="Segoe UI"/>
+          <w:b w:val="0"/>
           <w:color w:val="171717"/>
           <w:sz w:val="24"/>
           <w:szCs w:val="24"/>
           <w:shd w:val="clear" w:color="auto" w:fill="FFFFFF"/>
         </w:rPr>
-        <w:t>cost</w:t>
-      </w:r>
-      <w:r>
-        <w:rPr>
-          <w:rFonts w:ascii="Segoe UI" w:hAnsi="Segoe UI" w:cs="Segoe UI"/>
-          <w:b w:val="0"/>
+        <w:t xml:space="preserve"> </w:t>
+      </w:r>
+      <w:r>
+        <w:rPr>
+          <w:rFonts w:ascii="Segoe UI" w:hAnsi="Segoe UI" w:cs="Segoe UI"/>
           <w:color w:val="171717"/>
           <w:sz w:val="24"/>
           <w:szCs w:val="24"/>
           <w:shd w:val="clear" w:color="auto" w:fill="FFFFFF"/>
         </w:rPr>
-        <w:t xml:space="preserve"> </w:t>
-      </w:r>
-      <w:r>
-        <w:rPr>
-          <w:rFonts w:ascii="Segoe UI" w:hAnsi="Segoe UI" w:cs="Segoe UI"/>
+        <w:t>savings</w:t>
+      </w:r>
+      <w:r>
+        <w:rPr>
+          <w:rFonts w:ascii="Segoe UI" w:hAnsi="Segoe UI" w:cs="Segoe UI"/>
+          <w:b w:val="0"/>
           <w:color w:val="171717"/>
           <w:sz w:val="24"/>
           <w:szCs w:val="24"/>
           <w:shd w:val="clear" w:color="auto" w:fill="FFFFFF"/>
         </w:rPr>
-        <w:t>savings</w:t>
-      </w:r>
-      <w:r>
-        <w:rPr>
-          <w:rFonts w:ascii="Segoe UI" w:hAnsi="Segoe UI" w:cs="Segoe UI"/>
-          <w:b w:val="0"/>
+        <w:t xml:space="preserve"> of </w:t>
+      </w:r>
+      <w:r>
+        <w:rPr>
+          <w:rFonts w:ascii="Segoe UI" w:hAnsi="Segoe UI" w:cs="Segoe UI"/>
           <w:color w:val="171717"/>
           <w:sz w:val="24"/>
           <w:szCs w:val="24"/>
           <w:shd w:val="clear" w:color="auto" w:fill="FFFFFF"/>
         </w:rPr>
-        <w:t xml:space="preserve"> of </w:t>
-      </w:r>
-      <w:r>
-        <w:rPr>
-          <w:rFonts w:ascii="Segoe UI" w:hAnsi="Segoe UI" w:cs="Segoe UI"/>
+        <w:t>operating</w:t>
+      </w:r>
+      <w:r>
+        <w:rPr>
+          <w:rFonts w:ascii="Segoe UI" w:hAnsi="Segoe UI" w:cs="Segoe UI"/>
+          <w:b w:val="0"/>
           <w:color w:val="171717"/>
           <w:sz w:val="24"/>
           <w:szCs w:val="24"/>
           <w:shd w:val="clear" w:color="auto" w:fill="FFFFFF"/>
         </w:rPr>
-        <w:t>operating</w:t>
-      </w:r>
-      <w:r>
-        <w:rPr>
-          <w:rFonts w:ascii="Segoe UI" w:hAnsi="Segoe UI" w:cs="Segoe UI"/>
-          <w:b w:val="0"/>
+        <w:t xml:space="preserve"> your </w:t>
+      </w:r>
+      <w:r>
+        <w:rPr>
+          <w:rFonts w:ascii="Segoe UI" w:hAnsi="Segoe UI" w:cs="Segoe UI"/>
           <w:color w:val="171717"/>
           <w:sz w:val="24"/>
           <w:szCs w:val="24"/>
           <w:shd w:val="clear" w:color="auto" w:fill="FFFFFF"/>
         </w:rPr>
-        <w:t xml:space="preserve"> your </w:t>
-      </w:r>
-      <w:r>
-        <w:rPr>
-          <w:rFonts w:ascii="Segoe UI" w:hAnsi="Segoe UI" w:cs="Segoe UI"/>
+        <w:t>solution</w:t>
+      </w:r>
+      <w:r>
+        <w:rPr>
+          <w:rFonts w:ascii="Segoe UI" w:hAnsi="Segoe UI" w:cs="Segoe UI"/>
+          <w:b w:val="0"/>
           <w:color w:val="171717"/>
           <w:sz w:val="24"/>
           <w:szCs w:val="24"/>
           <w:shd w:val="clear" w:color="auto" w:fill="FFFFFF"/>
         </w:rPr>
-        <w:t>solution</w:t>
-      </w:r>
-      <w:r>
+        <w:t xml:space="preserve"> on Azure over time</w:t>
+      </w:r>
+    </w:p>
+    <w:p>
+      <w:pPr>
+        <w:pStyle w:val="Heading1"/>
+        <w:numPr>
+          <w:ilvl w:val="1"/>
+          <w:numId w:val="2"/>
+        </w:numPr>
+        <w:shd w:val="clear" w:color="auto" w:fill="FFFFFF"/>
+        <w:spacing w:before="0" w:beforeAutospacing="0" w:after="0" w:afterAutospacing="0"/>
         <w:rPr>
           <w:rFonts w:ascii="Segoe UI" w:hAnsi="Segoe UI" w:cs="Segoe UI"/>
           <w:b w:val="0"/>
           <w:color w:val="171717"/>
           <w:sz w:val="24"/>
           <w:szCs w:val="24"/>
-          <w:shd w:val="clear" w:color="auto" w:fill="FFFFFF"/>
-        </w:rPr>
-        <w:t xml:space="preserve"> on Azure over time</w:t>
+        </w:rPr>
+      </w:pPr>
+      <w:r>
+        <w:rPr>
+          <w:rFonts w:ascii="Segoe UI" w:hAnsi="Segoe UI" w:cs="Segoe UI"/>
+          <w:b w:val="0"/>
+          <w:color w:val="171717"/>
+          <w:sz w:val="24"/>
+          <w:szCs w:val="24"/>
+        </w:rPr>
+        <w:t xml:space="preserve">With the </w:t>
+      </w:r>
+      <w:r>
+        <w:rPr>
+          <w:rFonts w:ascii="Segoe UI" w:hAnsi="Segoe UI" w:cs="Segoe UI"/>
+          <w:color w:val="171717"/>
+          <w:sz w:val="24"/>
+          <w:szCs w:val="24"/>
+        </w:rPr>
+        <w:t>TCO</w:t>
+      </w:r>
+      <w:r>
+        <w:rPr>
+          <w:rFonts w:ascii="Segoe UI" w:hAnsi="Segoe UI" w:cs="Segoe UI"/>
+          <w:b w:val="0"/>
+          <w:color w:val="171717"/>
+          <w:sz w:val="24"/>
+          <w:szCs w:val="24"/>
+        </w:rPr>
+        <w:t xml:space="preserve"> </w:t>
+      </w:r>
+      <w:r>
+        <w:rPr>
+          <w:rFonts w:ascii="Segoe UI" w:hAnsi="Segoe UI" w:cs="Segoe UI"/>
+          <w:color w:val="171717"/>
+          <w:sz w:val="24"/>
+          <w:szCs w:val="24"/>
+        </w:rPr>
+        <w:t>Calculator</w:t>
+      </w:r>
+      <w:r>
+        <w:rPr>
+          <w:rFonts w:ascii="Segoe UI" w:hAnsi="Segoe UI" w:cs="Segoe UI"/>
+          <w:b w:val="0"/>
+          <w:color w:val="171717"/>
+          <w:sz w:val="24"/>
+          <w:szCs w:val="24"/>
+        </w:rPr>
+        <w:t xml:space="preserve">, you enter the </w:t>
+      </w:r>
+      <w:r>
+        <w:rPr>
+          <w:rFonts w:ascii="Segoe UI" w:hAnsi="Segoe UI" w:cs="Segoe UI"/>
+          <w:color w:val="171717"/>
+          <w:sz w:val="24"/>
+          <w:szCs w:val="24"/>
+        </w:rPr>
+        <w:t>details</w:t>
+      </w:r>
+      <w:r>
+        <w:rPr>
+          <w:rFonts w:ascii="Segoe UI" w:hAnsi="Segoe UI" w:cs="Segoe UI"/>
+          <w:b w:val="0"/>
+          <w:color w:val="171717"/>
+          <w:sz w:val="24"/>
+          <w:szCs w:val="24"/>
+        </w:rPr>
+        <w:t xml:space="preserve"> of your </w:t>
+      </w:r>
+      <w:r>
+        <w:rPr>
+          <w:rFonts w:ascii="Segoe UI" w:hAnsi="Segoe UI" w:cs="Segoe UI"/>
+          <w:color w:val="171717"/>
+          <w:sz w:val="24"/>
+          <w:szCs w:val="24"/>
+        </w:rPr>
+        <w:t>on</w:t>
+      </w:r>
+      <w:r>
+        <w:rPr>
+          <w:rFonts w:ascii="Segoe UI" w:hAnsi="Segoe UI" w:cs="Segoe UI"/>
+          <w:b w:val="0"/>
+          <w:color w:val="171717"/>
+          <w:sz w:val="24"/>
+          <w:szCs w:val="24"/>
+        </w:rPr>
+        <w:t>-</w:t>
+      </w:r>
+      <w:r>
+        <w:rPr>
+          <w:rFonts w:ascii="Segoe UI" w:hAnsi="Segoe UI" w:cs="Segoe UI"/>
+          <w:color w:val="171717"/>
+          <w:sz w:val="24"/>
+          <w:szCs w:val="24"/>
+        </w:rPr>
+        <w:t>premises</w:t>
+      </w:r>
+      <w:r>
+        <w:rPr>
+          <w:rFonts w:ascii="Segoe UI" w:hAnsi="Segoe UI" w:cs="Segoe UI"/>
+          <w:b w:val="0"/>
+          <w:color w:val="171717"/>
+          <w:sz w:val="24"/>
+          <w:szCs w:val="24"/>
+        </w:rPr>
+        <w:t xml:space="preserve"> workloads</w:t>
       </w:r>
     </w:p>
     <w:p>
@@ -323,18 +436,25 @@
           <w:sz w:val="24"/>
           <w:szCs w:val="24"/>
         </w:rPr>
-        <w:t xml:space="preserve">With the </w:t>
-      </w:r>
-      <w:r>
-        <w:rPr>
-          <w:rFonts w:ascii="Segoe UI" w:hAnsi="Segoe UI" w:cs="Segoe UI"/>
+        <w:t>Then r</w:t>
+      </w:r>
+      <w:r>
+        <w:rPr>
+          <w:rFonts w:ascii="Segoe UI" w:hAnsi="Segoe UI" w:cs="Segoe UI"/>
+          <w:b w:val="0"/>
           <w:color w:val="171717"/>
           <w:sz w:val="24"/>
           <w:szCs w:val="24"/>
         </w:rPr>
-        <w:t>TCO</w:t>
-      </w:r>
-      <w:r>
+        <w:t>eview the suggested industry average cost</w:t>
+      </w:r>
+    </w:p>
+    <w:p>
+      <w:pPr>
+        <w:pStyle w:val="Heading1"/>
+        <w:shd w:val="clear" w:color="auto" w:fill="FFFFFF"/>
+        <w:spacing w:before="0" w:beforeAutospacing="0" w:after="0" w:afterAutospacing="0"/>
+        <w:ind w:left="1080"/>
         <w:rPr>
           <w:rFonts w:ascii="Segoe UI" w:hAnsi="Segoe UI" w:cs="Segoe UI"/>
           <w:b w:val="0"/>
@@ -342,83 +462,32 @@
           <w:sz w:val="24"/>
           <w:szCs w:val="24"/>
         </w:rPr>
-        <w:t xml:space="preserve"> </w:t>
-      </w:r>
-      <w:r>
-        <w:rPr>
-          <w:rFonts w:ascii="Segoe UI" w:hAnsi="Segoe UI" w:cs="Segoe UI"/>
-          <w:color w:val="171717"/>
-          <w:sz w:val="24"/>
-          <w:szCs w:val="24"/>
-        </w:rPr>
-        <w:t>Calculator</w:t>
-      </w:r>
-      <w:r>
-        <w:rPr>
-          <w:rFonts w:ascii="Segoe UI" w:hAnsi="Segoe UI" w:cs="Segoe UI"/>
-          <w:b w:val="0"/>
-          <w:color w:val="171717"/>
-          <w:sz w:val="24"/>
-          <w:szCs w:val="24"/>
-        </w:rPr>
-        <w:t xml:space="preserve">, you enter the </w:t>
-      </w:r>
-      <w:r>
-        <w:rPr>
-          <w:rFonts w:ascii="Segoe UI" w:hAnsi="Segoe UI" w:cs="Segoe UI"/>
-          <w:color w:val="171717"/>
-          <w:sz w:val="24"/>
-          <w:szCs w:val="24"/>
-        </w:rPr>
-        <w:t>details</w:t>
-      </w:r>
-      <w:r>
-        <w:rPr>
-          <w:rFonts w:ascii="Segoe UI" w:hAnsi="Segoe UI" w:cs="Segoe UI"/>
-          <w:b w:val="0"/>
-          <w:color w:val="171717"/>
-          <w:sz w:val="24"/>
-          <w:szCs w:val="24"/>
-        </w:rPr>
-        <w:t xml:space="preserve"> of your </w:t>
-      </w:r>
-      <w:r>
-        <w:rPr>
-          <w:rFonts w:ascii="Segoe UI" w:hAnsi="Segoe UI" w:cs="Segoe UI"/>
-          <w:color w:val="171717"/>
-          <w:sz w:val="24"/>
-          <w:szCs w:val="24"/>
-        </w:rPr>
-        <w:t>on</w:t>
-      </w:r>
-      <w:r>
-        <w:rPr>
-          <w:rFonts w:ascii="Segoe UI" w:hAnsi="Segoe UI" w:cs="Segoe UI"/>
-          <w:b w:val="0"/>
-          <w:color w:val="171717"/>
-          <w:sz w:val="24"/>
-          <w:szCs w:val="24"/>
-        </w:rPr>
-        <w:t>-</w:t>
-      </w:r>
-      <w:r>
-        <w:rPr>
-          <w:rFonts w:ascii="Segoe UI" w:hAnsi="Segoe UI" w:cs="Segoe UI"/>
-          <w:color w:val="171717"/>
-          <w:sz w:val="24"/>
-          <w:szCs w:val="24"/>
-        </w:rPr>
-        <w:t>premises</w:t>
-      </w:r>
-      <w:r>
-        <w:rPr>
-          <w:rFonts w:ascii="Segoe UI" w:hAnsi="Segoe UI" w:cs="Segoe UI"/>
-          <w:b w:val="0"/>
-          <w:color w:val="171717"/>
-          <w:sz w:val="24"/>
-          <w:szCs w:val="24"/>
-        </w:rPr>
-        <w:t xml:space="preserve"> workloads</w:t>
+      </w:pPr>
+    </w:p>
+    <w:p>
+      <w:pPr>
+        <w:pStyle w:val="Heading1"/>
+        <w:numPr>
+          <w:ilvl w:val="0"/>
+          <w:numId w:val="2"/>
+        </w:numPr>
+        <w:shd w:val="clear" w:color="auto" w:fill="FFFFFF"/>
+        <w:spacing w:before="0" w:beforeAutospacing="0" w:after="0" w:afterAutospacing="0"/>
+        <w:rPr>
+          <w:rFonts w:ascii="Segoe UI" w:hAnsi="Segoe UI" w:cs="Segoe UI"/>
+          <w:color w:val="171717"/>
+          <w:sz w:val="28"/>
+          <w:szCs w:val="28"/>
+        </w:rPr>
+      </w:pPr>
+      <w:r>
+        <w:rPr>
+          <w:rFonts w:ascii="Segoe UI" w:hAnsi="Segoe UI" w:cs="Segoe UI"/>
+          <w:color w:val="171717"/>
+          <w:sz w:val="28"/>
+          <w:szCs w:val="28"/>
+        </w:rPr>
+        <w:t>How does the TCO Calculator work?</w:t>
       </w:r>
     </w:p>
     <w:p>
@@ -434,45 +503,127 @@
           <w:rFonts w:ascii="Segoe UI" w:hAnsi="Segoe UI" w:cs="Segoe UI"/>
           <w:b w:val="0"/>
           <w:color w:val="171717"/>
-          <w:sz w:val="24"/>
-          <w:szCs w:val="24"/>
-        </w:rPr>
-      </w:pPr>
-      <w:r>
-        <w:rPr>
-          <w:rFonts w:ascii="Segoe UI" w:hAnsi="Segoe UI" w:cs="Segoe UI"/>
-          <w:b w:val="0"/>
-          <w:color w:val="171717"/>
-          <w:sz w:val="24"/>
-          <w:szCs w:val="24"/>
-        </w:rPr>
-        <w:t>Then r</w:t>
-      </w:r>
-      <w:r>
-        <w:rPr>
-          <w:rFonts w:ascii="Segoe UI" w:hAnsi="Segoe UI" w:cs="Segoe UI"/>
-          <w:b w:val="0"/>
-          <w:color w:val="171717"/>
-          <w:sz w:val="24"/>
-          <w:szCs w:val="24"/>
-        </w:rPr>
-        <w:t>eview the suggested industry average cost</w:t>
-      </w:r>
-    </w:p>
-    <w:p>
-      <w:pPr>
-        <w:pStyle w:val="Heading1"/>
-        <w:shd w:val="clear" w:color="auto" w:fill="FFFFFF"/>
-        <w:spacing w:before="0" w:beforeAutospacing="0" w:after="0" w:afterAutospacing="0"/>
-        <w:ind w:left="1080"/>
-        <w:rPr>
-          <w:rFonts w:ascii="Segoe UI" w:hAnsi="Segoe UI" w:cs="Segoe UI"/>
-          <w:b w:val="0"/>
-          <w:color w:val="171717"/>
-          <w:sz w:val="24"/>
-          <w:szCs w:val="24"/>
-        </w:rPr>
-      </w:pPr>
+          <w:sz w:val="28"/>
+          <w:szCs w:val="28"/>
+          <w:u w:val="single"/>
+        </w:rPr>
+      </w:pPr>
+      <w:r>
+        <w:rPr>
+          <w:rFonts w:ascii="Segoe UI" w:hAnsi="Segoe UI" w:cs="Segoe UI"/>
+          <w:b w:val="0"/>
+          <w:color w:val="171717"/>
+          <w:sz w:val="28"/>
+          <w:szCs w:val="28"/>
+          <w:u w:val="single"/>
+        </w:rPr>
+        <w:t>Working with the TCO Calculator involves three steps:</w:t>
+      </w:r>
+    </w:p>
+    <w:p>
+      <w:pPr>
+        <w:pStyle w:val="Heading1"/>
+        <w:numPr>
+          <w:ilvl w:val="2"/>
+          <w:numId w:val="2"/>
+        </w:numPr>
+        <w:shd w:val="clear" w:color="auto" w:fill="FFFFFF"/>
+        <w:spacing w:before="0" w:beforeAutospacing="0" w:after="0" w:afterAutospacing="0"/>
+        <w:rPr>
+          <w:rFonts w:ascii="Segoe UI" w:hAnsi="Segoe UI" w:cs="Segoe UI"/>
+          <w:b w:val="0"/>
+          <w:color w:val="171717"/>
+          <w:sz w:val="28"/>
+          <w:szCs w:val="28"/>
+          <w:u w:val="single"/>
+        </w:rPr>
+      </w:pPr>
+      <w:r>
+        <w:rPr>
+          <w:rFonts w:ascii="Segoe UI" w:hAnsi="Segoe UI" w:cs="Segoe UI"/>
+          <w:b w:val="0"/>
+          <w:color w:val="171717"/>
+          <w:sz w:val="28"/>
+          <w:szCs w:val="28"/>
+        </w:rPr>
+        <w:t xml:space="preserve">Define your workload: </w:t>
+      </w:r>
+      <w:r>
+        <w:rPr>
+          <w:rFonts w:ascii="Segoe UI" w:hAnsi="Segoe UI" w:cs="Segoe UI"/>
+          <w:color w:val="171717"/>
+          <w:sz w:val="28"/>
+          <w:szCs w:val="28"/>
+        </w:rPr>
+        <w:t>Servers</w:t>
+      </w:r>
+      <w:r>
+        <w:rPr>
+          <w:rFonts w:ascii="Segoe UI" w:hAnsi="Segoe UI" w:cs="Segoe UI"/>
+          <w:color w:val="171717"/>
+          <w:sz w:val="28"/>
+          <w:szCs w:val="28"/>
+        </w:rPr>
+        <w:t>, Databases, Storage and networking</w:t>
+      </w:r>
+    </w:p>
+    <w:p>
+      <w:pPr>
+        <w:pStyle w:val="Heading1"/>
+        <w:numPr>
+          <w:ilvl w:val="2"/>
+          <w:numId w:val="2"/>
+        </w:numPr>
+        <w:shd w:val="clear" w:color="auto" w:fill="FFFFFF"/>
+        <w:spacing w:before="0" w:beforeAutospacing="0" w:after="0" w:afterAutospacing="0"/>
+        <w:rPr>
+          <w:rFonts w:ascii="Segoe UI" w:hAnsi="Segoe UI" w:cs="Segoe UI"/>
+          <w:b w:val="0"/>
+          <w:color w:val="171717"/>
+          <w:sz w:val="28"/>
+          <w:szCs w:val="28"/>
+          <w:u w:val="single"/>
+        </w:rPr>
+      </w:pPr>
+      <w:r>
+        <w:rPr>
+          <w:rFonts w:ascii="Segoe UI" w:hAnsi="Segoe UI" w:cs="Segoe UI"/>
+          <w:b w:val="0"/>
+          <w:color w:val="171717"/>
+          <w:sz w:val="28"/>
+          <w:szCs w:val="28"/>
+        </w:rPr>
+        <w:t>Adjust assumptions: Check on-premises licenses, try save money re-using licenses in Azure</w:t>
+      </w:r>
+    </w:p>
+    <w:p>
+      <w:pPr>
+        <w:pStyle w:val="Heading1"/>
+        <w:numPr>
+          <w:ilvl w:val="2"/>
+          <w:numId w:val="2"/>
+        </w:numPr>
+        <w:shd w:val="clear" w:color="auto" w:fill="FFFFFF"/>
+        <w:spacing w:before="0" w:beforeAutospacing="0" w:after="0" w:afterAutospacing="0"/>
+        <w:rPr>
+          <w:rFonts w:ascii="Segoe UI" w:hAnsi="Segoe UI" w:cs="Segoe UI"/>
+          <w:b w:val="0"/>
+          <w:color w:val="171717"/>
+          <w:sz w:val="28"/>
+          <w:szCs w:val="28"/>
+          <w:u w:val="single"/>
+        </w:rPr>
+      </w:pPr>
+      <w:r>
+        <w:rPr>
+          <w:rFonts w:ascii="Segoe UI" w:hAnsi="Segoe UI" w:cs="Segoe UI"/>
+          <w:b w:val="0"/>
+          <w:color w:val="171717"/>
+          <w:sz w:val="28"/>
+          <w:szCs w:val="28"/>
+        </w:rPr>
+        <w:t>View the report</w:t>
+      </w:r>
     </w:p>
     <w:p>
       <w:pPr>
@@ -497,7 +648,7 @@
           <w:sz w:val="28"/>
           <w:szCs w:val="28"/>
         </w:rPr>
-        <w:t>How does the TCO Calculator work?</w:t>
+        <w:t>View the report</w:t>
       </w:r>
     </w:p>
     <w:p>
@@ -515,167 +666,6 @@
           <w:color w:val="171717"/>
           <w:sz w:val="28"/>
           <w:szCs w:val="28"/>
-          <w:u w:val="single"/>
-        </w:rPr>
-      </w:pPr>
-      <w:r>
-        <w:rPr>
-          <w:rFonts w:ascii="Segoe UI" w:hAnsi="Segoe UI" w:cs="Segoe UI"/>
-          <w:b w:val="0"/>
-          <w:color w:val="171717"/>
-          <w:sz w:val="28"/>
-          <w:szCs w:val="28"/>
-          <w:u w:val="single"/>
-        </w:rPr>
-        <w:t>Working with the TCO Calculator involves three steps:</w:t>
-      </w:r>
-    </w:p>
-    <w:p>
-      <w:pPr>
-        <w:pStyle w:val="Heading1"/>
-        <w:numPr>
-          <w:ilvl w:val="2"/>
-          <w:numId w:val="2"/>
-        </w:numPr>
-        <w:shd w:val="clear" w:color="auto" w:fill="FFFFFF"/>
-        <w:spacing w:before="0" w:beforeAutospacing="0" w:after="0" w:afterAutospacing="0"/>
-        <w:rPr>
-          <w:rFonts w:ascii="Segoe UI" w:hAnsi="Segoe UI" w:cs="Segoe UI"/>
-          <w:b w:val="0"/>
-          <w:color w:val="171717"/>
-          <w:sz w:val="28"/>
-          <w:szCs w:val="28"/>
-          <w:u w:val="single"/>
-        </w:rPr>
-      </w:pPr>
-      <w:r>
-        <w:rPr>
-          <w:rFonts w:ascii="Segoe UI" w:hAnsi="Segoe UI" w:cs="Segoe UI"/>
-          <w:b w:val="0"/>
-          <w:color w:val="171717"/>
-          <w:sz w:val="28"/>
-          <w:szCs w:val="28"/>
-        </w:rPr>
-        <w:t xml:space="preserve">Define your workload: </w:t>
-      </w:r>
-      <w:r>
-        <w:rPr>
-          <w:rFonts w:ascii="Segoe UI" w:hAnsi="Segoe UI" w:cs="Segoe UI"/>
-          <w:color w:val="171717"/>
-          <w:sz w:val="28"/>
-          <w:szCs w:val="28"/>
-        </w:rPr>
-        <w:t>Servers</w:t>
-      </w:r>
-      <w:r>
-        <w:rPr>
-          <w:rFonts w:ascii="Segoe UI" w:hAnsi="Segoe UI" w:cs="Segoe UI"/>
-          <w:color w:val="171717"/>
-          <w:sz w:val="28"/>
-          <w:szCs w:val="28"/>
-        </w:rPr>
-        <w:t>, Databases, Storage and networking</w:t>
-      </w:r>
-    </w:p>
-    <w:p>
-      <w:pPr>
-        <w:pStyle w:val="Heading1"/>
-        <w:numPr>
-          <w:ilvl w:val="2"/>
-          <w:numId w:val="2"/>
-        </w:numPr>
-        <w:shd w:val="clear" w:color="auto" w:fill="FFFFFF"/>
-        <w:spacing w:before="0" w:beforeAutospacing="0" w:after="0" w:afterAutospacing="0"/>
-        <w:rPr>
-          <w:rFonts w:ascii="Segoe UI" w:hAnsi="Segoe UI" w:cs="Segoe UI"/>
-          <w:b w:val="0"/>
-          <w:color w:val="171717"/>
-          <w:sz w:val="28"/>
-          <w:szCs w:val="28"/>
-          <w:u w:val="single"/>
-        </w:rPr>
-      </w:pPr>
-      <w:r>
-        <w:rPr>
-          <w:rFonts w:ascii="Segoe UI" w:hAnsi="Segoe UI" w:cs="Segoe UI"/>
-          <w:b w:val="0"/>
-          <w:color w:val="171717"/>
-          <w:sz w:val="28"/>
-          <w:szCs w:val="28"/>
-        </w:rPr>
-        <w:t>Adjust assumptions: Check on-premises licenses, try save money re-using licenses in Azure</w:t>
-      </w:r>
-    </w:p>
-    <w:p>
-      <w:pPr>
-        <w:pStyle w:val="Heading1"/>
-        <w:numPr>
-          <w:ilvl w:val="2"/>
-          <w:numId w:val="2"/>
-        </w:numPr>
-        <w:shd w:val="clear" w:color="auto" w:fill="FFFFFF"/>
-        <w:spacing w:before="0" w:beforeAutospacing="0" w:after="0" w:afterAutospacing="0"/>
-        <w:rPr>
-          <w:rFonts w:ascii="Segoe UI" w:hAnsi="Segoe UI" w:cs="Segoe UI"/>
-          <w:b w:val="0"/>
-          <w:color w:val="171717"/>
-          <w:sz w:val="28"/>
-          <w:szCs w:val="28"/>
-          <w:u w:val="single"/>
-        </w:rPr>
-      </w:pPr>
-      <w:r>
-        <w:rPr>
-          <w:rFonts w:ascii="Segoe UI" w:hAnsi="Segoe UI" w:cs="Segoe UI"/>
-          <w:b w:val="0"/>
-          <w:color w:val="171717"/>
-          <w:sz w:val="28"/>
-          <w:szCs w:val="28"/>
-        </w:rPr>
-        <w:t>View the report</w:t>
-      </w:r>
-    </w:p>
-    <w:p>
-      <w:pPr>
-        <w:pStyle w:val="Heading1"/>
-        <w:numPr>
-          <w:ilvl w:val="0"/>
-          <w:numId w:val="2"/>
-        </w:numPr>
-        <w:shd w:val="clear" w:color="auto" w:fill="FFFFFF"/>
-        <w:spacing w:before="0" w:beforeAutospacing="0" w:after="0" w:afterAutospacing="0"/>
-        <w:rPr>
-          <w:rFonts w:ascii="Segoe UI" w:hAnsi="Segoe UI" w:cs="Segoe UI"/>
-          <w:color w:val="171717"/>
-          <w:sz w:val="28"/>
-          <w:szCs w:val="28"/>
-        </w:rPr>
-      </w:pPr>
-      <w:r>
-        <w:rPr>
-          <w:rFonts w:ascii="Segoe UI" w:hAnsi="Segoe UI" w:cs="Segoe UI"/>
-          <w:color w:val="171717"/>
-          <w:sz w:val="28"/>
-          <w:szCs w:val="28"/>
-        </w:rPr>
-        <w:t>View the report</w:t>
-      </w:r>
-    </w:p>
-    <w:p>
-      <w:pPr>
-        <w:pStyle w:val="Heading1"/>
-        <w:numPr>
-          <w:ilvl w:val="1"/>
-          <w:numId w:val="2"/>
-        </w:numPr>
-        <w:shd w:val="clear" w:color="auto" w:fill="FFFFFF"/>
-        <w:spacing w:before="0" w:beforeAutospacing="0" w:after="0" w:afterAutospacing="0"/>
-        <w:rPr>
-          <w:rFonts w:ascii="Segoe UI" w:hAnsi="Segoe UI" w:cs="Segoe UI"/>
-          <w:b w:val="0"/>
-          <w:color w:val="171717"/>
-          <w:sz w:val="28"/>
-          <w:szCs w:val="28"/>
         </w:rPr>
       </w:pPr>
       <w:r>
@@ -5491,7 +5481,6 @@
           <w:szCs w:val="28"/>
         </w:rPr>
       </w:pPr>
-      <w:bookmarkStart w:id="0" w:name="_GoBack"/>
       <w:r>
         <w:rPr>
           <w:rFonts w:ascii="Segoe UI" w:hAnsi="Segoe UI" w:cs="Segoe UI"/>
@@ -5503,7 +5492,6 @@
         <w:t>Knowledge Check</w:t>
       </w:r>
     </w:p>
-    <w:bookmarkEnd w:id="0"/>
     <w:p>
       <w:pPr>
         <w:pStyle w:val="Heading1"/>
@@ -5576,6 +5564,4967 @@
         <w:pStyle w:val="Heading1"/>
         <w:shd w:val="clear" w:color="auto" w:fill="FFFFFF"/>
         <w:spacing w:before="0" w:beforeAutospacing="0" w:after="0" w:afterAutospacing="0"/>
+        <w:rPr>
+          <w:rFonts w:ascii="Segoe UI" w:hAnsi="Segoe UI" w:cs="Segoe UI"/>
+          <w:color w:val="171717"/>
+        </w:rPr>
+      </w:pPr>
+      <w:r>
+        <w:rPr>
+          <w:rFonts w:ascii="Segoe UI" w:hAnsi="Segoe UI" w:cs="Segoe UI"/>
+          <w:color w:val="171717"/>
+        </w:rPr>
+        <w:t>What are service-level agreements (SLAs)?</w:t>
+      </w:r>
+    </w:p>
+    <w:p>
+      <w:pPr>
+        <w:pStyle w:val="Heading1"/>
+        <w:shd w:val="clear" w:color="auto" w:fill="FFFFFF"/>
+        <w:spacing w:before="0" w:beforeAutospacing="0" w:after="0" w:afterAutospacing="0"/>
+        <w:rPr>
+          <w:rFonts w:ascii="Segoe UI" w:hAnsi="Segoe UI" w:cs="Segoe UI"/>
+          <w:b w:val="0"/>
+          <w:color w:val="171717"/>
+          <w:sz w:val="28"/>
+          <w:szCs w:val="28"/>
+        </w:rPr>
+      </w:pPr>
+    </w:p>
+    <w:p>
+      <w:pPr>
+        <w:pStyle w:val="Heading1"/>
+        <w:numPr>
+          <w:ilvl w:val="0"/>
+          <w:numId w:val="14"/>
+        </w:numPr>
+        <w:shd w:val="clear" w:color="auto" w:fill="FFFFFF"/>
+        <w:spacing w:before="0" w:beforeAutospacing="0" w:after="0" w:afterAutospacing="0"/>
+        <w:rPr>
+          <w:rFonts w:ascii="Segoe UI" w:hAnsi="Segoe UI" w:cs="Segoe UI"/>
+          <w:b w:val="0"/>
+          <w:color w:val="171717"/>
+          <w:sz w:val="28"/>
+          <w:szCs w:val="28"/>
+        </w:rPr>
+      </w:pPr>
+      <w:r>
+        <w:rPr>
+          <w:rFonts w:ascii="Segoe UI" w:hAnsi="Segoe UI" w:cs="Segoe UI"/>
+          <w:color w:val="171717"/>
+          <w:sz w:val="28"/>
+          <w:szCs w:val="28"/>
+        </w:rPr>
+        <w:t>A service-level agreement (SLA)</w:t>
+      </w:r>
+      <w:r>
+        <w:rPr>
+          <w:rFonts w:ascii="Segoe UI" w:hAnsi="Segoe UI" w:cs="Segoe UI"/>
+          <w:b w:val="0"/>
+          <w:color w:val="171717"/>
+          <w:sz w:val="28"/>
+          <w:szCs w:val="28"/>
+        </w:rPr>
+        <w:t xml:space="preserve"> is a </w:t>
+      </w:r>
+      <w:r>
+        <w:rPr>
+          <w:rFonts w:ascii="Segoe UI" w:hAnsi="Segoe UI" w:cs="Segoe UI"/>
+          <w:color w:val="171717"/>
+          <w:sz w:val="28"/>
+          <w:szCs w:val="28"/>
+        </w:rPr>
+        <w:t>formal</w:t>
+      </w:r>
+      <w:r>
+        <w:rPr>
+          <w:rFonts w:ascii="Segoe UI" w:hAnsi="Segoe UI" w:cs="Segoe UI"/>
+          <w:b w:val="0"/>
+          <w:color w:val="171717"/>
+          <w:sz w:val="28"/>
+          <w:szCs w:val="28"/>
+        </w:rPr>
+        <w:t xml:space="preserve"> </w:t>
+      </w:r>
+      <w:r>
+        <w:rPr>
+          <w:rFonts w:ascii="Segoe UI" w:hAnsi="Segoe UI" w:cs="Segoe UI"/>
+          <w:color w:val="171717"/>
+          <w:sz w:val="28"/>
+          <w:szCs w:val="28"/>
+        </w:rPr>
+        <w:t>agreement</w:t>
+      </w:r>
+      <w:r>
+        <w:rPr>
+          <w:rFonts w:ascii="Segoe UI" w:hAnsi="Segoe UI" w:cs="Segoe UI"/>
+          <w:b w:val="0"/>
+          <w:color w:val="171717"/>
+          <w:sz w:val="28"/>
+          <w:szCs w:val="28"/>
+        </w:rPr>
+        <w:t xml:space="preserve"> between a </w:t>
+      </w:r>
+      <w:r>
+        <w:rPr>
+          <w:rFonts w:ascii="Segoe UI" w:hAnsi="Segoe UI" w:cs="Segoe UI"/>
+          <w:color w:val="171717"/>
+          <w:sz w:val="28"/>
+          <w:szCs w:val="28"/>
+        </w:rPr>
+        <w:t>service</w:t>
+      </w:r>
+      <w:r>
+        <w:rPr>
+          <w:rFonts w:ascii="Segoe UI" w:hAnsi="Segoe UI" w:cs="Segoe UI"/>
+          <w:b w:val="0"/>
+          <w:color w:val="171717"/>
+          <w:sz w:val="28"/>
+          <w:szCs w:val="28"/>
+        </w:rPr>
+        <w:t xml:space="preserve"> </w:t>
+      </w:r>
+      <w:r>
+        <w:rPr>
+          <w:rFonts w:ascii="Segoe UI" w:hAnsi="Segoe UI" w:cs="Segoe UI"/>
+          <w:color w:val="171717"/>
+          <w:sz w:val="28"/>
+          <w:szCs w:val="28"/>
+        </w:rPr>
+        <w:t>company</w:t>
+      </w:r>
+      <w:r>
+        <w:rPr>
+          <w:rFonts w:ascii="Segoe UI" w:hAnsi="Segoe UI" w:cs="Segoe UI"/>
+          <w:b w:val="0"/>
+          <w:color w:val="171717"/>
+          <w:sz w:val="28"/>
+          <w:szCs w:val="28"/>
+        </w:rPr>
+        <w:t xml:space="preserve"> and the </w:t>
+      </w:r>
+      <w:r>
+        <w:rPr>
+          <w:rFonts w:ascii="Segoe UI" w:hAnsi="Segoe UI" w:cs="Segoe UI"/>
+          <w:color w:val="171717"/>
+          <w:sz w:val="28"/>
+          <w:szCs w:val="28"/>
+        </w:rPr>
+        <w:t>customer</w:t>
+      </w:r>
+    </w:p>
+    <w:p>
+      <w:pPr>
+        <w:pStyle w:val="Heading1"/>
+        <w:numPr>
+          <w:ilvl w:val="0"/>
+          <w:numId w:val="14"/>
+        </w:numPr>
+        <w:shd w:val="clear" w:color="auto" w:fill="FFFFFF"/>
+        <w:spacing w:before="0" w:beforeAutospacing="0" w:after="0" w:afterAutospacing="0"/>
+        <w:rPr>
+          <w:rFonts w:ascii="Segoe UI" w:hAnsi="Segoe UI" w:cs="Segoe UI"/>
+          <w:b w:val="0"/>
+          <w:color w:val="171717"/>
+          <w:sz w:val="28"/>
+          <w:szCs w:val="28"/>
+        </w:rPr>
+      </w:pPr>
+      <w:r>
+        <w:rPr>
+          <w:rFonts w:ascii="Segoe UI" w:hAnsi="Segoe UI" w:cs="Segoe UI"/>
+          <w:b w:val="0"/>
+          <w:color w:val="171717"/>
+          <w:sz w:val="28"/>
+          <w:szCs w:val="28"/>
+        </w:rPr>
+        <w:t xml:space="preserve">Related as a </w:t>
+      </w:r>
+      <w:r>
+        <w:rPr>
+          <w:rFonts w:ascii="Segoe UI" w:hAnsi="Segoe UI" w:cs="Segoe UI"/>
+          <w:color w:val="171717"/>
+          <w:sz w:val="28"/>
+          <w:szCs w:val="28"/>
+        </w:rPr>
+        <w:t>percentage</w:t>
+      </w:r>
+    </w:p>
+    <w:p>
+      <w:pPr>
+        <w:pStyle w:val="Heading1"/>
+        <w:numPr>
+          <w:ilvl w:val="0"/>
+          <w:numId w:val="14"/>
+        </w:numPr>
+        <w:shd w:val="clear" w:color="auto" w:fill="FFFFFF"/>
+        <w:spacing w:before="0" w:beforeAutospacing="0" w:after="0" w:afterAutospacing="0"/>
+        <w:rPr>
+          <w:rFonts w:ascii="Segoe UI" w:hAnsi="Segoe UI" w:cs="Segoe UI"/>
+          <w:b w:val="0"/>
+          <w:color w:val="171717"/>
+          <w:sz w:val="28"/>
+          <w:szCs w:val="28"/>
+        </w:rPr>
+      </w:pPr>
+      <w:r>
+        <w:rPr>
+          <w:rFonts w:ascii="Segoe UI" w:hAnsi="Segoe UI" w:cs="Segoe UI"/>
+          <w:b w:val="0"/>
+          <w:color w:val="171717"/>
+          <w:sz w:val="28"/>
+          <w:szCs w:val="28"/>
+        </w:rPr>
+        <w:t xml:space="preserve">Normally 99%, 99.9%, 99.5%. 99.99% </w:t>
+      </w:r>
+      <w:r>
+        <w:rPr>
+          <w:rFonts w:ascii="Segoe UI" w:hAnsi="Segoe UI" w:cs="Segoe UI"/>
+          <w:color w:val="171717"/>
+          <w:sz w:val="28"/>
+          <w:szCs w:val="28"/>
+        </w:rPr>
+        <w:t>virtually</w:t>
+      </w:r>
+      <w:r>
+        <w:rPr>
+          <w:rFonts w:ascii="Segoe UI" w:hAnsi="Segoe UI" w:cs="Segoe UI"/>
+          <w:b w:val="0"/>
+          <w:color w:val="171717"/>
+          <w:sz w:val="28"/>
+          <w:szCs w:val="28"/>
+        </w:rPr>
+        <w:t xml:space="preserve"> </w:t>
+      </w:r>
+      <w:r>
+        <w:rPr>
+          <w:rFonts w:ascii="Segoe UI" w:hAnsi="Segoe UI" w:cs="Segoe UI"/>
+          <w:color w:val="171717"/>
+          <w:sz w:val="28"/>
+          <w:szCs w:val="28"/>
+        </w:rPr>
+        <w:t>impossible</w:t>
+      </w:r>
+      <w:r>
+        <w:rPr>
+          <w:rFonts w:ascii="Segoe UI" w:hAnsi="Segoe UI" w:cs="Segoe UI"/>
+          <w:b w:val="0"/>
+          <w:color w:val="171717"/>
+          <w:sz w:val="28"/>
+          <w:szCs w:val="28"/>
+        </w:rPr>
+        <w:t xml:space="preserve"> and very </w:t>
+      </w:r>
+      <w:r>
+        <w:rPr>
+          <w:rFonts w:ascii="Segoe UI" w:hAnsi="Segoe UI" w:cs="Segoe UI"/>
+          <w:color w:val="171717"/>
+          <w:sz w:val="28"/>
+          <w:szCs w:val="28"/>
+        </w:rPr>
+        <w:t>expensiv</w:t>
+      </w:r>
+      <w:r>
+        <w:rPr>
+          <w:rFonts w:ascii="Segoe UI" w:hAnsi="Segoe UI" w:cs="Segoe UI"/>
+          <w:color w:val="171717"/>
+          <w:sz w:val="28"/>
+          <w:szCs w:val="28"/>
+        </w:rPr>
+        <w:t>e</w:t>
+      </w:r>
+    </w:p>
+    <w:p>
+      <w:pPr>
+        <w:pStyle w:val="Heading1"/>
+        <w:shd w:val="clear" w:color="auto" w:fill="FFFFFF"/>
+        <w:spacing w:before="0" w:beforeAutospacing="0" w:after="0" w:afterAutospacing="0"/>
+        <w:rPr>
+          <w:rFonts w:ascii="Segoe UI" w:hAnsi="Segoe UI" w:cs="Segoe UI"/>
+          <w:b w:val="0"/>
+          <w:color w:val="171717"/>
+          <w:sz w:val="28"/>
+          <w:szCs w:val="28"/>
+        </w:rPr>
+      </w:pPr>
+    </w:p>
+    <w:p>
+      <w:pPr>
+        <w:pStyle w:val="Heading1"/>
+        <w:shd w:val="clear" w:color="auto" w:fill="FFFFFF"/>
+        <w:spacing w:before="0" w:beforeAutospacing="0" w:after="0" w:afterAutospacing="0"/>
+        <w:rPr>
+          <w:rFonts w:ascii="Segoe UI" w:hAnsi="Segoe UI" w:cs="Segoe UI"/>
+          <w:color w:val="171717"/>
+          <w:sz w:val="28"/>
+          <w:szCs w:val="28"/>
+        </w:rPr>
+      </w:pPr>
+      <w:r>
+        <w:rPr>
+          <w:rFonts w:ascii="Segoe UI" w:hAnsi="Segoe UI" w:cs="Segoe UI"/>
+          <w:color w:val="171717"/>
+          <w:sz w:val="28"/>
+          <w:szCs w:val="28"/>
+        </w:rPr>
+        <w:t>Why are SLAs important?</w:t>
+      </w:r>
+    </w:p>
+    <w:p>
+      <w:pPr>
+        <w:pStyle w:val="Heading1"/>
+        <w:numPr>
+          <w:ilvl w:val="0"/>
+          <w:numId w:val="15"/>
+        </w:numPr>
+        <w:shd w:val="clear" w:color="auto" w:fill="FFFFFF"/>
+        <w:spacing w:before="0" w:beforeAutospacing="0" w:after="0" w:afterAutospacing="0"/>
+        <w:rPr>
+          <w:rFonts w:ascii="Segoe UI" w:hAnsi="Segoe UI" w:cs="Segoe UI"/>
+          <w:b w:val="0"/>
+          <w:color w:val="171717"/>
+          <w:sz w:val="28"/>
+          <w:szCs w:val="28"/>
+        </w:rPr>
+      </w:pPr>
+      <w:r>
+        <w:rPr>
+          <w:rFonts w:ascii="Segoe UI" w:hAnsi="Segoe UI" w:cs="Segoe UI"/>
+          <w:b w:val="0"/>
+          <w:color w:val="171717"/>
+          <w:sz w:val="28"/>
+          <w:szCs w:val="28"/>
+        </w:rPr>
+        <w:t>H</w:t>
+      </w:r>
+      <w:r>
+        <w:rPr>
+          <w:rFonts w:ascii="Segoe UI" w:hAnsi="Segoe UI" w:cs="Segoe UI"/>
+          <w:b w:val="0"/>
+          <w:color w:val="171717"/>
+          <w:sz w:val="28"/>
+          <w:szCs w:val="28"/>
+        </w:rPr>
+        <w:t>elps you understand what guarantees you can expect</w:t>
+      </w:r>
+    </w:p>
+    <w:p>
+      <w:pPr>
+        <w:pStyle w:val="Heading1"/>
+        <w:shd w:val="clear" w:color="auto" w:fill="FFFFFF"/>
+        <w:spacing w:before="0" w:beforeAutospacing="0" w:after="0" w:afterAutospacing="0"/>
+        <w:ind w:left="360"/>
+        <w:rPr>
+          <w:rFonts w:ascii="Segoe UI" w:hAnsi="Segoe UI" w:cs="Segoe UI"/>
+          <w:b w:val="0"/>
+          <w:color w:val="171717"/>
+          <w:sz w:val="28"/>
+          <w:szCs w:val="28"/>
+        </w:rPr>
+      </w:pPr>
+    </w:p>
+    <w:p>
+      <w:pPr>
+        <w:pStyle w:val="Heading1"/>
+        <w:shd w:val="clear" w:color="auto" w:fill="FFFFFF"/>
+        <w:spacing w:before="0" w:beforeAutospacing="0" w:after="0" w:afterAutospacing="0"/>
+        <w:rPr>
+          <w:rFonts w:ascii="Segoe UI" w:hAnsi="Segoe UI" w:cs="Segoe UI"/>
+          <w:color w:val="171717"/>
+          <w:sz w:val="28"/>
+          <w:szCs w:val="28"/>
+        </w:rPr>
+      </w:pPr>
+      <w:r>
+        <w:rPr>
+          <w:rFonts w:ascii="Segoe UI" w:hAnsi="Segoe UI" w:cs="Segoe UI"/>
+          <w:color w:val="171717"/>
+          <w:sz w:val="28"/>
+          <w:szCs w:val="28"/>
+        </w:rPr>
+        <w:t>Where can I access SLAs for Azure services?</w:t>
+      </w:r>
+    </w:p>
+    <w:p>
+      <w:pPr>
+        <w:pStyle w:val="Heading1"/>
+        <w:numPr>
+          <w:ilvl w:val="0"/>
+          <w:numId w:val="16"/>
+        </w:numPr>
+        <w:shd w:val="clear" w:color="auto" w:fill="FFFFFF"/>
+        <w:spacing w:before="0" w:beforeAutospacing="0" w:after="0" w:afterAutospacing="0"/>
+        <w:rPr>
+          <w:rFonts w:ascii="Segoe UI" w:hAnsi="Segoe UI" w:cs="Segoe UI"/>
+          <w:b w:val="0"/>
+          <w:color w:val="171717"/>
+          <w:sz w:val="28"/>
+          <w:szCs w:val="28"/>
+        </w:rPr>
+      </w:pPr>
+      <w:r>
+        <w:rPr>
+          <w:rFonts w:ascii="Segoe UI" w:hAnsi="Segoe UI" w:cs="Segoe UI"/>
+          <w:b w:val="0"/>
+          <w:color w:val="171717"/>
+          <w:sz w:val="28"/>
+          <w:szCs w:val="28"/>
+        </w:rPr>
+        <w:t xml:space="preserve">You can access SLAs from </w:t>
+      </w:r>
+      <w:r>
+        <w:rPr>
+          <w:rFonts w:ascii="Segoe UI" w:hAnsi="Segoe UI" w:cs="Segoe UI"/>
+          <w:color w:val="171717"/>
+          <w:sz w:val="28"/>
+          <w:szCs w:val="28"/>
+        </w:rPr>
+        <w:t>Service Level Agreements</w:t>
+      </w:r>
+    </w:p>
+    <w:p>
+      <w:pPr>
+        <w:pStyle w:val="Heading1"/>
+        <w:shd w:val="clear" w:color="auto" w:fill="FFFFFF"/>
+        <w:spacing w:before="0" w:beforeAutospacing="0" w:after="0" w:afterAutospacing="0"/>
+        <w:ind w:left="360"/>
+        <w:rPr>
+          <w:rFonts w:ascii="Segoe UI" w:hAnsi="Segoe UI" w:cs="Segoe UI"/>
+          <w:color w:val="171717"/>
+          <w:sz w:val="28"/>
+          <w:szCs w:val="28"/>
+        </w:rPr>
+      </w:pPr>
+    </w:p>
+    <w:p>
+      <w:pPr>
+        <w:pStyle w:val="Heading1"/>
+        <w:shd w:val="clear" w:color="auto" w:fill="FFFFFF"/>
+        <w:spacing w:before="0" w:beforeAutospacing="0" w:after="0" w:afterAutospacing="0"/>
+        <w:rPr>
+          <w:rFonts w:ascii="Segoe UI" w:hAnsi="Segoe UI" w:cs="Segoe UI"/>
+          <w:color w:val="171717"/>
+          <w:sz w:val="28"/>
+          <w:szCs w:val="28"/>
+        </w:rPr>
+      </w:pPr>
+      <w:r>
+        <w:rPr>
+          <w:rFonts w:ascii="Segoe UI" w:hAnsi="Segoe UI" w:cs="Segoe UI"/>
+          <w:color w:val="171717"/>
+          <w:sz w:val="28"/>
+          <w:szCs w:val="28"/>
+        </w:rPr>
+        <w:t>What's in a typical SLA?</w:t>
+      </w:r>
+    </w:p>
+    <w:p>
+      <w:pPr>
+        <w:pStyle w:val="Heading1"/>
+        <w:numPr>
+          <w:ilvl w:val="0"/>
+          <w:numId w:val="17"/>
+        </w:numPr>
+        <w:shd w:val="clear" w:color="auto" w:fill="FFFFFF"/>
+        <w:spacing w:before="0" w:beforeAutospacing="0" w:after="0" w:afterAutospacing="0"/>
+        <w:rPr>
+          <w:rFonts w:ascii="Segoe UI" w:hAnsi="Segoe UI" w:cs="Segoe UI"/>
+          <w:b w:val="0"/>
+          <w:color w:val="171717"/>
+          <w:sz w:val="28"/>
+          <w:szCs w:val="28"/>
+        </w:rPr>
+      </w:pPr>
+      <w:r>
+        <w:rPr>
+          <w:rFonts w:ascii="Segoe UI" w:hAnsi="Segoe UI" w:cs="Segoe UI"/>
+          <w:b w:val="0"/>
+          <w:color w:val="171717"/>
+          <w:sz w:val="28"/>
+          <w:szCs w:val="28"/>
+        </w:rPr>
+        <w:t>A typical SLA breaks down into these sections:</w:t>
+      </w:r>
+    </w:p>
+    <w:p>
+      <w:pPr>
+        <w:pStyle w:val="Heading1"/>
+        <w:numPr>
+          <w:ilvl w:val="1"/>
+          <w:numId w:val="17"/>
+        </w:numPr>
+        <w:shd w:val="clear" w:color="auto" w:fill="FFFFFF"/>
+        <w:spacing w:before="0" w:beforeAutospacing="0" w:after="0" w:afterAutospacing="0"/>
+        <w:rPr>
+          <w:rFonts w:ascii="Segoe UI" w:hAnsi="Segoe UI" w:cs="Segoe UI"/>
+          <w:b w:val="0"/>
+          <w:color w:val="171717"/>
+          <w:sz w:val="28"/>
+          <w:szCs w:val="28"/>
+        </w:rPr>
+      </w:pPr>
+      <w:r>
+        <w:rPr>
+          <w:rFonts w:ascii="Segoe UI" w:hAnsi="Segoe UI" w:cs="Segoe UI"/>
+          <w:color w:val="171717"/>
+          <w:sz w:val="28"/>
+          <w:szCs w:val="28"/>
+        </w:rPr>
+        <w:t>Introduction</w:t>
+      </w:r>
+    </w:p>
+    <w:p>
+      <w:pPr>
+        <w:pStyle w:val="Heading1"/>
+        <w:numPr>
+          <w:ilvl w:val="2"/>
+          <w:numId w:val="17"/>
+        </w:numPr>
+        <w:shd w:val="clear" w:color="auto" w:fill="FFFFFF"/>
+        <w:spacing w:before="0" w:beforeAutospacing="0" w:after="0" w:afterAutospacing="0"/>
+        <w:rPr>
+          <w:rFonts w:ascii="Segoe UI" w:hAnsi="Segoe UI" w:cs="Segoe UI"/>
+          <w:b w:val="0"/>
+          <w:color w:val="171717"/>
+          <w:sz w:val="28"/>
+          <w:szCs w:val="28"/>
+        </w:rPr>
+      </w:pPr>
+      <w:r>
+        <w:rPr>
+          <w:rFonts w:ascii="Segoe UI" w:hAnsi="Segoe UI" w:cs="Segoe UI"/>
+          <w:b w:val="0"/>
+          <w:color w:val="171717"/>
+          <w:sz w:val="28"/>
+          <w:szCs w:val="28"/>
+        </w:rPr>
+        <w:t>Includes what to expect, scope and renewals</w:t>
+      </w:r>
+    </w:p>
+    <w:p>
+      <w:pPr>
+        <w:pStyle w:val="Heading1"/>
+        <w:numPr>
+          <w:ilvl w:val="1"/>
+          <w:numId w:val="17"/>
+        </w:numPr>
+        <w:shd w:val="clear" w:color="auto" w:fill="FFFFFF"/>
+        <w:spacing w:before="0" w:beforeAutospacing="0" w:after="0" w:afterAutospacing="0"/>
+        <w:rPr>
+          <w:rFonts w:ascii="Segoe UI" w:hAnsi="Segoe UI" w:cs="Segoe UI"/>
+          <w:color w:val="171717"/>
+          <w:sz w:val="28"/>
+          <w:szCs w:val="28"/>
+        </w:rPr>
+      </w:pPr>
+      <w:r>
+        <w:rPr>
+          <w:rFonts w:ascii="Segoe UI" w:hAnsi="Segoe UI" w:cs="Segoe UI"/>
+          <w:color w:val="171717"/>
+          <w:sz w:val="28"/>
+          <w:szCs w:val="28"/>
+        </w:rPr>
+        <w:t>General Terms</w:t>
+      </w:r>
+    </w:p>
+    <w:p>
+      <w:pPr>
+        <w:pStyle w:val="Heading1"/>
+        <w:numPr>
+          <w:ilvl w:val="2"/>
+          <w:numId w:val="17"/>
+        </w:numPr>
+        <w:shd w:val="clear" w:color="auto" w:fill="FFFFFF"/>
+        <w:spacing w:before="0" w:beforeAutospacing="0" w:after="0" w:afterAutospacing="0"/>
+        <w:rPr>
+          <w:rFonts w:ascii="Segoe UI" w:hAnsi="Segoe UI" w:cs="Segoe UI"/>
+          <w:color w:val="171717"/>
+          <w:sz w:val="28"/>
+          <w:szCs w:val="28"/>
+        </w:rPr>
+      </w:pPr>
+      <w:r>
+        <w:rPr>
+          <w:rFonts w:ascii="Segoe UI" w:hAnsi="Segoe UI" w:cs="Segoe UI"/>
+          <w:b w:val="0"/>
+          <w:color w:val="171717"/>
+          <w:sz w:val="28"/>
+          <w:szCs w:val="28"/>
+        </w:rPr>
+        <w:t>Terms so that both parties have a consistent vocabulary</w:t>
+      </w:r>
+    </w:p>
+    <w:p>
+      <w:pPr>
+        <w:pStyle w:val="Heading1"/>
+        <w:numPr>
+          <w:ilvl w:val="2"/>
+          <w:numId w:val="17"/>
+        </w:numPr>
+        <w:shd w:val="clear" w:color="auto" w:fill="FFFFFF"/>
+        <w:spacing w:before="0" w:beforeAutospacing="0" w:after="0" w:afterAutospacing="0"/>
+        <w:rPr>
+          <w:rFonts w:ascii="Segoe UI" w:hAnsi="Segoe UI" w:cs="Segoe UI"/>
+          <w:color w:val="171717"/>
+          <w:sz w:val="28"/>
+          <w:szCs w:val="28"/>
+        </w:rPr>
+      </w:pPr>
+      <w:r>
+        <w:rPr>
+          <w:rFonts w:ascii="Segoe UI" w:hAnsi="Segoe UI" w:cs="Segoe UI"/>
+          <w:b w:val="0"/>
+          <w:color w:val="171717"/>
+          <w:sz w:val="28"/>
+          <w:szCs w:val="28"/>
+        </w:rPr>
+        <w:t>Also includes submitting a claim and receiving a claim</w:t>
+      </w:r>
+    </w:p>
+    <w:p>
+      <w:pPr>
+        <w:pStyle w:val="Heading1"/>
+        <w:numPr>
+          <w:ilvl w:val="1"/>
+          <w:numId w:val="17"/>
+        </w:numPr>
+        <w:shd w:val="clear" w:color="auto" w:fill="FFFFFF"/>
+        <w:spacing w:before="0" w:beforeAutospacing="0" w:after="0" w:afterAutospacing="0"/>
+        <w:rPr>
+          <w:rFonts w:ascii="Segoe UI" w:hAnsi="Segoe UI" w:cs="Segoe UI"/>
+          <w:color w:val="171717"/>
+          <w:sz w:val="28"/>
+          <w:szCs w:val="28"/>
+        </w:rPr>
+      </w:pPr>
+      <w:r>
+        <w:rPr>
+          <w:rFonts w:ascii="Segoe UI" w:hAnsi="Segoe UI" w:cs="Segoe UI"/>
+          <w:color w:val="171717"/>
+          <w:sz w:val="28"/>
+          <w:szCs w:val="28"/>
+        </w:rPr>
+        <w:t>SLA Details</w:t>
+      </w:r>
+    </w:p>
+    <w:p>
+      <w:pPr>
+        <w:pStyle w:val="Heading1"/>
+        <w:numPr>
+          <w:ilvl w:val="2"/>
+          <w:numId w:val="17"/>
+        </w:numPr>
+        <w:shd w:val="clear" w:color="auto" w:fill="FFFFFF"/>
+        <w:spacing w:before="0" w:beforeAutospacing="0" w:after="0" w:afterAutospacing="0"/>
+        <w:rPr>
+          <w:rFonts w:ascii="Segoe UI" w:hAnsi="Segoe UI" w:cs="Segoe UI"/>
+          <w:b w:val="0"/>
+          <w:color w:val="171717"/>
+          <w:sz w:val="28"/>
+          <w:szCs w:val="28"/>
+        </w:rPr>
+      </w:pPr>
+      <w:r>
+        <w:rPr>
+          <w:rFonts w:ascii="Segoe UI" w:hAnsi="Segoe UI" w:cs="Segoe UI"/>
+          <w:b w:val="0"/>
+          <w:color w:val="171717"/>
+          <w:sz w:val="28"/>
+          <w:szCs w:val="28"/>
+        </w:rPr>
+        <w:t>Performance</w:t>
+      </w:r>
+      <w:r>
+        <w:rPr>
+          <w:rFonts w:ascii="Segoe UI" w:hAnsi="Segoe UI" w:cs="Segoe UI"/>
+          <w:b w:val="0"/>
+          <w:color w:val="171717"/>
+          <w:sz w:val="28"/>
+          <w:szCs w:val="28"/>
+        </w:rPr>
+        <w:t xml:space="preserve"> commitments measured as a percentage. Ranges from 99.9% to 99.99%</w:t>
+      </w:r>
+    </w:p>
+    <w:p>
+      <w:pPr>
+        <w:pStyle w:val="Heading1"/>
+        <w:numPr>
+          <w:ilvl w:val="2"/>
+          <w:numId w:val="17"/>
+        </w:numPr>
+        <w:shd w:val="clear" w:color="auto" w:fill="FFFFFF"/>
+        <w:spacing w:before="0" w:beforeAutospacing="0" w:after="0" w:afterAutospacing="0"/>
+        <w:rPr>
+          <w:rFonts w:ascii="Segoe UI" w:hAnsi="Segoe UI" w:cs="Segoe UI"/>
+          <w:b w:val="0"/>
+          <w:color w:val="171717"/>
+          <w:sz w:val="28"/>
+          <w:szCs w:val="28"/>
+        </w:rPr>
+      </w:pPr>
+      <w:r>
+        <w:rPr>
+          <w:rFonts w:ascii="Segoe UI" w:hAnsi="Segoe UI" w:cs="Segoe UI"/>
+          <w:b w:val="0"/>
+          <w:color w:val="171717"/>
+          <w:sz w:val="28"/>
+          <w:szCs w:val="28"/>
+        </w:rPr>
+        <w:t>Focuses on uptime</w:t>
+      </w:r>
+    </w:p>
+    <w:p>
+      <w:pPr>
+        <w:pStyle w:val="Heading1"/>
+        <w:shd w:val="clear" w:color="auto" w:fill="FFFFFF"/>
+        <w:spacing w:before="0" w:beforeAutospacing="0" w:after="0" w:afterAutospacing="0"/>
+        <w:ind w:left="1980"/>
+        <w:rPr>
+          <w:rFonts w:ascii="Segoe UI" w:hAnsi="Segoe UI" w:cs="Segoe UI"/>
+          <w:b w:val="0"/>
+          <w:color w:val="171717"/>
+          <w:sz w:val="28"/>
+          <w:szCs w:val="28"/>
+        </w:rPr>
+      </w:pPr>
+    </w:p>
+    <w:p>
+      <w:pPr>
+        <w:pStyle w:val="Heading1"/>
+        <w:shd w:val="clear" w:color="auto" w:fill="FFFFFF"/>
+        <w:spacing w:before="0" w:beforeAutospacing="0" w:after="0" w:afterAutospacing="0"/>
+        <w:rPr>
+          <w:rFonts w:ascii="Segoe UI" w:hAnsi="Segoe UI" w:cs="Segoe UI"/>
+          <w:color w:val="171717"/>
+          <w:sz w:val="28"/>
+          <w:szCs w:val="28"/>
+        </w:rPr>
+      </w:pPr>
+      <w:r>
+        <w:rPr>
+          <w:rFonts w:ascii="Segoe UI" w:hAnsi="Segoe UI" w:cs="Segoe UI"/>
+          <w:color w:val="171717"/>
+          <w:sz w:val="28"/>
+          <w:szCs w:val="28"/>
+        </w:rPr>
+        <w:t>How do percentages relate to total downtime?</w:t>
+      </w:r>
+    </w:p>
+    <w:p>
+      <w:pPr>
+        <w:pStyle w:val="Heading1"/>
+        <w:numPr>
+          <w:ilvl w:val="0"/>
+          <w:numId w:val="18"/>
+        </w:numPr>
+        <w:shd w:val="clear" w:color="auto" w:fill="FFFFFF"/>
+        <w:spacing w:before="0" w:beforeAutospacing="0" w:after="0" w:afterAutospacing="0"/>
+        <w:rPr>
+          <w:rFonts w:ascii="Segoe UI" w:hAnsi="Segoe UI" w:cs="Segoe UI"/>
+          <w:b w:val="0"/>
+          <w:color w:val="171717"/>
+          <w:sz w:val="28"/>
+          <w:szCs w:val="28"/>
+        </w:rPr>
+      </w:pPr>
+      <w:r>
+        <w:rPr>
+          <w:rFonts w:ascii="Segoe UI" w:hAnsi="Segoe UI" w:cs="Segoe UI"/>
+          <w:color w:val="171717"/>
+          <w:sz w:val="28"/>
+          <w:szCs w:val="28"/>
+        </w:rPr>
+        <w:t>Downtime</w:t>
+      </w:r>
+      <w:r>
+        <w:rPr>
+          <w:rFonts w:ascii="Segoe UI" w:hAnsi="Segoe UI" w:cs="Segoe UI"/>
+          <w:b w:val="0"/>
+          <w:color w:val="171717"/>
+          <w:sz w:val="28"/>
+          <w:szCs w:val="28"/>
+        </w:rPr>
+        <w:t xml:space="preserve"> </w:t>
+      </w:r>
+      <w:r>
+        <w:rPr>
+          <w:rFonts w:ascii="Segoe UI" w:hAnsi="Segoe UI" w:cs="Segoe UI"/>
+          <w:color w:val="171717"/>
+          <w:sz w:val="28"/>
+          <w:szCs w:val="28"/>
+        </w:rPr>
+        <w:t>refers</w:t>
+      </w:r>
+      <w:r>
+        <w:rPr>
+          <w:rFonts w:ascii="Segoe UI" w:hAnsi="Segoe UI" w:cs="Segoe UI"/>
+          <w:b w:val="0"/>
+          <w:color w:val="171717"/>
+          <w:sz w:val="28"/>
+          <w:szCs w:val="28"/>
+        </w:rPr>
+        <w:t xml:space="preserve"> to the </w:t>
+      </w:r>
+      <w:r>
+        <w:rPr>
+          <w:rFonts w:ascii="Segoe UI" w:hAnsi="Segoe UI" w:cs="Segoe UI"/>
+          <w:color w:val="171717"/>
+          <w:sz w:val="28"/>
+          <w:szCs w:val="28"/>
+        </w:rPr>
+        <w:t>time</w:t>
+      </w:r>
+      <w:r>
+        <w:rPr>
+          <w:rFonts w:ascii="Segoe UI" w:hAnsi="Segoe UI" w:cs="Segoe UI"/>
+          <w:b w:val="0"/>
+          <w:color w:val="171717"/>
+          <w:sz w:val="28"/>
+          <w:szCs w:val="28"/>
+        </w:rPr>
+        <w:t xml:space="preserve"> </w:t>
+      </w:r>
+      <w:r>
+        <w:rPr>
+          <w:rFonts w:ascii="Segoe UI" w:hAnsi="Segoe UI" w:cs="Segoe UI"/>
+          <w:color w:val="171717"/>
+          <w:sz w:val="28"/>
+          <w:szCs w:val="28"/>
+        </w:rPr>
+        <w:t>duration</w:t>
+      </w:r>
+      <w:r>
+        <w:rPr>
+          <w:rFonts w:ascii="Segoe UI" w:hAnsi="Segoe UI" w:cs="Segoe UI"/>
+          <w:b w:val="0"/>
+          <w:color w:val="171717"/>
+          <w:sz w:val="28"/>
+          <w:szCs w:val="28"/>
+        </w:rPr>
+        <w:t xml:space="preserve"> that the </w:t>
+      </w:r>
+      <w:r>
+        <w:rPr>
+          <w:rFonts w:ascii="Segoe UI" w:hAnsi="Segoe UI" w:cs="Segoe UI"/>
+          <w:color w:val="171717"/>
+          <w:sz w:val="28"/>
+          <w:szCs w:val="28"/>
+        </w:rPr>
+        <w:t>service</w:t>
+      </w:r>
+      <w:r>
+        <w:rPr>
+          <w:rFonts w:ascii="Segoe UI" w:hAnsi="Segoe UI" w:cs="Segoe UI"/>
+          <w:b w:val="0"/>
+          <w:color w:val="171717"/>
+          <w:sz w:val="28"/>
+          <w:szCs w:val="28"/>
+        </w:rPr>
+        <w:t xml:space="preserve"> is </w:t>
+      </w:r>
+      <w:r>
+        <w:rPr>
+          <w:rFonts w:ascii="Segoe UI" w:hAnsi="Segoe UI" w:cs="Segoe UI"/>
+          <w:color w:val="171717"/>
+          <w:sz w:val="28"/>
+          <w:szCs w:val="28"/>
+        </w:rPr>
+        <w:t>unavailable</w:t>
+      </w:r>
+    </w:p>
+    <w:p>
+      <w:pPr>
+        <w:pStyle w:val="Heading1"/>
+        <w:numPr>
+          <w:ilvl w:val="0"/>
+          <w:numId w:val="18"/>
+        </w:numPr>
+        <w:shd w:val="clear" w:color="auto" w:fill="FFFFFF"/>
+        <w:spacing w:before="0" w:beforeAutospacing="0" w:after="0" w:afterAutospacing="0"/>
+        <w:rPr>
+          <w:rFonts w:ascii="Segoe UI" w:hAnsi="Segoe UI" w:cs="Segoe UI"/>
+          <w:color w:val="171717"/>
+          <w:sz w:val="28"/>
+          <w:szCs w:val="28"/>
+        </w:rPr>
+      </w:pPr>
+      <w:r>
+        <w:rPr>
+          <w:noProof/>
+        </w:rPr>
+        <w:lastRenderedPageBreak/>
+        <w:drawing>
+          <wp:anchor distT="0" distB="0" distL="114300" distR="114300" simplePos="0" relativeHeight="251658240" behindDoc="0" locked="0" layoutInCell="1" allowOverlap="1">
+            <wp:simplePos x="0" y="0"/>
+            <wp:positionH relativeFrom="column">
+              <wp:posOffset>365125</wp:posOffset>
+            </wp:positionH>
+            <wp:positionV relativeFrom="paragraph">
+              <wp:posOffset>0</wp:posOffset>
+            </wp:positionV>
+            <wp:extent cx="5731510" cy="1711325"/>
+            <wp:effectExtent l="0" t="0" r="2540" b="3175"/>
+            <wp:wrapTopAndBottom/>
+            <wp:docPr id="1" name="Picture 1"/>
+            <wp:cNvGraphicFramePr>
+              <a:graphicFrameLocks xmlns:a="http://schemas.openxmlformats.org/drawingml/2006/main" noChangeAspect="1"/>
+            </wp:cNvGraphicFramePr>
+            <a:graphic xmlns:a="http://schemas.openxmlformats.org/drawingml/2006/main">
+              <a:graphicData uri="http://schemas.openxmlformats.org/drawingml/2006/picture">
+                <pic:pic xmlns:pic="http://schemas.openxmlformats.org/drawingml/2006/picture">
+                  <pic:nvPicPr>
+                    <pic:cNvPr id="1" name=""/>
+                    <pic:cNvPicPr/>
+                  </pic:nvPicPr>
+                  <pic:blipFill>
+                    <a:blip r:embed="rId6">
+                      <a:extLst>
+                        <a:ext uri="{28A0092B-C50C-407E-A947-70E740481C1C}">
+                          <a14:useLocalDpi xmlns:a14="http://schemas.microsoft.com/office/drawing/2010/main" val="0"/>
+                        </a:ext>
+                      </a:extLst>
+                    </a:blip>
+                    <a:stretch>
+                      <a:fillRect/>
+                    </a:stretch>
+                  </pic:blipFill>
+                  <pic:spPr>
+                    <a:xfrm>
+                      <a:off x="0" y="0"/>
+                      <a:ext cx="5731510" cy="1711325"/>
+                    </a:xfrm>
+                    <a:prstGeom prst="rect">
+                      <a:avLst/>
+                    </a:prstGeom>
+                  </pic:spPr>
+                </pic:pic>
+              </a:graphicData>
+            </a:graphic>
+          </wp:anchor>
+        </w:drawing>
+      </w:r>
+      <w:r>
+        <w:rPr>
+          <w:rFonts w:ascii="Segoe UI" w:hAnsi="Segoe UI" w:cs="Segoe UI"/>
+          <w:color w:val="171717"/>
+          <w:sz w:val="28"/>
+          <w:szCs w:val="28"/>
+        </w:rPr>
+        <w:t>What are service credits?</w:t>
+      </w:r>
+    </w:p>
+    <w:p>
+      <w:pPr>
+        <w:pStyle w:val="Heading1"/>
+        <w:numPr>
+          <w:ilvl w:val="1"/>
+          <w:numId w:val="18"/>
+        </w:numPr>
+        <w:shd w:val="clear" w:color="auto" w:fill="FFFFFF"/>
+        <w:spacing w:before="0" w:beforeAutospacing="0" w:after="0" w:afterAutospacing="0"/>
+        <w:rPr>
+          <w:rFonts w:ascii="Segoe UI" w:hAnsi="Segoe UI" w:cs="Segoe UI"/>
+          <w:b w:val="0"/>
+          <w:color w:val="171717"/>
+          <w:sz w:val="28"/>
+          <w:szCs w:val="28"/>
+        </w:rPr>
+      </w:pPr>
+      <w:r>
+        <w:rPr>
+          <w:rFonts w:ascii="Segoe UI" w:hAnsi="Segoe UI" w:cs="Segoe UI"/>
+          <w:b w:val="0"/>
+          <w:color w:val="171717"/>
+          <w:sz w:val="28"/>
+          <w:szCs w:val="28"/>
+        </w:rPr>
+        <w:t xml:space="preserve">A </w:t>
+      </w:r>
+      <w:r>
+        <w:rPr>
+          <w:rFonts w:ascii="Segoe UI" w:hAnsi="Segoe UI" w:cs="Segoe UI"/>
+          <w:color w:val="171717"/>
+          <w:sz w:val="28"/>
+          <w:szCs w:val="28"/>
+        </w:rPr>
+        <w:t>service</w:t>
+      </w:r>
+      <w:r>
+        <w:rPr>
+          <w:rFonts w:ascii="Segoe UI" w:hAnsi="Segoe UI" w:cs="Segoe UI"/>
+          <w:b w:val="0"/>
+          <w:color w:val="171717"/>
+          <w:sz w:val="28"/>
+          <w:szCs w:val="28"/>
+        </w:rPr>
+        <w:t xml:space="preserve"> </w:t>
+      </w:r>
+      <w:r>
+        <w:rPr>
+          <w:rFonts w:ascii="Segoe UI" w:hAnsi="Segoe UI" w:cs="Segoe UI"/>
+          <w:color w:val="171717"/>
+          <w:sz w:val="28"/>
+          <w:szCs w:val="28"/>
+        </w:rPr>
+        <w:t>credit</w:t>
+      </w:r>
+      <w:r>
+        <w:rPr>
+          <w:rFonts w:ascii="Segoe UI" w:hAnsi="Segoe UI" w:cs="Segoe UI"/>
+          <w:b w:val="0"/>
+          <w:color w:val="171717"/>
+          <w:sz w:val="28"/>
+          <w:szCs w:val="28"/>
+        </w:rPr>
+        <w:t xml:space="preserve"> is the </w:t>
+      </w:r>
+      <w:r>
+        <w:rPr>
+          <w:rFonts w:ascii="Segoe UI" w:hAnsi="Segoe UI" w:cs="Segoe UI"/>
+          <w:color w:val="171717"/>
+          <w:sz w:val="28"/>
+          <w:szCs w:val="28"/>
+        </w:rPr>
+        <w:t>percentage</w:t>
+      </w:r>
+      <w:r>
+        <w:rPr>
+          <w:rFonts w:ascii="Segoe UI" w:hAnsi="Segoe UI" w:cs="Segoe UI"/>
+          <w:b w:val="0"/>
+          <w:color w:val="171717"/>
+          <w:sz w:val="28"/>
+          <w:szCs w:val="28"/>
+        </w:rPr>
+        <w:t xml:space="preserve"> of the </w:t>
+      </w:r>
+      <w:r>
+        <w:rPr>
+          <w:rFonts w:ascii="Segoe UI" w:hAnsi="Segoe UI" w:cs="Segoe UI"/>
+          <w:color w:val="171717"/>
+          <w:sz w:val="28"/>
+          <w:szCs w:val="28"/>
+        </w:rPr>
+        <w:t>fees</w:t>
+      </w:r>
+      <w:r>
+        <w:rPr>
+          <w:rFonts w:ascii="Segoe UI" w:hAnsi="Segoe UI" w:cs="Segoe UI"/>
+          <w:b w:val="0"/>
+          <w:color w:val="171717"/>
+          <w:sz w:val="28"/>
+          <w:szCs w:val="28"/>
+        </w:rPr>
+        <w:t xml:space="preserve"> </w:t>
+      </w:r>
+      <w:r>
+        <w:rPr>
+          <w:rFonts w:ascii="Segoe UI" w:hAnsi="Segoe UI" w:cs="Segoe UI"/>
+          <w:color w:val="171717"/>
+          <w:sz w:val="28"/>
+          <w:szCs w:val="28"/>
+        </w:rPr>
+        <w:t>you</w:t>
+      </w:r>
+      <w:r>
+        <w:rPr>
+          <w:rFonts w:ascii="Segoe UI" w:hAnsi="Segoe UI" w:cs="Segoe UI"/>
+          <w:b w:val="0"/>
+          <w:color w:val="171717"/>
+          <w:sz w:val="28"/>
+          <w:szCs w:val="28"/>
+        </w:rPr>
+        <w:t xml:space="preserve"> </w:t>
+      </w:r>
+      <w:r>
+        <w:rPr>
+          <w:rFonts w:ascii="Segoe UI" w:hAnsi="Segoe UI" w:cs="Segoe UI"/>
+          <w:color w:val="171717"/>
+          <w:sz w:val="28"/>
+          <w:szCs w:val="28"/>
+        </w:rPr>
+        <w:t>paid</w:t>
+      </w:r>
+      <w:r>
+        <w:rPr>
+          <w:rFonts w:ascii="Segoe UI" w:hAnsi="Segoe UI" w:cs="Segoe UI"/>
+          <w:b w:val="0"/>
+          <w:color w:val="171717"/>
+          <w:sz w:val="28"/>
+          <w:szCs w:val="28"/>
+        </w:rPr>
+        <w:t xml:space="preserve"> that are </w:t>
+      </w:r>
+      <w:r>
+        <w:rPr>
+          <w:rFonts w:ascii="Segoe UI" w:hAnsi="Segoe UI" w:cs="Segoe UI"/>
+          <w:color w:val="171717"/>
+          <w:sz w:val="28"/>
+          <w:szCs w:val="28"/>
+        </w:rPr>
+        <w:t>credited</w:t>
+      </w:r>
+      <w:r>
+        <w:rPr>
+          <w:rFonts w:ascii="Segoe UI" w:hAnsi="Segoe UI" w:cs="Segoe UI"/>
+          <w:b w:val="0"/>
+          <w:color w:val="171717"/>
+          <w:sz w:val="28"/>
+          <w:szCs w:val="28"/>
+        </w:rPr>
+        <w:t xml:space="preserve"> </w:t>
+      </w:r>
+      <w:r>
+        <w:rPr>
+          <w:rFonts w:ascii="Segoe UI" w:hAnsi="Segoe UI" w:cs="Segoe UI"/>
+          <w:color w:val="171717"/>
+          <w:sz w:val="28"/>
+          <w:szCs w:val="28"/>
+        </w:rPr>
+        <w:t>back</w:t>
+      </w:r>
+      <w:r>
+        <w:rPr>
+          <w:rFonts w:ascii="Segoe UI" w:hAnsi="Segoe UI" w:cs="Segoe UI"/>
+          <w:b w:val="0"/>
+          <w:color w:val="171717"/>
+          <w:sz w:val="28"/>
+          <w:szCs w:val="28"/>
+        </w:rPr>
+        <w:t xml:space="preserve"> </w:t>
+      </w:r>
+      <w:r>
+        <w:rPr>
+          <w:rFonts w:ascii="Segoe UI" w:hAnsi="Segoe UI" w:cs="Segoe UI"/>
+          <w:color w:val="171717"/>
+          <w:sz w:val="28"/>
+          <w:szCs w:val="28"/>
+        </w:rPr>
+        <w:t>to</w:t>
+      </w:r>
+      <w:r>
+        <w:rPr>
+          <w:rFonts w:ascii="Segoe UI" w:hAnsi="Segoe UI" w:cs="Segoe UI"/>
+          <w:b w:val="0"/>
+          <w:color w:val="171717"/>
+          <w:sz w:val="28"/>
+          <w:szCs w:val="28"/>
+        </w:rPr>
+        <w:t xml:space="preserve"> </w:t>
+      </w:r>
+      <w:r>
+        <w:rPr>
+          <w:rFonts w:ascii="Segoe UI" w:hAnsi="Segoe UI" w:cs="Segoe UI"/>
+          <w:color w:val="171717"/>
+          <w:sz w:val="28"/>
+          <w:szCs w:val="28"/>
+        </w:rPr>
+        <w:t>you</w:t>
+      </w:r>
+      <w:r>
+        <w:rPr>
+          <w:rFonts w:ascii="Segoe UI" w:hAnsi="Segoe UI" w:cs="Segoe UI"/>
+          <w:b w:val="0"/>
+          <w:color w:val="171717"/>
+          <w:sz w:val="28"/>
+          <w:szCs w:val="28"/>
+        </w:rPr>
+        <w:t xml:space="preserve"> according to the claim approval process</w:t>
+      </w:r>
+    </w:p>
+    <w:p>
+      <w:pPr>
+        <w:pStyle w:val="Heading1"/>
+        <w:numPr>
+          <w:ilvl w:val="1"/>
+          <w:numId w:val="18"/>
+        </w:numPr>
+        <w:shd w:val="clear" w:color="auto" w:fill="FFFFFF"/>
+        <w:spacing w:before="0" w:beforeAutospacing="0" w:after="0" w:afterAutospacing="0"/>
+        <w:rPr>
+          <w:rFonts w:ascii="Segoe UI" w:hAnsi="Segoe UI" w:cs="Segoe UI"/>
+          <w:b w:val="0"/>
+          <w:color w:val="171717"/>
+          <w:sz w:val="28"/>
+          <w:szCs w:val="28"/>
+        </w:rPr>
+      </w:pPr>
+      <w:r>
+        <w:rPr>
+          <w:rFonts w:ascii="Segoe UI" w:hAnsi="Segoe UI" w:cs="Segoe UI"/>
+          <w:color w:val="171717"/>
+          <w:sz w:val="28"/>
+          <w:szCs w:val="28"/>
+        </w:rPr>
+        <w:t>Credits</w:t>
+      </w:r>
+      <w:r>
+        <w:rPr>
+          <w:rFonts w:ascii="Segoe UI" w:hAnsi="Segoe UI" w:cs="Segoe UI"/>
+          <w:b w:val="0"/>
+          <w:color w:val="171717"/>
+          <w:sz w:val="28"/>
+          <w:szCs w:val="28"/>
+        </w:rPr>
+        <w:t xml:space="preserve"> typically </w:t>
+      </w:r>
+      <w:r>
+        <w:rPr>
+          <w:rFonts w:ascii="Segoe UI" w:hAnsi="Segoe UI" w:cs="Segoe UI"/>
+          <w:color w:val="171717"/>
+          <w:sz w:val="28"/>
+          <w:szCs w:val="28"/>
+        </w:rPr>
+        <w:t>increase</w:t>
+      </w:r>
+      <w:r>
+        <w:rPr>
+          <w:rFonts w:ascii="Segoe UI" w:hAnsi="Segoe UI" w:cs="Segoe UI"/>
+          <w:b w:val="0"/>
+          <w:color w:val="171717"/>
+          <w:sz w:val="28"/>
+          <w:szCs w:val="28"/>
+        </w:rPr>
+        <w:t xml:space="preserve"> as </w:t>
+      </w:r>
+      <w:r>
+        <w:rPr>
+          <w:rFonts w:ascii="Segoe UI" w:hAnsi="Segoe UI" w:cs="Segoe UI"/>
+          <w:color w:val="171717"/>
+          <w:sz w:val="28"/>
+          <w:szCs w:val="28"/>
+        </w:rPr>
+        <w:t>uptime</w:t>
+      </w:r>
+      <w:r>
+        <w:rPr>
+          <w:rFonts w:ascii="Segoe UI" w:hAnsi="Segoe UI" w:cs="Segoe UI"/>
+          <w:b w:val="0"/>
+          <w:color w:val="171717"/>
+          <w:sz w:val="28"/>
+          <w:szCs w:val="28"/>
+        </w:rPr>
+        <w:t xml:space="preserve"> </w:t>
+      </w:r>
+      <w:r>
+        <w:rPr>
+          <w:rFonts w:ascii="Segoe UI" w:hAnsi="Segoe UI" w:cs="Segoe UI"/>
+          <w:color w:val="171717"/>
+          <w:sz w:val="28"/>
+          <w:szCs w:val="28"/>
+        </w:rPr>
+        <w:t>decreases</w:t>
+      </w:r>
+    </w:p>
+    <w:p>
+      <w:pPr>
+        <w:pStyle w:val="Heading1"/>
+        <w:numPr>
+          <w:ilvl w:val="2"/>
+          <w:numId w:val="18"/>
+        </w:numPr>
+        <w:shd w:val="clear" w:color="auto" w:fill="FFFFFF"/>
+        <w:spacing w:before="0" w:beforeAutospacing="0" w:after="0" w:afterAutospacing="0"/>
+        <w:rPr>
+          <w:rFonts w:ascii="Segoe UI" w:hAnsi="Segoe UI" w:cs="Segoe UI"/>
+          <w:b w:val="0"/>
+          <w:color w:val="171717"/>
+          <w:sz w:val="28"/>
+          <w:szCs w:val="28"/>
+        </w:rPr>
+      </w:pPr>
+      <w:r>
+        <w:rPr>
+          <w:rFonts w:ascii="Segoe UI" w:hAnsi="Segoe UI" w:cs="Segoe UI"/>
+          <w:b w:val="0"/>
+          <w:color w:val="171717"/>
+          <w:sz w:val="28"/>
+          <w:szCs w:val="28"/>
+        </w:rPr>
+        <w:t>&lt; 99.99 – 10%</w:t>
+      </w:r>
+    </w:p>
+    <w:p>
+      <w:pPr>
+        <w:pStyle w:val="Heading1"/>
+        <w:numPr>
+          <w:ilvl w:val="2"/>
+          <w:numId w:val="18"/>
+        </w:numPr>
+        <w:shd w:val="clear" w:color="auto" w:fill="FFFFFF"/>
+        <w:spacing w:before="0" w:beforeAutospacing="0" w:after="0" w:afterAutospacing="0"/>
+        <w:rPr>
+          <w:rFonts w:ascii="Segoe UI" w:hAnsi="Segoe UI" w:cs="Segoe UI"/>
+          <w:b w:val="0"/>
+          <w:color w:val="171717"/>
+          <w:sz w:val="28"/>
+          <w:szCs w:val="28"/>
+        </w:rPr>
+      </w:pPr>
+      <w:r>
+        <w:rPr>
+          <w:rFonts w:ascii="Segoe UI" w:hAnsi="Segoe UI" w:cs="Segoe UI"/>
+          <w:b w:val="0"/>
+          <w:color w:val="171717"/>
+          <w:sz w:val="28"/>
+          <w:szCs w:val="28"/>
+        </w:rPr>
+        <w:t>&lt; 99% – 25%</w:t>
+      </w:r>
+    </w:p>
+    <w:p>
+      <w:pPr>
+        <w:pStyle w:val="Heading1"/>
+        <w:numPr>
+          <w:ilvl w:val="2"/>
+          <w:numId w:val="18"/>
+        </w:numPr>
+        <w:shd w:val="clear" w:color="auto" w:fill="FFFFFF"/>
+        <w:spacing w:before="0" w:beforeAutospacing="0" w:after="0" w:afterAutospacing="0"/>
+        <w:rPr>
+          <w:rFonts w:ascii="Segoe UI" w:hAnsi="Segoe UI" w:cs="Segoe UI"/>
+          <w:b w:val="0"/>
+          <w:color w:val="171717"/>
+          <w:sz w:val="28"/>
+          <w:szCs w:val="28"/>
+        </w:rPr>
+      </w:pPr>
+      <w:r>
+        <w:rPr>
+          <w:rFonts w:ascii="Segoe UI" w:hAnsi="Segoe UI" w:cs="Segoe UI"/>
+          <w:b w:val="0"/>
+          <w:color w:val="171717"/>
+          <w:sz w:val="28"/>
+          <w:szCs w:val="28"/>
+        </w:rPr>
+        <w:t>&lt; 95% - 100%</w:t>
+      </w:r>
+    </w:p>
+    <w:p>
+      <w:pPr>
+        <w:pStyle w:val="Heading1"/>
+        <w:numPr>
+          <w:ilvl w:val="0"/>
+          <w:numId w:val="18"/>
+        </w:numPr>
+        <w:shd w:val="clear" w:color="auto" w:fill="FFFFFF"/>
+        <w:spacing w:before="0" w:beforeAutospacing="0" w:after="0" w:afterAutospacing="0"/>
+        <w:rPr>
+          <w:rFonts w:ascii="Segoe UI" w:hAnsi="Segoe UI" w:cs="Segoe UI"/>
+          <w:color w:val="171717"/>
+          <w:sz w:val="28"/>
+          <w:szCs w:val="28"/>
+        </w:rPr>
+      </w:pPr>
+      <w:r>
+        <w:rPr>
+          <w:rFonts w:ascii="Segoe UI" w:hAnsi="Segoe UI" w:cs="Segoe UI"/>
+          <w:color w:val="171717"/>
+          <w:sz w:val="28"/>
+          <w:szCs w:val="28"/>
+        </w:rPr>
+        <w:t>What's the SLA for free services?</w:t>
+      </w:r>
+    </w:p>
+    <w:p>
+      <w:pPr>
+        <w:pStyle w:val="Heading1"/>
+        <w:numPr>
+          <w:ilvl w:val="1"/>
+          <w:numId w:val="18"/>
+        </w:numPr>
+        <w:shd w:val="clear" w:color="auto" w:fill="FFFFFF"/>
+        <w:spacing w:before="0" w:beforeAutospacing="0" w:after="0" w:afterAutospacing="0"/>
+        <w:rPr>
+          <w:rFonts w:ascii="Segoe UI" w:hAnsi="Segoe UI" w:cs="Segoe UI"/>
+          <w:color w:val="171717"/>
+          <w:sz w:val="28"/>
+          <w:szCs w:val="28"/>
+        </w:rPr>
+      </w:pPr>
+      <w:r>
+        <w:rPr>
+          <w:rFonts w:ascii="Segoe UI" w:hAnsi="Segoe UI" w:cs="Segoe UI"/>
+          <w:b w:val="0"/>
+          <w:color w:val="171717"/>
+          <w:sz w:val="28"/>
+          <w:szCs w:val="28"/>
+        </w:rPr>
+        <w:t>Free products don’t have SLA</w:t>
+      </w:r>
+    </w:p>
+    <w:p>
+      <w:pPr>
+        <w:pStyle w:val="Heading1"/>
+        <w:numPr>
+          <w:ilvl w:val="0"/>
+          <w:numId w:val="18"/>
+        </w:numPr>
+        <w:shd w:val="clear" w:color="auto" w:fill="FFFFFF"/>
+        <w:spacing w:before="0" w:beforeAutospacing="0" w:after="0" w:afterAutospacing="0"/>
+        <w:rPr>
+          <w:rFonts w:ascii="Segoe UI" w:hAnsi="Segoe UI" w:cs="Segoe UI"/>
+          <w:color w:val="171717"/>
+          <w:sz w:val="28"/>
+          <w:szCs w:val="28"/>
+        </w:rPr>
+      </w:pPr>
+      <w:r>
+        <w:rPr>
+          <w:rFonts w:ascii="Segoe UI" w:hAnsi="Segoe UI" w:cs="Segoe UI"/>
+          <w:color w:val="171717"/>
+          <w:sz w:val="28"/>
+          <w:szCs w:val="28"/>
+        </w:rPr>
+        <w:t>How do I know when there's an outage?</w:t>
+      </w:r>
+    </w:p>
+    <w:p>
+      <w:pPr>
+        <w:pStyle w:val="Heading1"/>
+        <w:numPr>
+          <w:ilvl w:val="1"/>
+          <w:numId w:val="18"/>
+        </w:numPr>
+        <w:shd w:val="clear" w:color="auto" w:fill="FFFFFF"/>
+        <w:spacing w:before="0" w:beforeAutospacing="0" w:after="0" w:afterAutospacing="0"/>
+        <w:rPr>
+          <w:rFonts w:ascii="Segoe UI" w:hAnsi="Segoe UI" w:cs="Segoe UI"/>
+          <w:b w:val="0"/>
+          <w:color w:val="171717"/>
+          <w:sz w:val="28"/>
+          <w:szCs w:val="28"/>
+        </w:rPr>
+      </w:pPr>
+      <w:r>
+        <w:rPr>
+          <w:rFonts w:ascii="Segoe UI" w:hAnsi="Segoe UI" w:cs="Segoe UI"/>
+          <w:color w:val="171717"/>
+          <w:sz w:val="28"/>
+          <w:szCs w:val="28"/>
+        </w:rPr>
+        <w:t>Azure</w:t>
+      </w:r>
+      <w:r>
+        <w:rPr>
+          <w:rFonts w:ascii="Segoe UI" w:hAnsi="Segoe UI" w:cs="Segoe UI"/>
+          <w:b w:val="0"/>
+          <w:color w:val="171717"/>
+          <w:sz w:val="28"/>
+          <w:szCs w:val="28"/>
+        </w:rPr>
+        <w:t xml:space="preserve"> </w:t>
+      </w:r>
+      <w:r>
+        <w:rPr>
+          <w:rFonts w:ascii="Segoe UI" w:hAnsi="Segoe UI" w:cs="Segoe UI"/>
+          <w:color w:val="171717"/>
+          <w:sz w:val="28"/>
+          <w:szCs w:val="28"/>
+        </w:rPr>
+        <w:t>status</w:t>
+      </w:r>
+      <w:r>
+        <w:rPr>
+          <w:rFonts w:ascii="Segoe UI" w:hAnsi="Segoe UI" w:cs="Segoe UI"/>
+          <w:b w:val="0"/>
+          <w:color w:val="171717"/>
+          <w:sz w:val="28"/>
+          <w:szCs w:val="28"/>
+        </w:rPr>
+        <w:t xml:space="preserve"> provides a </w:t>
+      </w:r>
+      <w:r>
+        <w:rPr>
+          <w:rFonts w:ascii="Segoe UI" w:hAnsi="Segoe UI" w:cs="Segoe UI"/>
+          <w:color w:val="171717"/>
+          <w:sz w:val="28"/>
+          <w:szCs w:val="28"/>
+        </w:rPr>
+        <w:t>global</w:t>
+      </w:r>
+      <w:r>
+        <w:rPr>
+          <w:rFonts w:ascii="Segoe UI" w:hAnsi="Segoe UI" w:cs="Segoe UI"/>
+          <w:b w:val="0"/>
+          <w:color w:val="171717"/>
+          <w:sz w:val="28"/>
+          <w:szCs w:val="28"/>
+        </w:rPr>
+        <w:t xml:space="preserve"> </w:t>
+      </w:r>
+      <w:r>
+        <w:rPr>
+          <w:rFonts w:ascii="Segoe UI" w:hAnsi="Segoe UI" w:cs="Segoe UI"/>
+          <w:color w:val="171717"/>
+          <w:sz w:val="28"/>
+          <w:szCs w:val="28"/>
+        </w:rPr>
+        <w:t>view</w:t>
+      </w:r>
+      <w:r>
+        <w:rPr>
+          <w:rFonts w:ascii="Segoe UI" w:hAnsi="Segoe UI" w:cs="Segoe UI"/>
+          <w:b w:val="0"/>
+          <w:color w:val="171717"/>
+          <w:sz w:val="28"/>
+          <w:szCs w:val="28"/>
+        </w:rPr>
+        <w:t xml:space="preserve"> of the </w:t>
+      </w:r>
+      <w:r>
+        <w:rPr>
+          <w:rFonts w:ascii="Segoe UI" w:hAnsi="Segoe UI" w:cs="Segoe UI"/>
+          <w:color w:val="171717"/>
+          <w:sz w:val="28"/>
+          <w:szCs w:val="28"/>
+        </w:rPr>
+        <w:t>health</w:t>
+      </w:r>
+      <w:r>
+        <w:rPr>
+          <w:rFonts w:ascii="Segoe UI" w:hAnsi="Segoe UI" w:cs="Segoe UI"/>
+          <w:b w:val="0"/>
+          <w:color w:val="171717"/>
+          <w:sz w:val="28"/>
+          <w:szCs w:val="28"/>
+        </w:rPr>
+        <w:t xml:space="preserve"> of Azure services and regions</w:t>
+      </w:r>
+    </w:p>
+    <w:p>
+      <w:pPr>
+        <w:pStyle w:val="Heading1"/>
+        <w:numPr>
+          <w:ilvl w:val="1"/>
+          <w:numId w:val="18"/>
+        </w:numPr>
+        <w:shd w:val="clear" w:color="auto" w:fill="FFFFFF"/>
+        <w:spacing w:before="0" w:beforeAutospacing="0" w:after="0" w:afterAutospacing="0"/>
+        <w:rPr>
+          <w:rFonts w:ascii="Segoe UI" w:hAnsi="Segoe UI" w:cs="Segoe UI"/>
+          <w:b w:val="0"/>
+          <w:color w:val="171717"/>
+          <w:sz w:val="28"/>
+          <w:szCs w:val="28"/>
+        </w:rPr>
+      </w:pPr>
+      <w:r>
+        <w:rPr>
+          <w:rFonts w:ascii="Segoe UI" w:hAnsi="Segoe UI" w:cs="Segoe UI"/>
+          <w:color w:val="171717"/>
+          <w:sz w:val="28"/>
+          <w:szCs w:val="28"/>
+        </w:rPr>
+        <w:t>Azure</w:t>
+      </w:r>
+      <w:r>
+        <w:rPr>
+          <w:rFonts w:ascii="Segoe UI" w:hAnsi="Segoe UI" w:cs="Segoe UI"/>
+          <w:b w:val="0"/>
+          <w:color w:val="171717"/>
+          <w:sz w:val="28"/>
+          <w:szCs w:val="28"/>
+        </w:rPr>
+        <w:t xml:space="preserve"> status </w:t>
+      </w:r>
+      <w:r>
+        <w:rPr>
+          <w:rFonts w:ascii="Segoe UI" w:hAnsi="Segoe UI" w:cs="Segoe UI"/>
+          <w:color w:val="171717"/>
+          <w:sz w:val="28"/>
+          <w:szCs w:val="28"/>
+        </w:rPr>
+        <w:t>provides</w:t>
+      </w:r>
+      <w:r>
+        <w:rPr>
+          <w:rFonts w:ascii="Segoe UI" w:hAnsi="Segoe UI" w:cs="Segoe UI"/>
+          <w:b w:val="0"/>
+          <w:color w:val="171717"/>
+          <w:sz w:val="28"/>
+          <w:szCs w:val="28"/>
+        </w:rPr>
+        <w:t xml:space="preserve"> an </w:t>
+      </w:r>
+      <w:r>
+        <w:rPr>
+          <w:rFonts w:ascii="Segoe UI" w:hAnsi="Segoe UI" w:cs="Segoe UI"/>
+          <w:color w:val="171717"/>
+          <w:sz w:val="28"/>
+          <w:szCs w:val="28"/>
+        </w:rPr>
+        <w:t>RSS</w:t>
+      </w:r>
+      <w:r>
+        <w:rPr>
+          <w:rFonts w:ascii="Segoe UI" w:hAnsi="Segoe UI" w:cs="Segoe UI"/>
+          <w:b w:val="0"/>
+          <w:color w:val="171717"/>
+          <w:sz w:val="28"/>
+          <w:szCs w:val="28"/>
+        </w:rPr>
+        <w:t xml:space="preserve"> </w:t>
+      </w:r>
+      <w:r>
+        <w:rPr>
+          <w:rFonts w:ascii="Segoe UI" w:hAnsi="Segoe UI" w:cs="Segoe UI"/>
+          <w:color w:val="171717"/>
+          <w:sz w:val="28"/>
+          <w:szCs w:val="28"/>
+        </w:rPr>
+        <w:t>feed</w:t>
+      </w:r>
+      <w:r>
+        <w:rPr>
+          <w:rFonts w:ascii="Segoe UI" w:hAnsi="Segoe UI" w:cs="Segoe UI"/>
+          <w:b w:val="0"/>
+          <w:color w:val="171717"/>
+          <w:sz w:val="28"/>
+          <w:szCs w:val="28"/>
+        </w:rPr>
+        <w:t xml:space="preserve"> of changes</w:t>
+      </w:r>
+    </w:p>
+    <w:p>
+      <w:pPr>
+        <w:pStyle w:val="Heading1"/>
+        <w:numPr>
+          <w:ilvl w:val="0"/>
+          <w:numId w:val="18"/>
+        </w:numPr>
+        <w:shd w:val="clear" w:color="auto" w:fill="FFFFFF"/>
+        <w:spacing w:before="0" w:beforeAutospacing="0" w:after="0" w:afterAutospacing="0"/>
+        <w:rPr>
+          <w:rFonts w:ascii="Segoe UI" w:hAnsi="Segoe UI" w:cs="Segoe UI"/>
+          <w:color w:val="171717"/>
+          <w:sz w:val="28"/>
+          <w:szCs w:val="28"/>
+        </w:rPr>
+      </w:pPr>
+      <w:r>
+        <w:rPr>
+          <w:rFonts w:ascii="Segoe UI" w:hAnsi="Segoe UI" w:cs="Segoe UI"/>
+          <w:color w:val="171717"/>
+          <w:sz w:val="28"/>
+          <w:szCs w:val="28"/>
+        </w:rPr>
+        <w:t>How can I request a service credit from Microsoft?</w:t>
+      </w:r>
+    </w:p>
+    <w:p>
+      <w:pPr>
+        <w:pStyle w:val="Heading1"/>
+        <w:numPr>
+          <w:ilvl w:val="1"/>
+          <w:numId w:val="18"/>
+        </w:numPr>
+        <w:shd w:val="clear" w:color="auto" w:fill="FFFFFF"/>
+        <w:spacing w:before="0" w:beforeAutospacing="0" w:after="0" w:afterAutospacing="0"/>
+        <w:rPr>
+          <w:rFonts w:ascii="Segoe UI" w:hAnsi="Segoe UI" w:cs="Segoe UI"/>
+          <w:b w:val="0"/>
+          <w:color w:val="171717"/>
+          <w:sz w:val="28"/>
+          <w:szCs w:val="28"/>
+        </w:rPr>
+      </w:pPr>
+      <w:r>
+        <w:rPr>
+          <w:rFonts w:ascii="Segoe UI" w:hAnsi="Segoe UI" w:cs="Segoe UI"/>
+          <w:b w:val="0"/>
+          <w:color w:val="171717"/>
+          <w:sz w:val="28"/>
+          <w:szCs w:val="28"/>
+        </w:rPr>
+        <w:t>N</w:t>
+      </w:r>
+      <w:r>
+        <w:rPr>
+          <w:rFonts w:ascii="Segoe UI" w:hAnsi="Segoe UI" w:cs="Segoe UI"/>
+          <w:b w:val="0"/>
+          <w:color w:val="171717"/>
+          <w:sz w:val="28"/>
+          <w:szCs w:val="28"/>
+        </w:rPr>
+        <w:t xml:space="preserve">eed to file a </w:t>
+      </w:r>
+      <w:r>
+        <w:rPr>
+          <w:rFonts w:ascii="Segoe UI" w:hAnsi="Segoe UI" w:cs="Segoe UI"/>
+          <w:color w:val="171717"/>
+          <w:sz w:val="28"/>
+          <w:szCs w:val="28"/>
+        </w:rPr>
+        <w:t>claim</w:t>
+      </w:r>
+      <w:r>
+        <w:rPr>
+          <w:rFonts w:ascii="Segoe UI" w:hAnsi="Segoe UI" w:cs="Segoe UI"/>
+          <w:b w:val="0"/>
+          <w:color w:val="171717"/>
+          <w:sz w:val="28"/>
+          <w:szCs w:val="28"/>
+        </w:rPr>
+        <w:t xml:space="preserve"> with Microsoft</w:t>
+      </w:r>
+    </w:p>
+    <w:p>
+      <w:pPr>
+        <w:pStyle w:val="Heading1"/>
+        <w:numPr>
+          <w:ilvl w:val="1"/>
+          <w:numId w:val="18"/>
+        </w:numPr>
+        <w:shd w:val="clear" w:color="auto" w:fill="FFFFFF"/>
+        <w:spacing w:before="0" w:beforeAutospacing="0" w:after="0" w:afterAutospacing="0"/>
+        <w:rPr>
+          <w:rFonts w:ascii="Segoe UI" w:hAnsi="Segoe UI" w:cs="Segoe UI"/>
+          <w:b w:val="0"/>
+          <w:color w:val="171717"/>
+          <w:sz w:val="28"/>
+          <w:szCs w:val="28"/>
+        </w:rPr>
+      </w:pPr>
+      <w:r>
+        <w:rPr>
+          <w:rFonts w:ascii="Segoe UI" w:hAnsi="Segoe UI" w:cs="Segoe UI"/>
+          <w:b w:val="0"/>
+          <w:color w:val="171717"/>
+          <w:sz w:val="28"/>
+          <w:szCs w:val="28"/>
+        </w:rPr>
+        <w:t xml:space="preserve">If you use a CSP, </w:t>
+      </w:r>
+      <w:r>
+        <w:rPr>
+          <w:rFonts w:ascii="Segoe UI" w:hAnsi="Segoe UI" w:cs="Segoe UI"/>
+          <w:b w:val="0"/>
+          <w:color w:val="171717"/>
+          <w:sz w:val="28"/>
+          <w:szCs w:val="28"/>
+        </w:rPr>
+        <w:t>your CSP typically manages the claims process</w:t>
+      </w:r>
+    </w:p>
+    <w:p>
+      <w:pPr>
+        <w:pStyle w:val="Heading1"/>
+        <w:numPr>
+          <w:ilvl w:val="1"/>
+          <w:numId w:val="18"/>
+        </w:numPr>
+        <w:shd w:val="clear" w:color="auto" w:fill="FFFFFF"/>
+        <w:spacing w:before="0" w:beforeAutospacing="0" w:after="0" w:afterAutospacing="0"/>
+        <w:rPr>
+          <w:rFonts w:ascii="Segoe UI" w:hAnsi="Segoe UI" w:cs="Segoe UI"/>
+          <w:b w:val="0"/>
+          <w:color w:val="171717"/>
+          <w:sz w:val="28"/>
+          <w:szCs w:val="28"/>
+        </w:rPr>
+      </w:pPr>
+      <w:r>
+        <w:rPr>
+          <w:rFonts w:ascii="Segoe UI" w:hAnsi="Segoe UI" w:cs="Segoe UI"/>
+          <w:b w:val="0"/>
+          <w:color w:val="171717"/>
+          <w:sz w:val="28"/>
+          <w:szCs w:val="28"/>
+        </w:rPr>
+        <w:t xml:space="preserve">Each </w:t>
+      </w:r>
+      <w:r>
+        <w:rPr>
+          <w:rFonts w:ascii="Segoe UI" w:hAnsi="Segoe UI" w:cs="Segoe UI"/>
+          <w:color w:val="171717"/>
+          <w:sz w:val="28"/>
+          <w:szCs w:val="28"/>
+        </w:rPr>
+        <w:t>SLA</w:t>
+      </w:r>
+      <w:r>
+        <w:rPr>
+          <w:rFonts w:ascii="Segoe UI" w:hAnsi="Segoe UI" w:cs="Segoe UI"/>
+          <w:b w:val="0"/>
+          <w:color w:val="171717"/>
+          <w:sz w:val="28"/>
+          <w:szCs w:val="28"/>
+        </w:rPr>
+        <w:t xml:space="preserve"> specifies the timeline by which you must submit your claim</w:t>
+      </w:r>
+    </w:p>
+    <w:p>
+      <w:pPr>
+        <w:pStyle w:val="Heading1"/>
+        <w:shd w:val="clear" w:color="auto" w:fill="FFFFFF"/>
+        <w:spacing w:before="0" w:beforeAutospacing="0" w:after="0" w:afterAutospacing="0"/>
+        <w:rPr>
+          <w:rFonts w:ascii="Segoe UI" w:hAnsi="Segoe UI" w:cs="Segoe UI"/>
+          <w:color w:val="171717"/>
+        </w:rPr>
+      </w:pPr>
+      <w:r>
+        <w:rPr>
+          <w:rFonts w:ascii="Segoe UI" w:hAnsi="Segoe UI" w:cs="Segoe UI"/>
+          <w:color w:val="171717"/>
+        </w:rPr>
+        <w:t>Define your application SLA</w:t>
+      </w:r>
+    </w:p>
+    <w:p>
+      <w:pPr>
+        <w:pStyle w:val="Heading1"/>
+        <w:numPr>
+          <w:ilvl w:val="0"/>
+          <w:numId w:val="19"/>
+        </w:numPr>
+        <w:shd w:val="clear" w:color="auto" w:fill="FFFFFF"/>
+        <w:spacing w:before="0" w:beforeAutospacing="0" w:after="0" w:afterAutospacing="0"/>
+        <w:rPr>
+          <w:rFonts w:ascii="Segoe UI" w:hAnsi="Segoe UI" w:cs="Segoe UI"/>
+          <w:b w:val="0"/>
+          <w:color w:val="171717"/>
+          <w:sz w:val="28"/>
+          <w:szCs w:val="28"/>
+        </w:rPr>
+      </w:pPr>
+      <w:r>
+        <w:rPr>
+          <w:rFonts w:ascii="Segoe UI" w:hAnsi="Segoe UI" w:cs="Segoe UI"/>
+          <w:b w:val="0"/>
+          <w:color w:val="171717"/>
+          <w:sz w:val="28"/>
+          <w:szCs w:val="28"/>
+        </w:rPr>
+        <w:t xml:space="preserve">An </w:t>
+      </w:r>
+      <w:r>
+        <w:rPr>
+          <w:rFonts w:ascii="Segoe UI" w:hAnsi="Segoe UI" w:cs="Segoe UI"/>
+          <w:color w:val="171717"/>
+          <w:sz w:val="28"/>
+          <w:szCs w:val="28"/>
+        </w:rPr>
+        <w:t>application</w:t>
+      </w:r>
+      <w:r>
+        <w:rPr>
+          <w:rFonts w:ascii="Segoe UI" w:hAnsi="Segoe UI" w:cs="Segoe UI"/>
+          <w:b w:val="0"/>
+          <w:color w:val="171717"/>
+          <w:sz w:val="28"/>
+          <w:szCs w:val="28"/>
+        </w:rPr>
+        <w:t xml:space="preserve"> </w:t>
+      </w:r>
+      <w:r>
+        <w:rPr>
+          <w:rFonts w:ascii="Segoe UI" w:hAnsi="Segoe UI" w:cs="Segoe UI"/>
+          <w:color w:val="171717"/>
+          <w:sz w:val="28"/>
+          <w:szCs w:val="28"/>
+        </w:rPr>
+        <w:t>SLA</w:t>
+      </w:r>
+      <w:r>
+        <w:rPr>
+          <w:rFonts w:ascii="Segoe UI" w:hAnsi="Segoe UI" w:cs="Segoe UI"/>
+          <w:b w:val="0"/>
+          <w:color w:val="171717"/>
+          <w:sz w:val="28"/>
+          <w:szCs w:val="28"/>
+        </w:rPr>
+        <w:t xml:space="preserve"> defines the </w:t>
+      </w:r>
+      <w:r>
+        <w:rPr>
+          <w:rFonts w:ascii="Segoe UI" w:hAnsi="Segoe UI" w:cs="Segoe UI"/>
+          <w:color w:val="171717"/>
+          <w:sz w:val="28"/>
+          <w:szCs w:val="28"/>
+        </w:rPr>
+        <w:t>SLA</w:t>
+      </w:r>
+      <w:r>
+        <w:rPr>
+          <w:rFonts w:ascii="Segoe UI" w:hAnsi="Segoe UI" w:cs="Segoe UI"/>
+          <w:b w:val="0"/>
+          <w:color w:val="171717"/>
+          <w:sz w:val="28"/>
+          <w:szCs w:val="28"/>
+        </w:rPr>
+        <w:t xml:space="preserve"> </w:t>
+      </w:r>
+      <w:r>
+        <w:rPr>
+          <w:rFonts w:ascii="Segoe UI" w:hAnsi="Segoe UI" w:cs="Segoe UI"/>
+          <w:color w:val="171717"/>
+          <w:sz w:val="28"/>
+          <w:szCs w:val="28"/>
+        </w:rPr>
+        <w:t>requirements</w:t>
+      </w:r>
+      <w:r>
+        <w:rPr>
+          <w:rFonts w:ascii="Segoe UI" w:hAnsi="Segoe UI" w:cs="Segoe UI"/>
+          <w:b w:val="0"/>
+          <w:color w:val="171717"/>
+          <w:sz w:val="28"/>
+          <w:szCs w:val="28"/>
+        </w:rPr>
+        <w:t xml:space="preserve"> for a specific </w:t>
+      </w:r>
+      <w:r>
+        <w:rPr>
+          <w:rFonts w:ascii="Segoe UI" w:hAnsi="Segoe UI" w:cs="Segoe UI"/>
+          <w:b w:val="0"/>
+          <w:color w:val="171717"/>
+          <w:sz w:val="28"/>
+          <w:szCs w:val="28"/>
+        </w:rPr>
+        <w:t>applicatio</w:t>
+      </w:r>
+      <w:r>
+        <w:rPr>
+          <w:rFonts w:ascii="Segoe UI" w:hAnsi="Segoe UI" w:cs="Segoe UI"/>
+          <w:b w:val="0"/>
+          <w:color w:val="171717"/>
+          <w:sz w:val="28"/>
+          <w:szCs w:val="28"/>
+        </w:rPr>
+        <w:t>n</w:t>
+      </w:r>
+    </w:p>
+    <w:p>
+      <w:pPr>
+        <w:pStyle w:val="Heading1"/>
+        <w:numPr>
+          <w:ilvl w:val="0"/>
+          <w:numId w:val="19"/>
+        </w:numPr>
+        <w:shd w:val="clear" w:color="auto" w:fill="FFFFFF"/>
+        <w:spacing w:before="0" w:beforeAutospacing="0" w:after="0" w:afterAutospacing="0"/>
+        <w:rPr>
+          <w:rFonts w:ascii="Segoe UI" w:hAnsi="Segoe UI" w:cs="Segoe UI"/>
+          <w:b w:val="0"/>
+          <w:color w:val="171717"/>
+          <w:sz w:val="28"/>
+          <w:szCs w:val="28"/>
+        </w:rPr>
+      </w:pPr>
+      <w:r>
+        <w:rPr>
+          <w:rFonts w:ascii="Segoe UI" w:hAnsi="Segoe UI" w:cs="Segoe UI"/>
+          <w:color w:val="171717"/>
+          <w:sz w:val="28"/>
+          <w:szCs w:val="28"/>
+        </w:rPr>
+        <w:t>S</w:t>
+      </w:r>
+      <w:r>
+        <w:rPr>
+          <w:rFonts w:ascii="Segoe UI" w:hAnsi="Segoe UI" w:cs="Segoe UI"/>
+          <w:color w:val="171717"/>
+          <w:sz w:val="28"/>
+          <w:szCs w:val="28"/>
+        </w:rPr>
+        <w:t>cenario</w:t>
+      </w:r>
+      <w:r>
+        <w:rPr>
+          <w:rFonts w:ascii="Segoe UI" w:hAnsi="Segoe UI" w:cs="Segoe UI"/>
+          <w:b w:val="0"/>
+          <w:color w:val="171717"/>
+          <w:sz w:val="28"/>
+          <w:szCs w:val="28"/>
+        </w:rPr>
+        <w:t>: Special orders section for Tailwind Traders</w:t>
+      </w:r>
+    </w:p>
+    <w:p>
+      <w:pPr>
+        <w:pStyle w:val="Heading1"/>
+        <w:numPr>
+          <w:ilvl w:val="1"/>
+          <w:numId w:val="19"/>
+        </w:numPr>
+        <w:shd w:val="clear" w:color="auto" w:fill="FFFFFF"/>
+        <w:spacing w:before="0" w:beforeAutospacing="0" w:after="0" w:afterAutospacing="0"/>
+        <w:rPr>
+          <w:rFonts w:ascii="Segoe UI" w:hAnsi="Segoe UI" w:cs="Segoe UI"/>
+          <w:color w:val="171717"/>
+          <w:sz w:val="28"/>
+          <w:szCs w:val="28"/>
+        </w:rPr>
+      </w:pPr>
+      <w:r>
+        <w:rPr>
+          <w:rFonts w:ascii="Segoe UI" w:hAnsi="Segoe UI" w:cs="Segoe UI"/>
+          <w:color w:val="171717"/>
+          <w:sz w:val="28"/>
+          <w:szCs w:val="28"/>
+        </w:rPr>
+        <w:t>Business impact</w:t>
+      </w:r>
+      <w:r>
+        <w:rPr>
+          <w:rFonts w:ascii="Segoe UI" w:hAnsi="Segoe UI" w:cs="Segoe UI"/>
+          <w:color w:val="171717"/>
+          <w:sz w:val="28"/>
+          <w:szCs w:val="28"/>
+        </w:rPr>
+        <w:t xml:space="preserve">: </w:t>
+      </w:r>
+      <w:r>
+        <w:rPr>
+          <w:rFonts w:ascii="Segoe UI" w:hAnsi="Segoe UI" w:cs="Segoe UI"/>
+          <w:b w:val="0"/>
+          <w:color w:val="171717"/>
+          <w:sz w:val="28"/>
+          <w:szCs w:val="28"/>
+        </w:rPr>
+        <w:t xml:space="preserve">If the </w:t>
+      </w:r>
+      <w:r>
+        <w:rPr>
+          <w:rFonts w:ascii="Segoe UI" w:hAnsi="Segoe UI" w:cs="Segoe UI"/>
+          <w:color w:val="171717"/>
+          <w:sz w:val="28"/>
+          <w:szCs w:val="28"/>
+        </w:rPr>
+        <w:t>Special</w:t>
+      </w:r>
+      <w:r>
+        <w:rPr>
+          <w:rFonts w:ascii="Segoe UI" w:hAnsi="Segoe UI" w:cs="Segoe UI"/>
+          <w:b w:val="0"/>
+          <w:color w:val="171717"/>
+          <w:sz w:val="28"/>
+          <w:szCs w:val="28"/>
+        </w:rPr>
+        <w:t xml:space="preserve"> </w:t>
+      </w:r>
+      <w:r>
+        <w:rPr>
+          <w:rFonts w:ascii="Segoe UI" w:hAnsi="Segoe UI" w:cs="Segoe UI"/>
+          <w:color w:val="171717"/>
+          <w:sz w:val="28"/>
+          <w:szCs w:val="28"/>
+        </w:rPr>
+        <w:t>Orders</w:t>
+      </w:r>
+      <w:r>
+        <w:rPr>
+          <w:rFonts w:ascii="Segoe UI" w:hAnsi="Segoe UI" w:cs="Segoe UI"/>
+          <w:b w:val="0"/>
+          <w:color w:val="171717"/>
+          <w:sz w:val="28"/>
+          <w:szCs w:val="28"/>
+        </w:rPr>
+        <w:t xml:space="preserve"> </w:t>
+      </w:r>
+      <w:r>
+        <w:rPr>
+          <w:rFonts w:ascii="Segoe UI" w:hAnsi="Segoe UI" w:cs="Segoe UI"/>
+          <w:color w:val="171717"/>
+          <w:sz w:val="28"/>
+          <w:szCs w:val="28"/>
+        </w:rPr>
+        <w:t>application</w:t>
+      </w:r>
+      <w:r>
+        <w:rPr>
+          <w:rFonts w:ascii="Segoe UI" w:hAnsi="Segoe UI" w:cs="Segoe UI"/>
+          <w:b w:val="0"/>
+          <w:color w:val="171717"/>
+          <w:sz w:val="28"/>
+          <w:szCs w:val="28"/>
+        </w:rPr>
+        <w:t xml:space="preserve"> goes </w:t>
+      </w:r>
+      <w:r>
+        <w:rPr>
+          <w:rFonts w:ascii="Segoe UI" w:hAnsi="Segoe UI" w:cs="Segoe UI"/>
+          <w:color w:val="171717"/>
+          <w:sz w:val="28"/>
+          <w:szCs w:val="28"/>
+        </w:rPr>
+        <w:t>down</w:t>
+      </w:r>
+      <w:r>
+        <w:rPr>
+          <w:rFonts w:ascii="Segoe UI" w:hAnsi="Segoe UI" w:cs="Segoe UI"/>
+          <w:b w:val="0"/>
+          <w:color w:val="171717"/>
+          <w:sz w:val="28"/>
+          <w:szCs w:val="28"/>
+        </w:rPr>
+        <w:t xml:space="preserve">, what would the business </w:t>
+      </w:r>
+      <w:r>
+        <w:rPr>
+          <w:rFonts w:ascii="Segoe UI" w:hAnsi="Segoe UI" w:cs="Segoe UI"/>
+          <w:color w:val="171717"/>
+          <w:sz w:val="28"/>
+          <w:szCs w:val="28"/>
+        </w:rPr>
+        <w:t>impact</w:t>
+      </w:r>
+      <w:r>
+        <w:rPr>
+          <w:rFonts w:ascii="Segoe UI" w:hAnsi="Segoe UI" w:cs="Segoe UI"/>
+          <w:b w:val="0"/>
+          <w:color w:val="171717"/>
+          <w:sz w:val="28"/>
+          <w:szCs w:val="28"/>
+        </w:rPr>
+        <w:t xml:space="preserve"> be?</w:t>
+      </w:r>
+      <w:r>
+        <w:rPr>
+          <w:rFonts w:ascii="Segoe UI" w:hAnsi="Segoe UI" w:cs="Segoe UI"/>
+          <w:color w:val="171717"/>
+          <w:sz w:val="28"/>
+          <w:szCs w:val="28"/>
+        </w:rPr>
+        <w:t xml:space="preserve"> </w:t>
+      </w:r>
+      <w:r>
+        <w:rPr>
+          <w:rFonts w:ascii="Segoe UI" w:hAnsi="Segoe UI" w:cs="Segoe UI"/>
+          <w:b w:val="0"/>
+          <w:color w:val="171717"/>
+          <w:sz w:val="28"/>
+          <w:szCs w:val="28"/>
+        </w:rPr>
+        <w:t>Customers can’t place new orders and go to competitors?</w:t>
+      </w:r>
+    </w:p>
+    <w:p>
+      <w:pPr>
+        <w:pStyle w:val="Heading1"/>
+        <w:numPr>
+          <w:ilvl w:val="1"/>
+          <w:numId w:val="19"/>
+        </w:numPr>
+        <w:shd w:val="clear" w:color="auto" w:fill="FFFFFF"/>
+        <w:spacing w:before="0" w:beforeAutospacing="0" w:after="0" w:afterAutospacing="0"/>
+        <w:rPr>
+          <w:rFonts w:ascii="Segoe UI" w:hAnsi="Segoe UI" w:cs="Segoe UI"/>
+          <w:color w:val="171717"/>
+          <w:sz w:val="28"/>
+          <w:szCs w:val="28"/>
+        </w:rPr>
+      </w:pPr>
+      <w:r>
+        <w:rPr>
+          <w:rFonts w:ascii="Segoe UI" w:hAnsi="Segoe UI" w:cs="Segoe UI"/>
+          <w:color w:val="171717"/>
+          <w:sz w:val="28"/>
+          <w:szCs w:val="28"/>
+        </w:rPr>
+        <w:t xml:space="preserve">Usage Patterns: </w:t>
+      </w:r>
+      <w:r>
+        <w:rPr>
+          <w:rFonts w:ascii="Segoe UI" w:hAnsi="Segoe UI" w:cs="Segoe UI"/>
+          <w:b w:val="0"/>
+          <w:color w:val="171717"/>
+          <w:sz w:val="28"/>
+          <w:szCs w:val="28"/>
+        </w:rPr>
+        <w:t xml:space="preserve"> Define when and how users access the application. If the application went down in the middle of the </w:t>
+      </w:r>
+      <w:r>
+        <w:rPr>
+          <w:rFonts w:ascii="Segoe UI" w:hAnsi="Segoe UI" w:cs="Segoe UI"/>
+          <w:b w:val="0"/>
+          <w:color w:val="171717"/>
+          <w:sz w:val="28"/>
+          <w:szCs w:val="28"/>
+        </w:rPr>
+        <w:lastRenderedPageBreak/>
+        <w:t>night there would be little impact. But this might be different for different areas of the business?</w:t>
+      </w:r>
+    </w:p>
+    <w:p>
+      <w:pPr>
+        <w:pStyle w:val="Heading1"/>
+        <w:shd w:val="clear" w:color="auto" w:fill="FFFFFF"/>
+        <w:spacing w:before="0" w:beforeAutospacing="0" w:after="0" w:afterAutospacing="0"/>
+        <w:ind w:left="1080"/>
+        <w:rPr>
+          <w:rFonts w:ascii="Segoe UI" w:hAnsi="Segoe UI" w:cs="Segoe UI"/>
+          <w:color w:val="171717"/>
+          <w:sz w:val="28"/>
+          <w:szCs w:val="28"/>
+        </w:rPr>
+      </w:pPr>
+    </w:p>
+    <w:p>
+      <w:pPr>
+        <w:pStyle w:val="Heading1"/>
+        <w:shd w:val="clear" w:color="auto" w:fill="FFFFFF"/>
+        <w:spacing w:before="0" w:beforeAutospacing="0" w:after="0" w:afterAutospacing="0"/>
+        <w:rPr>
+          <w:rFonts w:ascii="Segoe UI" w:hAnsi="Segoe UI" w:cs="Segoe UI"/>
+          <w:color w:val="171717"/>
+        </w:rPr>
+      </w:pPr>
+      <w:r>
+        <w:rPr>
+          <w:rFonts w:ascii="Segoe UI" w:hAnsi="Segoe UI" w:cs="Segoe UI"/>
+          <w:color w:val="171717"/>
+        </w:rPr>
+        <w:t>Design your application to meet your SLA</w:t>
+      </w:r>
+    </w:p>
+    <w:p>
+      <w:pPr>
+        <w:pStyle w:val="Heading1"/>
+        <w:shd w:val="clear" w:color="auto" w:fill="FFFFFF"/>
+        <w:spacing w:before="0" w:beforeAutospacing="0" w:after="0" w:afterAutospacing="0"/>
+        <w:ind w:left="1080"/>
+        <w:rPr>
+          <w:rFonts w:ascii="Segoe UI" w:hAnsi="Segoe UI" w:cs="Segoe UI"/>
+          <w:color w:val="171717"/>
+          <w:sz w:val="28"/>
+          <w:szCs w:val="28"/>
+        </w:rPr>
+      </w:pPr>
+    </w:p>
+    <w:p>
+      <w:pPr>
+        <w:pStyle w:val="Heading1"/>
+        <w:numPr>
+          <w:ilvl w:val="0"/>
+          <w:numId w:val="20"/>
+        </w:numPr>
+        <w:shd w:val="clear" w:color="auto" w:fill="FFFFFF"/>
+        <w:spacing w:before="0" w:beforeAutospacing="0" w:after="0" w:afterAutospacing="0"/>
+        <w:rPr>
+          <w:rFonts w:ascii="Segoe UI" w:hAnsi="Segoe UI" w:cs="Segoe UI"/>
+          <w:color w:val="171717"/>
+          <w:sz w:val="28"/>
+          <w:szCs w:val="28"/>
+        </w:rPr>
+      </w:pPr>
+      <w:r>
+        <w:rPr>
+          <w:rFonts w:ascii="Segoe UI" w:hAnsi="Segoe UI" w:cs="Segoe UI"/>
+          <w:color w:val="171717"/>
+          <w:sz w:val="28"/>
+          <w:szCs w:val="28"/>
+        </w:rPr>
+        <w:t>Identify your workloads</w:t>
+      </w:r>
+    </w:p>
+    <w:p>
+      <w:pPr>
+        <w:pStyle w:val="Heading1"/>
+        <w:numPr>
+          <w:ilvl w:val="1"/>
+          <w:numId w:val="20"/>
+        </w:numPr>
+        <w:shd w:val="clear" w:color="auto" w:fill="FFFFFF"/>
+        <w:spacing w:before="0" w:beforeAutospacing="0" w:after="0" w:afterAutospacing="0"/>
+        <w:rPr>
+          <w:rFonts w:ascii="Segoe UI" w:hAnsi="Segoe UI" w:cs="Segoe UI"/>
+          <w:b w:val="0"/>
+          <w:color w:val="171717"/>
+          <w:sz w:val="28"/>
+          <w:szCs w:val="28"/>
+        </w:rPr>
+      </w:pPr>
+      <w:r>
+        <w:rPr>
+          <w:rFonts w:ascii="Segoe UI" w:hAnsi="Segoe UI" w:cs="Segoe UI"/>
+          <w:b w:val="0"/>
+          <w:color w:val="171717"/>
+          <w:sz w:val="28"/>
+          <w:szCs w:val="28"/>
+        </w:rPr>
+        <w:t xml:space="preserve">A </w:t>
+      </w:r>
+      <w:r>
+        <w:rPr>
+          <w:rFonts w:ascii="Segoe UI" w:hAnsi="Segoe UI" w:cs="Segoe UI"/>
+          <w:color w:val="171717"/>
+          <w:sz w:val="28"/>
+          <w:szCs w:val="28"/>
+        </w:rPr>
+        <w:t>workload</w:t>
+      </w:r>
+      <w:r>
+        <w:rPr>
+          <w:rFonts w:ascii="Segoe UI" w:hAnsi="Segoe UI" w:cs="Segoe UI"/>
+          <w:b w:val="0"/>
+          <w:color w:val="171717"/>
+          <w:sz w:val="28"/>
+          <w:szCs w:val="28"/>
+        </w:rPr>
+        <w:t xml:space="preserve"> is a distinct </w:t>
+      </w:r>
+      <w:r>
+        <w:rPr>
+          <w:rFonts w:ascii="Segoe UI" w:hAnsi="Segoe UI" w:cs="Segoe UI"/>
+          <w:color w:val="171717"/>
+          <w:sz w:val="28"/>
+          <w:szCs w:val="28"/>
+        </w:rPr>
+        <w:t>capability</w:t>
+      </w:r>
+      <w:r>
+        <w:rPr>
+          <w:rFonts w:ascii="Segoe UI" w:hAnsi="Segoe UI" w:cs="Segoe UI"/>
+          <w:b w:val="0"/>
+          <w:color w:val="171717"/>
+          <w:sz w:val="28"/>
+          <w:szCs w:val="28"/>
+        </w:rPr>
+        <w:t xml:space="preserve"> or task that's </w:t>
+      </w:r>
+      <w:r>
+        <w:rPr>
+          <w:rFonts w:ascii="Segoe UI" w:hAnsi="Segoe UI" w:cs="Segoe UI"/>
+          <w:color w:val="171717"/>
+          <w:sz w:val="28"/>
+          <w:szCs w:val="28"/>
+        </w:rPr>
+        <w:t>logically</w:t>
+      </w:r>
+      <w:r>
+        <w:rPr>
+          <w:rFonts w:ascii="Segoe UI" w:hAnsi="Segoe UI" w:cs="Segoe UI"/>
+          <w:b w:val="0"/>
+          <w:color w:val="171717"/>
+          <w:sz w:val="28"/>
+          <w:szCs w:val="28"/>
+        </w:rPr>
+        <w:t xml:space="preserve"> </w:t>
+      </w:r>
+      <w:r>
+        <w:rPr>
+          <w:rFonts w:ascii="Segoe UI" w:hAnsi="Segoe UI" w:cs="Segoe UI"/>
+          <w:color w:val="171717"/>
+          <w:sz w:val="28"/>
+          <w:szCs w:val="28"/>
+        </w:rPr>
+        <w:t>separated</w:t>
+      </w:r>
+      <w:r>
+        <w:rPr>
+          <w:rFonts w:ascii="Segoe UI" w:hAnsi="Segoe UI" w:cs="Segoe UI"/>
+          <w:b w:val="0"/>
+          <w:color w:val="171717"/>
+          <w:sz w:val="28"/>
+          <w:szCs w:val="28"/>
+        </w:rPr>
+        <w:t xml:space="preserve"> from other </w:t>
+      </w:r>
+      <w:r>
+        <w:rPr>
+          <w:rFonts w:ascii="Segoe UI" w:hAnsi="Segoe UI" w:cs="Segoe UI"/>
+          <w:color w:val="171717"/>
+          <w:sz w:val="28"/>
+          <w:szCs w:val="28"/>
+        </w:rPr>
+        <w:t>tasks</w:t>
+      </w:r>
+    </w:p>
+    <w:p>
+      <w:pPr>
+        <w:pStyle w:val="Heading1"/>
+        <w:numPr>
+          <w:ilvl w:val="1"/>
+          <w:numId w:val="20"/>
+        </w:numPr>
+        <w:shd w:val="clear" w:color="auto" w:fill="FFFFFF"/>
+        <w:spacing w:before="0" w:beforeAutospacing="0" w:after="0" w:afterAutospacing="0"/>
+        <w:rPr>
+          <w:rFonts w:ascii="Segoe UI" w:hAnsi="Segoe UI" w:cs="Segoe UI"/>
+          <w:b w:val="0"/>
+          <w:color w:val="171717"/>
+          <w:sz w:val="28"/>
+          <w:szCs w:val="28"/>
+        </w:rPr>
+      </w:pPr>
+      <w:r>
+        <w:rPr>
+          <w:rFonts w:ascii="Segoe UI" w:hAnsi="Segoe UI" w:cs="Segoe UI"/>
+          <w:b w:val="0"/>
+          <w:color w:val="171717"/>
+          <w:sz w:val="28"/>
+          <w:szCs w:val="28"/>
+        </w:rPr>
+        <w:t>Each workload defines</w:t>
+      </w:r>
+      <w:r>
+        <w:rPr>
+          <w:rFonts w:ascii="Segoe UI" w:hAnsi="Segoe UI" w:cs="Segoe UI"/>
+          <w:b w:val="0"/>
+          <w:color w:val="171717"/>
+          <w:sz w:val="28"/>
+          <w:szCs w:val="28"/>
+        </w:rPr>
+        <w:t>:</w:t>
+      </w:r>
+    </w:p>
+    <w:p>
+      <w:pPr>
+        <w:pStyle w:val="Heading1"/>
+        <w:numPr>
+          <w:ilvl w:val="2"/>
+          <w:numId w:val="20"/>
+        </w:numPr>
+        <w:shd w:val="clear" w:color="auto" w:fill="FFFFFF"/>
+        <w:spacing w:before="0" w:beforeAutospacing="0" w:after="0" w:afterAutospacing="0"/>
+        <w:rPr>
+          <w:rFonts w:ascii="Segoe UI" w:hAnsi="Segoe UI" w:cs="Segoe UI"/>
+          <w:b w:val="0"/>
+          <w:color w:val="171717"/>
+          <w:sz w:val="28"/>
+          <w:szCs w:val="28"/>
+        </w:rPr>
+      </w:pPr>
+      <w:r>
+        <w:rPr>
+          <w:rFonts w:ascii="Segoe UI" w:hAnsi="Segoe UI" w:cs="Segoe UI"/>
+          <w:b w:val="0"/>
+          <w:color w:val="171717"/>
+          <w:sz w:val="28"/>
+          <w:szCs w:val="28"/>
+        </w:rPr>
+        <w:t>Availability</w:t>
+      </w:r>
+    </w:p>
+    <w:p>
+      <w:pPr>
+        <w:pStyle w:val="Heading1"/>
+        <w:numPr>
+          <w:ilvl w:val="2"/>
+          <w:numId w:val="20"/>
+        </w:numPr>
+        <w:shd w:val="clear" w:color="auto" w:fill="FFFFFF"/>
+        <w:spacing w:before="0" w:beforeAutospacing="0" w:after="0" w:afterAutospacing="0"/>
+        <w:rPr>
+          <w:rFonts w:ascii="Segoe UI" w:hAnsi="Segoe UI" w:cs="Segoe UI"/>
+          <w:b w:val="0"/>
+          <w:color w:val="171717"/>
+          <w:sz w:val="28"/>
+          <w:szCs w:val="28"/>
+        </w:rPr>
+      </w:pPr>
+      <w:r>
+        <w:rPr>
+          <w:rFonts w:ascii="Segoe UI" w:hAnsi="Segoe UI" w:cs="Segoe UI"/>
+          <w:b w:val="0"/>
+          <w:color w:val="171717"/>
+          <w:sz w:val="28"/>
+          <w:szCs w:val="28"/>
+        </w:rPr>
+        <w:t>Scalability</w:t>
+      </w:r>
+    </w:p>
+    <w:p>
+      <w:pPr>
+        <w:pStyle w:val="Heading1"/>
+        <w:numPr>
+          <w:ilvl w:val="2"/>
+          <w:numId w:val="20"/>
+        </w:numPr>
+        <w:shd w:val="clear" w:color="auto" w:fill="FFFFFF"/>
+        <w:spacing w:before="0" w:beforeAutospacing="0" w:after="0" w:afterAutospacing="0"/>
+        <w:rPr>
+          <w:rFonts w:ascii="Segoe UI" w:hAnsi="Segoe UI" w:cs="Segoe UI"/>
+          <w:b w:val="0"/>
+          <w:color w:val="171717"/>
+          <w:sz w:val="28"/>
+          <w:szCs w:val="28"/>
+        </w:rPr>
+      </w:pPr>
+      <w:r>
+        <w:rPr>
+          <w:rFonts w:ascii="Segoe UI" w:hAnsi="Segoe UI" w:cs="Segoe UI"/>
+          <w:b w:val="0"/>
+          <w:color w:val="171717"/>
+          <w:sz w:val="28"/>
+          <w:szCs w:val="28"/>
+        </w:rPr>
+        <w:t>Data consistency</w:t>
+      </w:r>
+    </w:p>
+    <w:p>
+      <w:pPr>
+        <w:pStyle w:val="Heading1"/>
+        <w:numPr>
+          <w:ilvl w:val="2"/>
+          <w:numId w:val="20"/>
+        </w:numPr>
+        <w:shd w:val="clear" w:color="auto" w:fill="FFFFFF"/>
+        <w:spacing w:before="0" w:beforeAutospacing="0" w:after="0" w:afterAutospacing="0"/>
+        <w:rPr>
+          <w:rFonts w:ascii="Segoe UI" w:hAnsi="Segoe UI" w:cs="Segoe UI"/>
+          <w:b w:val="0"/>
+          <w:color w:val="171717"/>
+          <w:sz w:val="28"/>
+          <w:szCs w:val="28"/>
+        </w:rPr>
+      </w:pPr>
+      <w:r>
+        <w:rPr>
+          <w:rFonts w:ascii="Segoe UI" w:hAnsi="Segoe UI" w:cs="Segoe UI"/>
+          <w:b w:val="0"/>
+          <w:color w:val="171717"/>
+          <w:sz w:val="28"/>
+          <w:szCs w:val="28"/>
+        </w:rPr>
+        <w:t>Disaster recovery</w:t>
+      </w:r>
+    </w:p>
+    <w:p>
+      <w:pPr>
+        <w:pStyle w:val="Heading1"/>
+        <w:numPr>
+          <w:ilvl w:val="0"/>
+          <w:numId w:val="20"/>
+        </w:numPr>
+        <w:shd w:val="clear" w:color="auto" w:fill="FFFFFF"/>
+        <w:spacing w:before="0" w:beforeAutospacing="0" w:after="0" w:afterAutospacing="0"/>
+        <w:rPr>
+          <w:rFonts w:ascii="Segoe UI" w:hAnsi="Segoe UI" w:cs="Segoe UI"/>
+          <w:color w:val="171717"/>
+          <w:sz w:val="28"/>
+          <w:szCs w:val="28"/>
+        </w:rPr>
+      </w:pPr>
+      <w:r>
+        <w:rPr>
+          <w:rFonts w:ascii="Segoe UI" w:hAnsi="Segoe UI" w:cs="Segoe UI"/>
+          <w:color w:val="171717"/>
+          <w:sz w:val="28"/>
+          <w:szCs w:val="28"/>
+        </w:rPr>
+        <w:t>Combine SLAs to compute the composite SLA</w:t>
+      </w:r>
+    </w:p>
+    <w:p>
+      <w:pPr>
+        <w:pStyle w:val="Heading1"/>
+        <w:numPr>
+          <w:ilvl w:val="1"/>
+          <w:numId w:val="20"/>
+        </w:numPr>
+        <w:shd w:val="clear" w:color="auto" w:fill="FFFFFF"/>
+        <w:spacing w:before="0" w:beforeAutospacing="0" w:after="0" w:afterAutospacing="0"/>
+        <w:rPr>
+          <w:rFonts w:ascii="Segoe UI" w:hAnsi="Segoe UI" w:cs="Segoe UI"/>
+          <w:b w:val="0"/>
+          <w:color w:val="171717"/>
+          <w:sz w:val="28"/>
+          <w:szCs w:val="28"/>
+        </w:rPr>
+      </w:pPr>
+      <w:r>
+        <w:rPr>
+          <w:rFonts w:ascii="Segoe UI" w:hAnsi="Segoe UI" w:cs="Segoe UI"/>
+          <w:b w:val="0"/>
+          <w:color w:val="171717"/>
+          <w:sz w:val="28"/>
+          <w:szCs w:val="28"/>
+        </w:rPr>
+        <w:t xml:space="preserve">The </w:t>
+      </w:r>
+      <w:r>
+        <w:rPr>
+          <w:rFonts w:ascii="Segoe UI" w:hAnsi="Segoe UI" w:cs="Segoe UI"/>
+          <w:color w:val="171717"/>
+          <w:sz w:val="28"/>
+          <w:szCs w:val="28"/>
+        </w:rPr>
+        <w:t>process</w:t>
+      </w:r>
+      <w:r>
+        <w:rPr>
+          <w:rFonts w:ascii="Segoe UI" w:hAnsi="Segoe UI" w:cs="Segoe UI"/>
+          <w:b w:val="0"/>
+          <w:color w:val="171717"/>
+          <w:sz w:val="28"/>
+          <w:szCs w:val="28"/>
+        </w:rPr>
+        <w:t xml:space="preserve"> of </w:t>
+      </w:r>
+      <w:r>
+        <w:rPr>
+          <w:rFonts w:ascii="Segoe UI" w:hAnsi="Segoe UI" w:cs="Segoe UI"/>
+          <w:color w:val="171717"/>
+          <w:sz w:val="28"/>
+          <w:szCs w:val="28"/>
+        </w:rPr>
+        <w:t>combining</w:t>
+      </w:r>
+      <w:r>
+        <w:rPr>
+          <w:rFonts w:ascii="Segoe UI" w:hAnsi="Segoe UI" w:cs="Segoe UI"/>
+          <w:b w:val="0"/>
+          <w:color w:val="171717"/>
+          <w:sz w:val="28"/>
+          <w:szCs w:val="28"/>
+        </w:rPr>
+        <w:t xml:space="preserve"> </w:t>
+      </w:r>
+      <w:r>
+        <w:rPr>
+          <w:rFonts w:ascii="Segoe UI" w:hAnsi="Segoe UI" w:cs="Segoe UI"/>
+          <w:color w:val="171717"/>
+          <w:sz w:val="28"/>
+          <w:szCs w:val="28"/>
+        </w:rPr>
+        <w:t>SLAs</w:t>
+      </w:r>
+      <w:r>
+        <w:rPr>
+          <w:rFonts w:ascii="Segoe UI" w:hAnsi="Segoe UI" w:cs="Segoe UI"/>
+          <w:b w:val="0"/>
+          <w:color w:val="171717"/>
+          <w:sz w:val="28"/>
+          <w:szCs w:val="28"/>
+        </w:rPr>
+        <w:t xml:space="preserve"> </w:t>
+      </w:r>
+      <w:r>
+        <w:rPr>
+          <w:rFonts w:ascii="Segoe UI" w:hAnsi="Segoe UI" w:cs="Segoe UI"/>
+          <w:color w:val="171717"/>
+          <w:sz w:val="28"/>
+          <w:szCs w:val="28"/>
+        </w:rPr>
+        <w:t>helps</w:t>
+      </w:r>
+      <w:r>
+        <w:rPr>
+          <w:rFonts w:ascii="Segoe UI" w:hAnsi="Segoe UI" w:cs="Segoe UI"/>
+          <w:b w:val="0"/>
+          <w:color w:val="171717"/>
+          <w:sz w:val="28"/>
+          <w:szCs w:val="28"/>
+        </w:rPr>
+        <w:t xml:space="preserve"> you </w:t>
+      </w:r>
+      <w:r>
+        <w:rPr>
+          <w:rFonts w:ascii="Segoe UI" w:hAnsi="Segoe UI" w:cs="Segoe UI"/>
+          <w:color w:val="171717"/>
+          <w:sz w:val="28"/>
+          <w:szCs w:val="28"/>
+        </w:rPr>
+        <w:t>compute</w:t>
+      </w:r>
+      <w:r>
+        <w:rPr>
+          <w:rFonts w:ascii="Segoe UI" w:hAnsi="Segoe UI" w:cs="Segoe UI"/>
+          <w:b w:val="0"/>
+          <w:color w:val="171717"/>
+          <w:sz w:val="28"/>
+          <w:szCs w:val="28"/>
+        </w:rPr>
+        <w:t xml:space="preserve"> the </w:t>
+      </w:r>
+      <w:r>
+        <w:rPr>
+          <w:rFonts w:ascii="Segoe UI" w:hAnsi="Segoe UI" w:cs="Segoe UI"/>
+          <w:color w:val="171717"/>
+          <w:sz w:val="28"/>
+          <w:szCs w:val="28"/>
+        </w:rPr>
+        <w:t>composite</w:t>
+      </w:r>
+      <w:r>
+        <w:rPr>
+          <w:rFonts w:ascii="Segoe UI" w:hAnsi="Segoe UI" w:cs="Segoe UI"/>
+          <w:b w:val="0"/>
+          <w:color w:val="171717"/>
+          <w:sz w:val="28"/>
+          <w:szCs w:val="28"/>
+        </w:rPr>
+        <w:t xml:space="preserve"> </w:t>
+      </w:r>
+      <w:r>
+        <w:rPr>
+          <w:rFonts w:ascii="Segoe UI" w:hAnsi="Segoe UI" w:cs="Segoe UI"/>
+          <w:color w:val="171717"/>
+          <w:sz w:val="28"/>
+          <w:szCs w:val="28"/>
+        </w:rPr>
+        <w:t>SLA</w:t>
+      </w:r>
+      <w:r>
+        <w:rPr>
+          <w:rFonts w:ascii="Segoe UI" w:hAnsi="Segoe UI" w:cs="Segoe UI"/>
+          <w:b w:val="0"/>
+          <w:color w:val="171717"/>
+          <w:sz w:val="28"/>
+          <w:szCs w:val="28"/>
+        </w:rPr>
+        <w:t xml:space="preserve"> for a set of services</w:t>
+      </w:r>
+    </w:p>
+    <w:p>
+      <w:pPr>
+        <w:pStyle w:val="Heading1"/>
+        <w:numPr>
+          <w:ilvl w:val="1"/>
+          <w:numId w:val="20"/>
+        </w:numPr>
+        <w:shd w:val="clear" w:color="auto" w:fill="FFFFFF"/>
+        <w:spacing w:before="0" w:beforeAutospacing="0" w:after="0" w:afterAutospacing="0"/>
+        <w:rPr>
+          <w:rFonts w:ascii="Segoe UI" w:hAnsi="Segoe UI" w:cs="Segoe UI"/>
+          <w:b w:val="0"/>
+          <w:color w:val="171717"/>
+          <w:sz w:val="28"/>
+          <w:szCs w:val="28"/>
+        </w:rPr>
+      </w:pPr>
+      <w:r>
+        <w:rPr>
+          <w:noProof/>
+        </w:rPr>
+        <w:drawing>
+          <wp:anchor distT="0" distB="0" distL="114300" distR="114300" simplePos="0" relativeHeight="251659264" behindDoc="0" locked="0" layoutInCell="1" allowOverlap="1">
+            <wp:simplePos x="0" y="0"/>
+            <wp:positionH relativeFrom="column">
+              <wp:posOffset>661035</wp:posOffset>
+            </wp:positionH>
+            <wp:positionV relativeFrom="paragraph">
+              <wp:posOffset>239395</wp:posOffset>
+            </wp:positionV>
+            <wp:extent cx="5731510" cy="2750820"/>
+            <wp:effectExtent l="0" t="0" r="2540" b="0"/>
+            <wp:wrapTopAndBottom/>
+            <wp:docPr id="2" name="Picture 2"/>
+            <wp:cNvGraphicFramePr>
+              <a:graphicFrameLocks xmlns:a="http://schemas.openxmlformats.org/drawingml/2006/main" noChangeAspect="1"/>
+            </wp:cNvGraphicFramePr>
+            <a:graphic xmlns:a="http://schemas.openxmlformats.org/drawingml/2006/main">
+              <a:graphicData uri="http://schemas.openxmlformats.org/drawingml/2006/picture">
+                <pic:pic xmlns:pic="http://schemas.openxmlformats.org/drawingml/2006/picture">
+                  <pic:nvPicPr>
+                    <pic:cNvPr id="1" name=""/>
+                    <pic:cNvPicPr/>
+                  </pic:nvPicPr>
+                  <pic:blipFill>
+                    <a:blip r:embed="rId7">
+                      <a:extLst>
+                        <a:ext uri="{28A0092B-C50C-407E-A947-70E740481C1C}">
+                          <a14:useLocalDpi xmlns:a14="http://schemas.microsoft.com/office/drawing/2010/main" val="0"/>
+                        </a:ext>
+                      </a:extLst>
+                    </a:blip>
+                    <a:stretch>
+                      <a:fillRect/>
+                    </a:stretch>
+                  </pic:blipFill>
+                  <pic:spPr>
+                    <a:xfrm>
+                      <a:off x="0" y="0"/>
+                      <a:ext cx="5731510" cy="2750820"/>
+                    </a:xfrm>
+                    <a:prstGeom prst="rect">
+                      <a:avLst/>
+                    </a:prstGeom>
+                  </pic:spPr>
+                </pic:pic>
+              </a:graphicData>
+            </a:graphic>
+          </wp:anchor>
+        </w:drawing>
+      </w:r>
+      <w:r>
+        <w:rPr>
+          <w:rFonts w:ascii="Segoe UI" w:hAnsi="Segoe UI" w:cs="Segoe UI"/>
+          <w:b w:val="0"/>
+          <w:color w:val="171717"/>
+          <w:sz w:val="28"/>
+          <w:szCs w:val="28"/>
+        </w:rPr>
+        <w:t>For example:</w:t>
+      </w:r>
+    </w:p>
+    <w:p>
+      <w:pPr>
+        <w:pStyle w:val="Heading1"/>
+        <w:numPr>
+          <w:ilvl w:val="1"/>
+          <w:numId w:val="20"/>
+        </w:numPr>
+        <w:shd w:val="clear" w:color="auto" w:fill="FFFFFF"/>
+        <w:spacing w:before="0" w:beforeAutospacing="0" w:after="0" w:afterAutospacing="0"/>
+        <w:rPr>
+          <w:rFonts w:ascii="Segoe UI" w:hAnsi="Segoe UI" w:cs="Segoe UI"/>
+          <w:b w:val="0"/>
+          <w:color w:val="171717"/>
+          <w:sz w:val="28"/>
+          <w:szCs w:val="28"/>
+        </w:rPr>
+      </w:pPr>
+      <w:r>
+        <w:rPr>
+          <w:rFonts w:ascii="Segoe UI" w:hAnsi="Segoe UI" w:cs="Segoe UI"/>
+          <w:b w:val="0"/>
+          <w:color w:val="171717"/>
+          <w:sz w:val="28"/>
+          <w:szCs w:val="28"/>
+        </w:rPr>
+        <w:t>In the example there where two VM</w:t>
+      </w:r>
+    </w:p>
+    <w:p>
+      <w:pPr>
+        <w:pStyle w:val="Heading1"/>
+        <w:numPr>
+          <w:ilvl w:val="1"/>
+          <w:numId w:val="20"/>
+        </w:numPr>
+        <w:shd w:val="clear" w:color="auto" w:fill="FFFFFF"/>
+        <w:spacing w:before="0" w:beforeAutospacing="0" w:after="0" w:afterAutospacing="0"/>
+        <w:rPr>
+          <w:rFonts w:ascii="Segoe UI" w:hAnsi="Segoe UI" w:cs="Segoe UI"/>
+          <w:b w:val="0"/>
+          <w:color w:val="171717"/>
+          <w:sz w:val="28"/>
+          <w:szCs w:val="28"/>
+        </w:rPr>
+      </w:pPr>
+      <w:r>
+        <w:rPr>
+          <w:rFonts w:ascii="Segoe UI" w:hAnsi="Segoe UI" w:cs="Segoe UI"/>
+          <w:b w:val="0"/>
+          <w:color w:val="171717"/>
+          <w:sz w:val="28"/>
+          <w:szCs w:val="28"/>
+        </w:rPr>
+        <w:t>VM * VM * SQL DB * Load Balancer</w:t>
+      </w:r>
+    </w:p>
+    <w:p>
+      <w:pPr>
+        <w:pStyle w:val="Heading1"/>
+        <w:numPr>
+          <w:ilvl w:val="1"/>
+          <w:numId w:val="20"/>
+        </w:numPr>
+        <w:shd w:val="clear" w:color="auto" w:fill="FFFFFF"/>
+        <w:spacing w:before="0" w:beforeAutospacing="0" w:after="0" w:afterAutospacing="0"/>
+        <w:rPr>
+          <w:rFonts w:ascii="Segoe UI" w:hAnsi="Segoe UI" w:cs="Segoe UI"/>
+          <w:b w:val="0"/>
+          <w:color w:val="171717"/>
+          <w:sz w:val="28"/>
+          <w:szCs w:val="28"/>
+        </w:rPr>
+      </w:pPr>
+      <w:r>
+        <w:rPr>
+          <w:rFonts w:ascii="Segoe UI" w:hAnsi="Segoe UI" w:cs="Segoe UI"/>
+          <w:b w:val="0"/>
+          <w:color w:val="171717"/>
+          <w:sz w:val="28"/>
+          <w:szCs w:val="28"/>
+        </w:rPr>
+        <w:t>99.9% * 99.9% * 99.99% * 99.99%</w:t>
+      </w:r>
+    </w:p>
+    <w:p>
+      <w:pPr>
+        <w:pStyle w:val="Heading1"/>
+        <w:numPr>
+          <w:ilvl w:val="1"/>
+          <w:numId w:val="20"/>
+        </w:numPr>
+        <w:shd w:val="clear" w:color="auto" w:fill="FFFFFF"/>
+        <w:spacing w:before="0" w:beforeAutospacing="0" w:after="0" w:afterAutospacing="0"/>
+        <w:rPr>
+          <w:rFonts w:ascii="Segoe UI" w:hAnsi="Segoe UI" w:cs="Segoe UI"/>
+          <w:b w:val="0"/>
+          <w:color w:val="171717"/>
+          <w:sz w:val="28"/>
+          <w:szCs w:val="28"/>
+        </w:rPr>
+      </w:pPr>
+      <w:r>
+        <w:rPr>
+          <w:rFonts w:ascii="Segoe UI" w:hAnsi="Segoe UI" w:cs="Segoe UI"/>
+          <w:b w:val="0"/>
+          <w:color w:val="171717"/>
+          <w:sz w:val="28"/>
+          <w:szCs w:val="28"/>
+        </w:rPr>
+        <w:t>Composite SLA = 99.78%</w:t>
+      </w:r>
+    </w:p>
+    <w:p>
+      <w:pPr>
+        <w:pStyle w:val="Heading1"/>
+        <w:numPr>
+          <w:ilvl w:val="0"/>
+          <w:numId w:val="20"/>
+        </w:numPr>
+        <w:shd w:val="clear" w:color="auto" w:fill="FFFFFF"/>
+        <w:spacing w:before="0" w:beforeAutospacing="0" w:after="0" w:afterAutospacing="0"/>
+        <w:rPr>
+          <w:rFonts w:ascii="Segoe UI" w:hAnsi="Segoe UI" w:cs="Segoe UI"/>
+          <w:color w:val="171717"/>
+          <w:sz w:val="28"/>
+          <w:szCs w:val="28"/>
+        </w:rPr>
+      </w:pPr>
+      <w:r>
+        <w:rPr>
+          <w:rFonts w:ascii="Segoe UI" w:hAnsi="Segoe UI" w:cs="Segoe UI"/>
+          <w:color w:val="171717"/>
+          <w:sz w:val="28"/>
+          <w:szCs w:val="28"/>
+        </w:rPr>
+        <w:t>What happens when the composite SLA doesn't meet your needs?</w:t>
+      </w:r>
+    </w:p>
+    <w:p>
+      <w:pPr>
+        <w:pStyle w:val="Heading1"/>
+        <w:numPr>
+          <w:ilvl w:val="1"/>
+          <w:numId w:val="20"/>
+        </w:numPr>
+        <w:shd w:val="clear" w:color="auto" w:fill="FFFFFF"/>
+        <w:spacing w:before="0" w:beforeAutospacing="0" w:after="0" w:afterAutospacing="0"/>
+        <w:rPr>
+          <w:rFonts w:ascii="Segoe UI" w:hAnsi="Segoe UI" w:cs="Segoe UI"/>
+          <w:color w:val="171717"/>
+          <w:sz w:val="28"/>
+          <w:szCs w:val="28"/>
+        </w:rPr>
+      </w:pPr>
+      <w:r>
+        <w:rPr>
+          <w:rFonts w:ascii="Segoe UI" w:hAnsi="Segoe UI" w:cs="Segoe UI"/>
+          <w:color w:val="171717"/>
+          <w:sz w:val="28"/>
+          <w:szCs w:val="28"/>
+        </w:rPr>
+        <w:lastRenderedPageBreak/>
+        <w:t>Choose customization options that fit your required SLA</w:t>
+      </w:r>
+    </w:p>
+    <w:p>
+      <w:pPr>
+        <w:pStyle w:val="Heading1"/>
+        <w:numPr>
+          <w:ilvl w:val="2"/>
+          <w:numId w:val="20"/>
+        </w:numPr>
+        <w:shd w:val="clear" w:color="auto" w:fill="FFFFFF"/>
+        <w:spacing w:before="0" w:beforeAutospacing="0" w:after="0" w:afterAutospacing="0"/>
+        <w:rPr>
+          <w:rFonts w:ascii="Segoe UI" w:hAnsi="Segoe UI" w:cs="Segoe UI"/>
+          <w:color w:val="171717"/>
+          <w:sz w:val="28"/>
+          <w:szCs w:val="28"/>
+        </w:rPr>
+      </w:pPr>
+      <w:r>
+        <w:rPr>
+          <w:rFonts w:ascii="Segoe UI" w:hAnsi="Segoe UI" w:cs="Segoe UI"/>
+          <w:color w:val="171717"/>
+          <w:sz w:val="28"/>
+          <w:szCs w:val="28"/>
+        </w:rPr>
+        <w:t xml:space="preserve">DISKS: </w:t>
+      </w:r>
+      <w:r>
+        <w:rPr>
+          <w:rFonts w:ascii="Segoe UI" w:hAnsi="Segoe UI" w:cs="Segoe UI"/>
+          <w:b w:val="0"/>
+          <w:color w:val="171717"/>
+          <w:sz w:val="28"/>
+          <w:szCs w:val="28"/>
+        </w:rPr>
+        <w:t>Choose HDD or SSD. SLA for single VM would be 95%, 99.5% or 99.9%</w:t>
+      </w:r>
+    </w:p>
+    <w:p>
+      <w:pPr>
+        <w:pStyle w:val="Heading1"/>
+        <w:numPr>
+          <w:ilvl w:val="2"/>
+          <w:numId w:val="20"/>
+        </w:numPr>
+        <w:shd w:val="clear" w:color="auto" w:fill="FFFFFF"/>
+        <w:spacing w:before="0" w:beforeAutospacing="0" w:after="0" w:afterAutospacing="0"/>
+        <w:rPr>
+          <w:rFonts w:ascii="Segoe UI" w:hAnsi="Segoe UI" w:cs="Segoe UI"/>
+          <w:color w:val="171717"/>
+          <w:sz w:val="28"/>
+          <w:szCs w:val="28"/>
+        </w:rPr>
+      </w:pPr>
+      <w:r>
+        <w:rPr>
+          <w:rFonts w:ascii="Segoe UI" w:hAnsi="Segoe UI" w:cs="Segoe UI"/>
+          <w:color w:val="171717"/>
+          <w:sz w:val="28"/>
+          <w:szCs w:val="28"/>
+        </w:rPr>
+        <w:t xml:space="preserve">TIERS: </w:t>
+      </w:r>
+      <w:r>
+        <w:rPr>
+          <w:rFonts w:ascii="Segoe UI" w:hAnsi="Segoe UI" w:cs="Segoe UI"/>
+          <w:b w:val="0"/>
+          <w:color w:val="171717"/>
+          <w:sz w:val="28"/>
+          <w:szCs w:val="28"/>
+        </w:rPr>
+        <w:t>Standard tier SLA for Azure Automation is 99.9%</w:t>
+      </w:r>
+    </w:p>
+    <w:p>
+      <w:pPr>
+        <w:pStyle w:val="Heading1"/>
+        <w:numPr>
+          <w:ilvl w:val="1"/>
+          <w:numId w:val="20"/>
+        </w:numPr>
+        <w:shd w:val="clear" w:color="auto" w:fill="FFFFFF"/>
+        <w:spacing w:before="0" w:beforeAutospacing="0" w:after="0" w:afterAutospacing="0"/>
+        <w:rPr>
+          <w:rFonts w:ascii="Segoe UI" w:hAnsi="Segoe UI" w:cs="Segoe UI"/>
+          <w:color w:val="171717"/>
+          <w:sz w:val="28"/>
+          <w:szCs w:val="28"/>
+        </w:rPr>
+      </w:pPr>
+      <w:r>
+        <w:rPr>
+          <w:rFonts w:ascii="Segoe UI" w:hAnsi="Segoe UI" w:cs="Segoe UI"/>
+          <w:color w:val="171717"/>
+          <w:sz w:val="28"/>
+          <w:szCs w:val="28"/>
+        </w:rPr>
+        <w:t>Build availability requirements into your design</w:t>
+      </w:r>
+    </w:p>
+    <w:p>
+      <w:pPr>
+        <w:pStyle w:val="Heading1"/>
+        <w:numPr>
+          <w:ilvl w:val="2"/>
+          <w:numId w:val="20"/>
+        </w:numPr>
+        <w:shd w:val="clear" w:color="auto" w:fill="FFFFFF"/>
+        <w:spacing w:before="0" w:beforeAutospacing="0" w:after="0" w:afterAutospacing="0"/>
+        <w:rPr>
+          <w:rFonts w:ascii="Segoe UI" w:hAnsi="Segoe UI" w:cs="Segoe UI"/>
+          <w:b w:val="0"/>
+          <w:color w:val="171717"/>
+          <w:sz w:val="28"/>
+          <w:szCs w:val="28"/>
+        </w:rPr>
+      </w:pPr>
+      <w:r>
+        <w:rPr>
+          <w:rFonts w:ascii="Segoe UI" w:hAnsi="Segoe UI" w:cs="Segoe UI"/>
+          <w:b w:val="0"/>
+          <w:color w:val="171717"/>
+          <w:sz w:val="28"/>
+          <w:szCs w:val="28"/>
+        </w:rPr>
+        <w:t>T</w:t>
+      </w:r>
+      <w:r>
+        <w:rPr>
+          <w:rFonts w:ascii="Segoe UI" w:hAnsi="Segoe UI" w:cs="Segoe UI"/>
+          <w:b w:val="0"/>
+          <w:color w:val="171717"/>
+          <w:sz w:val="28"/>
+          <w:szCs w:val="28"/>
+        </w:rPr>
+        <w:t xml:space="preserve">o </w:t>
+      </w:r>
+      <w:r>
+        <w:rPr>
+          <w:rFonts w:ascii="Segoe UI" w:hAnsi="Segoe UI" w:cs="Segoe UI"/>
+          <w:color w:val="171717"/>
+          <w:sz w:val="28"/>
+          <w:szCs w:val="28"/>
+        </w:rPr>
+        <w:t>improve</w:t>
+      </w:r>
+      <w:r>
+        <w:rPr>
+          <w:rFonts w:ascii="Segoe UI" w:hAnsi="Segoe UI" w:cs="Segoe UI"/>
+          <w:b w:val="0"/>
+          <w:color w:val="171717"/>
+          <w:sz w:val="28"/>
+          <w:szCs w:val="28"/>
+        </w:rPr>
+        <w:t xml:space="preserve"> the </w:t>
+      </w:r>
+      <w:r>
+        <w:rPr>
+          <w:rFonts w:ascii="Segoe UI" w:hAnsi="Segoe UI" w:cs="Segoe UI"/>
+          <w:color w:val="171717"/>
+          <w:sz w:val="28"/>
+          <w:szCs w:val="28"/>
+        </w:rPr>
+        <w:t>availability</w:t>
+      </w:r>
+      <w:r>
+        <w:rPr>
+          <w:rFonts w:ascii="Segoe UI" w:hAnsi="Segoe UI" w:cs="Segoe UI"/>
+          <w:b w:val="0"/>
+          <w:color w:val="171717"/>
+          <w:sz w:val="28"/>
+          <w:szCs w:val="28"/>
+        </w:rPr>
+        <w:t xml:space="preserve"> of the application, </w:t>
+      </w:r>
+      <w:r>
+        <w:rPr>
+          <w:rFonts w:ascii="Segoe UI" w:hAnsi="Segoe UI" w:cs="Segoe UI"/>
+          <w:color w:val="171717"/>
+          <w:sz w:val="28"/>
+          <w:szCs w:val="28"/>
+        </w:rPr>
+        <w:t>avoid</w:t>
+      </w:r>
+      <w:r>
+        <w:rPr>
+          <w:rFonts w:ascii="Segoe UI" w:hAnsi="Segoe UI" w:cs="Segoe UI"/>
+          <w:b w:val="0"/>
+          <w:color w:val="171717"/>
+          <w:sz w:val="28"/>
+          <w:szCs w:val="28"/>
+        </w:rPr>
+        <w:t xml:space="preserve"> having any </w:t>
+      </w:r>
+      <w:r>
+        <w:rPr>
+          <w:rFonts w:ascii="Segoe UI" w:hAnsi="Segoe UI" w:cs="Segoe UI"/>
+          <w:color w:val="171717"/>
+          <w:sz w:val="28"/>
+          <w:szCs w:val="28"/>
+        </w:rPr>
+        <w:t>single</w:t>
+      </w:r>
+      <w:r>
+        <w:rPr>
+          <w:rFonts w:ascii="Segoe UI" w:hAnsi="Segoe UI" w:cs="Segoe UI"/>
+          <w:b w:val="0"/>
+          <w:color w:val="171717"/>
+          <w:sz w:val="28"/>
+          <w:szCs w:val="28"/>
+        </w:rPr>
+        <w:t xml:space="preserve"> </w:t>
+      </w:r>
+      <w:r>
+        <w:rPr>
+          <w:rFonts w:ascii="Segoe UI" w:hAnsi="Segoe UI" w:cs="Segoe UI"/>
+          <w:color w:val="171717"/>
+          <w:sz w:val="28"/>
+          <w:szCs w:val="28"/>
+        </w:rPr>
+        <w:t>points</w:t>
+      </w:r>
+      <w:r>
+        <w:rPr>
+          <w:rFonts w:ascii="Segoe UI" w:hAnsi="Segoe UI" w:cs="Segoe UI"/>
+          <w:b w:val="0"/>
+          <w:color w:val="171717"/>
+          <w:sz w:val="28"/>
+          <w:szCs w:val="28"/>
+        </w:rPr>
+        <w:t xml:space="preserve"> of </w:t>
+      </w:r>
+      <w:r>
+        <w:rPr>
+          <w:rFonts w:ascii="Segoe UI" w:hAnsi="Segoe UI" w:cs="Segoe UI"/>
+          <w:color w:val="171717"/>
+          <w:sz w:val="28"/>
+          <w:szCs w:val="28"/>
+        </w:rPr>
+        <w:t>failure</w:t>
+      </w:r>
+    </w:p>
+    <w:p>
+      <w:pPr>
+        <w:pStyle w:val="Heading1"/>
+        <w:numPr>
+          <w:ilvl w:val="2"/>
+          <w:numId w:val="20"/>
+        </w:numPr>
+        <w:shd w:val="clear" w:color="auto" w:fill="FFFFFF"/>
+        <w:spacing w:before="0" w:beforeAutospacing="0" w:after="0" w:afterAutospacing="0"/>
+        <w:rPr>
+          <w:rFonts w:ascii="Segoe UI" w:hAnsi="Segoe UI" w:cs="Segoe UI"/>
+          <w:b w:val="0"/>
+          <w:color w:val="171717"/>
+          <w:sz w:val="28"/>
+          <w:szCs w:val="28"/>
+        </w:rPr>
+      </w:pPr>
+      <w:r>
+        <w:rPr>
+          <w:rFonts w:ascii="Segoe UI" w:hAnsi="Segoe UI" w:cs="Segoe UI"/>
+          <w:b w:val="0"/>
+          <w:color w:val="171717"/>
+          <w:sz w:val="28"/>
+          <w:szCs w:val="28"/>
+        </w:rPr>
+        <w:t xml:space="preserve">For example, instead of having more VM have </w:t>
+      </w:r>
+      <w:r>
+        <w:rPr>
+          <w:rFonts w:ascii="Segoe UI" w:hAnsi="Segoe UI" w:cs="Segoe UI"/>
+          <w:b w:val="0"/>
+          <w:color w:val="171717"/>
+          <w:sz w:val="28"/>
+          <w:szCs w:val="28"/>
+        </w:rPr>
+        <w:t>more instances of the same VM.</w:t>
+      </w:r>
+    </w:p>
+    <w:p>
+      <w:pPr>
+        <w:pStyle w:val="Heading1"/>
+        <w:numPr>
+          <w:ilvl w:val="2"/>
+          <w:numId w:val="20"/>
+        </w:numPr>
+        <w:shd w:val="clear" w:color="auto" w:fill="FFFFFF"/>
+        <w:spacing w:before="0" w:beforeAutospacing="0" w:after="0" w:afterAutospacing="0"/>
+        <w:rPr>
+          <w:rFonts w:ascii="Segoe UI" w:hAnsi="Segoe UI" w:cs="Segoe UI"/>
+          <w:b w:val="0"/>
+          <w:color w:val="171717"/>
+          <w:sz w:val="28"/>
+          <w:szCs w:val="28"/>
+        </w:rPr>
+      </w:pPr>
+      <w:r>
+        <w:rPr>
+          <w:rFonts w:ascii="Segoe UI" w:hAnsi="Segoe UI" w:cs="Segoe UI"/>
+          <w:b w:val="0"/>
+          <w:color w:val="171717"/>
+          <w:sz w:val="28"/>
+          <w:szCs w:val="28"/>
+        </w:rPr>
+        <w:t xml:space="preserve">An </w:t>
+      </w:r>
+      <w:r>
+        <w:rPr>
+          <w:rFonts w:ascii="Segoe UI" w:hAnsi="Segoe UI" w:cs="Segoe UI"/>
+          <w:color w:val="171717"/>
+          <w:sz w:val="28"/>
+          <w:szCs w:val="28"/>
+        </w:rPr>
+        <w:t>availability</w:t>
+      </w:r>
+      <w:r>
+        <w:rPr>
+          <w:rFonts w:ascii="Segoe UI" w:hAnsi="Segoe UI" w:cs="Segoe UI"/>
+          <w:b w:val="0"/>
+          <w:color w:val="171717"/>
+          <w:sz w:val="28"/>
+          <w:szCs w:val="28"/>
+        </w:rPr>
+        <w:t xml:space="preserve"> </w:t>
+      </w:r>
+      <w:r>
+        <w:rPr>
+          <w:rFonts w:ascii="Segoe UI" w:hAnsi="Segoe UI" w:cs="Segoe UI"/>
+          <w:color w:val="171717"/>
+          <w:sz w:val="28"/>
+          <w:szCs w:val="28"/>
+        </w:rPr>
+        <w:t>zone</w:t>
+      </w:r>
+      <w:r>
+        <w:rPr>
+          <w:rFonts w:ascii="Segoe UI" w:hAnsi="Segoe UI" w:cs="Segoe UI"/>
+          <w:b w:val="0"/>
+          <w:color w:val="171717"/>
+          <w:sz w:val="28"/>
+          <w:szCs w:val="28"/>
+        </w:rPr>
+        <w:t xml:space="preserve"> is a </w:t>
+      </w:r>
+      <w:r>
+        <w:rPr>
+          <w:rFonts w:ascii="Segoe UI" w:hAnsi="Segoe UI" w:cs="Segoe UI"/>
+          <w:color w:val="171717"/>
+          <w:sz w:val="28"/>
+          <w:szCs w:val="28"/>
+        </w:rPr>
+        <w:t>unique</w:t>
+      </w:r>
+      <w:r>
+        <w:rPr>
+          <w:rFonts w:ascii="Segoe UI" w:hAnsi="Segoe UI" w:cs="Segoe UI"/>
+          <w:b w:val="0"/>
+          <w:color w:val="171717"/>
+          <w:sz w:val="28"/>
+          <w:szCs w:val="28"/>
+        </w:rPr>
+        <w:t xml:space="preserve"> </w:t>
+      </w:r>
+      <w:r>
+        <w:rPr>
+          <w:rFonts w:ascii="Segoe UI" w:hAnsi="Segoe UI" w:cs="Segoe UI"/>
+          <w:color w:val="171717"/>
+          <w:sz w:val="28"/>
+          <w:szCs w:val="28"/>
+        </w:rPr>
+        <w:t>physical</w:t>
+      </w:r>
+      <w:r>
+        <w:rPr>
+          <w:rFonts w:ascii="Segoe UI" w:hAnsi="Segoe UI" w:cs="Segoe UI"/>
+          <w:b w:val="0"/>
+          <w:color w:val="171717"/>
+          <w:sz w:val="28"/>
+          <w:szCs w:val="28"/>
+        </w:rPr>
+        <w:t xml:space="preserve"> </w:t>
+      </w:r>
+      <w:r>
+        <w:rPr>
+          <w:rFonts w:ascii="Segoe UI" w:hAnsi="Segoe UI" w:cs="Segoe UI"/>
+          <w:color w:val="171717"/>
+          <w:sz w:val="28"/>
+          <w:szCs w:val="28"/>
+        </w:rPr>
+        <w:t>location</w:t>
+      </w:r>
+      <w:r>
+        <w:rPr>
+          <w:rFonts w:ascii="Segoe UI" w:hAnsi="Segoe UI" w:cs="Segoe UI"/>
+          <w:b w:val="0"/>
+          <w:color w:val="171717"/>
+          <w:sz w:val="28"/>
+          <w:szCs w:val="28"/>
+        </w:rPr>
+        <w:t xml:space="preserve"> within an Azure region</w:t>
+      </w:r>
+    </w:p>
+    <w:p>
+      <w:pPr>
+        <w:pStyle w:val="Heading1"/>
+        <w:numPr>
+          <w:ilvl w:val="2"/>
+          <w:numId w:val="20"/>
+        </w:numPr>
+        <w:shd w:val="clear" w:color="auto" w:fill="FFFFFF"/>
+        <w:spacing w:before="0" w:beforeAutospacing="0" w:after="0" w:afterAutospacing="0"/>
+        <w:rPr>
+          <w:rFonts w:ascii="Segoe UI" w:hAnsi="Segoe UI" w:cs="Segoe UI"/>
+          <w:b w:val="0"/>
+          <w:color w:val="171717"/>
+          <w:sz w:val="28"/>
+          <w:szCs w:val="28"/>
+        </w:rPr>
+      </w:pPr>
+      <w:r>
+        <w:rPr>
+          <w:rFonts w:ascii="Segoe UI" w:hAnsi="Segoe UI" w:cs="Segoe UI"/>
+          <w:b w:val="0"/>
+          <w:color w:val="171717"/>
+          <w:sz w:val="28"/>
+          <w:szCs w:val="28"/>
+        </w:rPr>
+        <w:t>Use zones so that your other instances are unaffected</w:t>
+      </w:r>
+    </w:p>
+    <w:p>
+      <w:pPr>
+        <w:pStyle w:val="Heading1"/>
+        <w:numPr>
+          <w:ilvl w:val="2"/>
+          <w:numId w:val="20"/>
+        </w:numPr>
+        <w:shd w:val="clear" w:color="auto" w:fill="FFFFFF"/>
+        <w:spacing w:before="0" w:beforeAutospacing="0" w:after="0" w:afterAutospacing="0"/>
+        <w:rPr>
+          <w:rFonts w:ascii="Segoe UI" w:hAnsi="Segoe UI" w:cs="Segoe UI"/>
+          <w:b w:val="0"/>
+          <w:color w:val="171717"/>
+          <w:sz w:val="28"/>
+          <w:szCs w:val="28"/>
+        </w:rPr>
+      </w:pPr>
+      <w:r>
+        <w:rPr>
+          <w:rFonts w:ascii="Segoe UI" w:hAnsi="Segoe UI" w:cs="Segoe UI"/>
+          <w:color w:val="171717"/>
+          <w:sz w:val="28"/>
+          <w:szCs w:val="28"/>
+        </w:rPr>
+        <w:t>Deploying</w:t>
+      </w:r>
+      <w:r>
+        <w:rPr>
+          <w:rFonts w:ascii="Segoe UI" w:hAnsi="Segoe UI" w:cs="Segoe UI"/>
+          <w:b w:val="0"/>
+          <w:color w:val="171717"/>
+          <w:sz w:val="28"/>
+          <w:szCs w:val="28"/>
+        </w:rPr>
+        <w:t xml:space="preserve"> </w:t>
+      </w:r>
+      <w:r>
+        <w:rPr>
+          <w:rFonts w:ascii="Segoe UI" w:hAnsi="Segoe UI" w:cs="Segoe UI"/>
+          <w:color w:val="171717"/>
+          <w:sz w:val="28"/>
+          <w:szCs w:val="28"/>
+        </w:rPr>
+        <w:t>two</w:t>
+      </w:r>
+      <w:r>
+        <w:rPr>
+          <w:rFonts w:ascii="Segoe UI" w:hAnsi="Segoe UI" w:cs="Segoe UI"/>
+          <w:b w:val="0"/>
+          <w:color w:val="171717"/>
+          <w:sz w:val="28"/>
+          <w:szCs w:val="28"/>
+        </w:rPr>
+        <w:t xml:space="preserve"> or </w:t>
+      </w:r>
+      <w:r>
+        <w:rPr>
+          <w:rFonts w:ascii="Segoe UI" w:hAnsi="Segoe UI" w:cs="Segoe UI"/>
+          <w:color w:val="171717"/>
+          <w:sz w:val="28"/>
+          <w:szCs w:val="28"/>
+        </w:rPr>
+        <w:t>more</w:t>
+      </w:r>
+      <w:r>
+        <w:rPr>
+          <w:rFonts w:ascii="Segoe UI" w:hAnsi="Segoe UI" w:cs="Segoe UI"/>
+          <w:b w:val="0"/>
+          <w:color w:val="171717"/>
+          <w:sz w:val="28"/>
+          <w:szCs w:val="28"/>
+        </w:rPr>
+        <w:t xml:space="preserve"> </w:t>
+      </w:r>
+      <w:r>
+        <w:rPr>
+          <w:rFonts w:ascii="Segoe UI" w:hAnsi="Segoe UI" w:cs="Segoe UI"/>
+          <w:color w:val="171717"/>
+          <w:sz w:val="28"/>
+          <w:szCs w:val="28"/>
+        </w:rPr>
+        <w:t>instances</w:t>
+      </w:r>
+      <w:r>
+        <w:rPr>
+          <w:rFonts w:ascii="Segoe UI" w:hAnsi="Segoe UI" w:cs="Segoe UI"/>
+          <w:b w:val="0"/>
+          <w:color w:val="171717"/>
+          <w:sz w:val="28"/>
+          <w:szCs w:val="28"/>
+        </w:rPr>
+        <w:t xml:space="preserve"> of an </w:t>
+      </w:r>
+      <w:r>
+        <w:rPr>
+          <w:rFonts w:ascii="Segoe UI" w:hAnsi="Segoe UI" w:cs="Segoe UI"/>
+          <w:color w:val="171717"/>
+          <w:sz w:val="28"/>
+          <w:szCs w:val="28"/>
+        </w:rPr>
+        <w:t>Azure</w:t>
+      </w:r>
+      <w:r>
+        <w:rPr>
+          <w:rFonts w:ascii="Segoe UI" w:hAnsi="Segoe UI" w:cs="Segoe UI"/>
+          <w:b w:val="0"/>
+          <w:color w:val="171717"/>
+          <w:sz w:val="28"/>
+          <w:szCs w:val="28"/>
+        </w:rPr>
+        <w:t xml:space="preserve"> </w:t>
+      </w:r>
+      <w:r>
+        <w:rPr>
+          <w:rFonts w:ascii="Segoe UI" w:hAnsi="Segoe UI" w:cs="Segoe UI"/>
+          <w:color w:val="171717"/>
+          <w:sz w:val="28"/>
+          <w:szCs w:val="28"/>
+        </w:rPr>
+        <w:t>virtual</w:t>
+      </w:r>
+      <w:r>
+        <w:rPr>
+          <w:rFonts w:ascii="Segoe UI" w:hAnsi="Segoe UI" w:cs="Segoe UI"/>
+          <w:b w:val="0"/>
+          <w:color w:val="171717"/>
+          <w:sz w:val="28"/>
+          <w:szCs w:val="28"/>
+        </w:rPr>
+        <w:t xml:space="preserve"> </w:t>
+      </w:r>
+      <w:r>
+        <w:rPr>
+          <w:rFonts w:ascii="Segoe UI" w:hAnsi="Segoe UI" w:cs="Segoe UI"/>
+          <w:color w:val="171717"/>
+          <w:sz w:val="28"/>
+          <w:szCs w:val="28"/>
+        </w:rPr>
+        <w:t>machine</w:t>
+      </w:r>
+      <w:r>
+        <w:rPr>
+          <w:rFonts w:ascii="Segoe UI" w:hAnsi="Segoe UI" w:cs="Segoe UI"/>
+          <w:b w:val="0"/>
+          <w:color w:val="171717"/>
+          <w:sz w:val="28"/>
+          <w:szCs w:val="28"/>
+        </w:rPr>
+        <w:t xml:space="preserve"> across two or </w:t>
+      </w:r>
+      <w:r>
+        <w:rPr>
+          <w:rFonts w:ascii="Segoe UI" w:hAnsi="Segoe UI" w:cs="Segoe UI"/>
+          <w:color w:val="171717"/>
+          <w:sz w:val="28"/>
+          <w:szCs w:val="28"/>
+        </w:rPr>
+        <w:t>more</w:t>
+      </w:r>
+      <w:r>
+        <w:rPr>
+          <w:rFonts w:ascii="Segoe UI" w:hAnsi="Segoe UI" w:cs="Segoe UI"/>
+          <w:b w:val="0"/>
+          <w:color w:val="171717"/>
+          <w:sz w:val="28"/>
+          <w:szCs w:val="28"/>
+        </w:rPr>
+        <w:t xml:space="preserve"> </w:t>
+      </w:r>
+      <w:r>
+        <w:rPr>
+          <w:rFonts w:ascii="Segoe UI" w:hAnsi="Segoe UI" w:cs="Segoe UI"/>
+          <w:color w:val="171717"/>
+          <w:sz w:val="28"/>
+          <w:szCs w:val="28"/>
+        </w:rPr>
+        <w:t>availability</w:t>
+      </w:r>
+      <w:r>
+        <w:rPr>
+          <w:rFonts w:ascii="Segoe UI" w:hAnsi="Segoe UI" w:cs="Segoe UI"/>
+          <w:b w:val="0"/>
+          <w:color w:val="171717"/>
+          <w:sz w:val="28"/>
+          <w:szCs w:val="28"/>
+        </w:rPr>
+        <w:t xml:space="preserve"> </w:t>
+      </w:r>
+      <w:r>
+        <w:rPr>
+          <w:rFonts w:ascii="Segoe UI" w:hAnsi="Segoe UI" w:cs="Segoe UI"/>
+          <w:color w:val="171717"/>
+          <w:sz w:val="28"/>
+          <w:szCs w:val="28"/>
+        </w:rPr>
+        <w:t>zones</w:t>
+      </w:r>
+      <w:r>
+        <w:rPr>
+          <w:rFonts w:ascii="Segoe UI" w:hAnsi="Segoe UI" w:cs="Segoe UI"/>
+          <w:b w:val="0"/>
+          <w:color w:val="171717"/>
+          <w:sz w:val="28"/>
+          <w:szCs w:val="28"/>
+        </w:rPr>
+        <w:t xml:space="preserve"> </w:t>
+      </w:r>
+      <w:r>
+        <w:rPr>
+          <w:rFonts w:ascii="Segoe UI" w:hAnsi="Segoe UI" w:cs="Segoe UI"/>
+          <w:color w:val="171717"/>
+          <w:sz w:val="28"/>
+          <w:szCs w:val="28"/>
+        </w:rPr>
+        <w:t>raises</w:t>
+      </w:r>
+      <w:r>
+        <w:rPr>
+          <w:rFonts w:ascii="Segoe UI" w:hAnsi="Segoe UI" w:cs="Segoe UI"/>
+          <w:b w:val="0"/>
+          <w:color w:val="171717"/>
+          <w:sz w:val="28"/>
+          <w:szCs w:val="28"/>
+        </w:rPr>
+        <w:t xml:space="preserve"> the virtual machine </w:t>
+      </w:r>
+      <w:r>
+        <w:rPr>
+          <w:rFonts w:ascii="Segoe UI" w:hAnsi="Segoe UI" w:cs="Segoe UI"/>
+          <w:color w:val="171717"/>
+          <w:sz w:val="28"/>
+          <w:szCs w:val="28"/>
+        </w:rPr>
+        <w:t>SLA</w:t>
+      </w:r>
+      <w:r>
+        <w:rPr>
+          <w:rFonts w:ascii="Segoe UI" w:hAnsi="Segoe UI" w:cs="Segoe UI"/>
+          <w:b w:val="0"/>
+          <w:color w:val="171717"/>
+          <w:sz w:val="28"/>
+          <w:szCs w:val="28"/>
+        </w:rPr>
+        <w:t xml:space="preserve"> to </w:t>
+      </w:r>
+      <w:r>
+        <w:rPr>
+          <w:rFonts w:ascii="Segoe UI" w:hAnsi="Segoe UI" w:cs="Segoe UI"/>
+          <w:color w:val="171717"/>
+          <w:sz w:val="28"/>
+          <w:szCs w:val="28"/>
+        </w:rPr>
+        <w:t>99.99 percent</w:t>
+      </w:r>
+    </w:p>
+    <w:p>
+      <w:pPr>
+        <w:pStyle w:val="Heading1"/>
+        <w:numPr>
+          <w:ilvl w:val="2"/>
+          <w:numId w:val="20"/>
+        </w:numPr>
+        <w:shd w:val="clear" w:color="auto" w:fill="FFFFFF"/>
+        <w:spacing w:before="0" w:beforeAutospacing="0" w:after="0" w:afterAutospacing="0"/>
+        <w:rPr>
+          <w:rFonts w:ascii="Segoe UI" w:hAnsi="Segoe UI" w:cs="Segoe UI"/>
+          <w:b w:val="0"/>
+          <w:color w:val="171717"/>
+          <w:sz w:val="28"/>
+          <w:szCs w:val="28"/>
+        </w:rPr>
+      </w:pPr>
+      <w:r>
+        <w:rPr>
+          <w:noProof/>
+        </w:rPr>
+        <w:drawing>
+          <wp:anchor distT="0" distB="0" distL="114300" distR="114300" simplePos="0" relativeHeight="251660288" behindDoc="0" locked="0" layoutInCell="1" allowOverlap="1">
+            <wp:simplePos x="0" y="0"/>
+            <wp:positionH relativeFrom="column">
+              <wp:posOffset>1130300</wp:posOffset>
+            </wp:positionH>
+            <wp:positionV relativeFrom="paragraph">
+              <wp:posOffset>397510</wp:posOffset>
+            </wp:positionV>
+            <wp:extent cx="5114925" cy="1247775"/>
+            <wp:effectExtent l="0" t="0" r="9525" b="9525"/>
+            <wp:wrapSquare wrapText="bothSides"/>
+            <wp:docPr id="3" name="Picture 3"/>
+            <wp:cNvGraphicFramePr>
+              <a:graphicFrameLocks xmlns:a="http://schemas.openxmlformats.org/drawingml/2006/main" noChangeAspect="1"/>
+            </wp:cNvGraphicFramePr>
+            <a:graphic xmlns:a="http://schemas.openxmlformats.org/drawingml/2006/main">
+              <a:graphicData uri="http://schemas.openxmlformats.org/drawingml/2006/picture">
+                <pic:pic xmlns:pic="http://schemas.openxmlformats.org/drawingml/2006/picture">
+                  <pic:nvPicPr>
+                    <pic:cNvPr id="1" name=""/>
+                    <pic:cNvPicPr/>
+                  </pic:nvPicPr>
+                  <pic:blipFill>
+                    <a:blip r:embed="rId8">
+                      <a:extLst>
+                        <a:ext uri="{28A0092B-C50C-407E-A947-70E740481C1C}">
+                          <a14:useLocalDpi xmlns:a14="http://schemas.microsoft.com/office/drawing/2010/main" val="0"/>
+                        </a:ext>
+                      </a:extLst>
+                    </a:blip>
+                    <a:stretch>
+                      <a:fillRect/>
+                    </a:stretch>
+                  </pic:blipFill>
+                  <pic:spPr>
+                    <a:xfrm>
+                      <a:off x="0" y="0"/>
+                      <a:ext cx="5114925" cy="1247775"/>
+                    </a:xfrm>
+                    <a:prstGeom prst="rect">
+                      <a:avLst/>
+                    </a:prstGeom>
+                  </pic:spPr>
+                </pic:pic>
+              </a:graphicData>
+            </a:graphic>
+          </wp:anchor>
+        </w:drawing>
+      </w:r>
+      <w:r>
+        <w:rPr>
+          <w:rFonts w:ascii="Segoe UI" w:hAnsi="Segoe UI" w:cs="Segoe UI"/>
+          <w:b w:val="0"/>
+          <w:color w:val="171717"/>
+          <w:sz w:val="28"/>
+          <w:szCs w:val="28"/>
+        </w:rPr>
+        <w:t>Calculation with new VM changes:</w:t>
+      </w:r>
+    </w:p>
+    <w:p>
+      <w:pPr>
+        <w:pStyle w:val="Heading1"/>
+        <w:shd w:val="clear" w:color="auto" w:fill="FFFFFF"/>
+        <w:spacing w:before="0" w:beforeAutospacing="0" w:after="0" w:afterAutospacing="0"/>
+        <w:ind w:left="1980"/>
+        <w:rPr>
+          <w:rFonts w:ascii="Segoe UI" w:hAnsi="Segoe UI" w:cs="Segoe UI"/>
+          <w:b w:val="0"/>
+          <w:color w:val="171717"/>
+          <w:sz w:val="28"/>
+          <w:szCs w:val="28"/>
+        </w:rPr>
+      </w:pPr>
+    </w:p>
+    <w:p>
+      <w:pPr>
+        <w:pStyle w:val="Heading1"/>
+        <w:numPr>
+          <w:ilvl w:val="1"/>
+          <w:numId w:val="20"/>
+        </w:numPr>
+        <w:shd w:val="clear" w:color="auto" w:fill="FFFFFF"/>
+        <w:spacing w:before="0" w:beforeAutospacing="0" w:after="0" w:afterAutospacing="0"/>
+        <w:rPr>
+          <w:rFonts w:ascii="Segoe UI" w:hAnsi="Segoe UI" w:cs="Segoe UI"/>
+          <w:color w:val="171717"/>
+          <w:sz w:val="28"/>
+          <w:szCs w:val="28"/>
+        </w:rPr>
+      </w:pPr>
+      <w:r>
+        <w:rPr>
+          <w:rFonts w:ascii="Segoe UI" w:hAnsi="Segoe UI" w:cs="Segoe UI"/>
+          <w:color w:val="171717"/>
+          <w:sz w:val="28"/>
+          <w:szCs w:val="28"/>
+        </w:rPr>
+        <w:t>Include redundancy to increase availability</w:t>
+      </w:r>
+    </w:p>
+    <w:p>
+      <w:pPr>
+        <w:pStyle w:val="Heading1"/>
+        <w:numPr>
+          <w:ilvl w:val="2"/>
+          <w:numId w:val="20"/>
+        </w:numPr>
+        <w:shd w:val="clear" w:color="auto" w:fill="FFFFFF"/>
+        <w:spacing w:before="0" w:beforeAutospacing="0" w:after="0" w:afterAutospacing="0"/>
+        <w:rPr>
+          <w:rFonts w:ascii="Segoe UI" w:hAnsi="Segoe UI" w:cs="Segoe UI"/>
+          <w:color w:val="171717"/>
+          <w:sz w:val="28"/>
+          <w:szCs w:val="28"/>
+        </w:rPr>
+      </w:pPr>
+      <w:r>
+        <w:rPr>
+          <w:rFonts w:ascii="Segoe UI" w:hAnsi="Segoe UI" w:cs="Segoe UI"/>
+          <w:b w:val="0"/>
+          <w:color w:val="171717"/>
+          <w:sz w:val="28"/>
+          <w:szCs w:val="28"/>
+        </w:rPr>
+        <w:t xml:space="preserve">Redundancy is having </w:t>
+      </w:r>
+      <w:r>
+        <w:rPr>
+          <w:rFonts w:ascii="Segoe UI" w:hAnsi="Segoe UI" w:cs="Segoe UI"/>
+          <w:b w:val="0"/>
+          <w:color w:val="171717"/>
+          <w:sz w:val="28"/>
+          <w:szCs w:val="28"/>
+        </w:rPr>
+        <w:t>duplicate components across several regions</w:t>
+      </w:r>
+    </w:p>
+    <w:p>
+      <w:pPr>
+        <w:pStyle w:val="Heading1"/>
+        <w:numPr>
+          <w:ilvl w:val="2"/>
+          <w:numId w:val="20"/>
+        </w:numPr>
+        <w:shd w:val="clear" w:color="auto" w:fill="FFFFFF"/>
+        <w:spacing w:before="0" w:beforeAutospacing="0" w:after="0" w:afterAutospacing="0"/>
+        <w:rPr>
+          <w:rFonts w:ascii="Segoe UI" w:hAnsi="Segoe UI" w:cs="Segoe UI"/>
+          <w:b w:val="0"/>
+          <w:color w:val="171717"/>
+          <w:sz w:val="28"/>
+          <w:szCs w:val="28"/>
+        </w:rPr>
+      </w:pPr>
+      <w:r>
+        <w:rPr>
+          <w:rFonts w:ascii="Segoe UI" w:hAnsi="Segoe UI" w:cs="Segoe UI"/>
+          <w:b w:val="0"/>
+          <w:color w:val="171717"/>
+          <w:sz w:val="28"/>
+          <w:szCs w:val="28"/>
+        </w:rPr>
+        <w:t xml:space="preserve">To </w:t>
+      </w:r>
+      <w:r>
+        <w:rPr>
+          <w:rFonts w:ascii="Segoe UI" w:hAnsi="Segoe UI" w:cs="Segoe UI"/>
+          <w:color w:val="171717"/>
+          <w:sz w:val="28"/>
+          <w:szCs w:val="28"/>
+        </w:rPr>
+        <w:t>achieve</w:t>
+      </w:r>
+      <w:r>
+        <w:rPr>
+          <w:rFonts w:ascii="Segoe UI" w:hAnsi="Segoe UI" w:cs="Segoe UI"/>
+          <w:b w:val="0"/>
+          <w:color w:val="171717"/>
+          <w:sz w:val="28"/>
+          <w:szCs w:val="28"/>
+        </w:rPr>
+        <w:t xml:space="preserve"> </w:t>
+      </w:r>
+      <w:r>
+        <w:rPr>
+          <w:rFonts w:ascii="Segoe UI" w:hAnsi="Segoe UI" w:cs="Segoe UI"/>
+          <w:color w:val="171717"/>
+          <w:sz w:val="28"/>
+          <w:szCs w:val="28"/>
+        </w:rPr>
+        <w:t>maximum</w:t>
+      </w:r>
+      <w:r>
+        <w:rPr>
+          <w:rFonts w:ascii="Segoe UI" w:hAnsi="Segoe UI" w:cs="Segoe UI"/>
+          <w:b w:val="0"/>
+          <w:color w:val="171717"/>
+          <w:sz w:val="28"/>
+          <w:szCs w:val="28"/>
+        </w:rPr>
+        <w:t xml:space="preserve"> </w:t>
+      </w:r>
+      <w:r>
+        <w:rPr>
+          <w:rFonts w:ascii="Segoe UI" w:hAnsi="Segoe UI" w:cs="Segoe UI"/>
+          <w:color w:val="171717"/>
+          <w:sz w:val="28"/>
+          <w:szCs w:val="28"/>
+        </w:rPr>
+        <w:t>availability</w:t>
+      </w:r>
+      <w:r>
+        <w:rPr>
+          <w:rFonts w:ascii="Segoe UI" w:hAnsi="Segoe UI" w:cs="Segoe UI"/>
+          <w:b w:val="0"/>
+          <w:color w:val="171717"/>
+          <w:sz w:val="28"/>
+          <w:szCs w:val="28"/>
+        </w:rPr>
+        <w:t xml:space="preserve"> in your application, </w:t>
+      </w:r>
+      <w:r>
+        <w:rPr>
+          <w:rFonts w:ascii="Segoe UI" w:hAnsi="Segoe UI" w:cs="Segoe UI"/>
+          <w:color w:val="171717"/>
+          <w:sz w:val="28"/>
+          <w:szCs w:val="28"/>
+        </w:rPr>
+        <w:t>add</w:t>
+      </w:r>
+      <w:r>
+        <w:rPr>
+          <w:rFonts w:ascii="Segoe UI" w:hAnsi="Segoe UI" w:cs="Segoe UI"/>
+          <w:b w:val="0"/>
+          <w:color w:val="171717"/>
+          <w:sz w:val="28"/>
+          <w:szCs w:val="28"/>
+        </w:rPr>
+        <w:t xml:space="preserve"> </w:t>
+      </w:r>
+      <w:r>
+        <w:rPr>
+          <w:rFonts w:ascii="Segoe UI" w:hAnsi="Segoe UI" w:cs="Segoe UI"/>
+          <w:color w:val="171717"/>
+          <w:sz w:val="28"/>
+          <w:szCs w:val="28"/>
+        </w:rPr>
+        <w:t>redundancy</w:t>
+      </w:r>
+      <w:r>
+        <w:rPr>
+          <w:rFonts w:ascii="Segoe UI" w:hAnsi="Segoe UI" w:cs="Segoe UI"/>
+          <w:b w:val="0"/>
+          <w:color w:val="171717"/>
+          <w:sz w:val="28"/>
+          <w:szCs w:val="28"/>
+        </w:rPr>
+        <w:t xml:space="preserve"> to every single part of the application</w:t>
+      </w:r>
+    </w:p>
+    <w:p>
+      <w:pPr>
+        <w:pStyle w:val="Heading1"/>
+        <w:numPr>
+          <w:ilvl w:val="1"/>
+          <w:numId w:val="20"/>
+        </w:numPr>
+        <w:shd w:val="clear" w:color="auto" w:fill="FFFFFF"/>
+        <w:spacing w:before="0" w:beforeAutospacing="0" w:after="0" w:afterAutospacing="0"/>
+        <w:rPr>
+          <w:rFonts w:ascii="Segoe UI" w:hAnsi="Segoe UI" w:cs="Segoe UI"/>
+          <w:color w:val="171717"/>
+          <w:sz w:val="28"/>
+          <w:szCs w:val="28"/>
+        </w:rPr>
+      </w:pPr>
+      <w:r>
+        <w:rPr>
+          <w:rFonts w:ascii="Segoe UI" w:hAnsi="Segoe UI" w:cs="Segoe UI"/>
+          <w:color w:val="171717"/>
+          <w:sz w:val="28"/>
+          <w:szCs w:val="28"/>
+        </w:rPr>
+        <w:t>Very high performance is difficult to achieve</w:t>
+      </w:r>
+    </w:p>
+    <w:p>
+      <w:pPr>
+        <w:pStyle w:val="Heading1"/>
+        <w:numPr>
+          <w:ilvl w:val="2"/>
+          <w:numId w:val="20"/>
+        </w:numPr>
+        <w:shd w:val="clear" w:color="auto" w:fill="FFFFFF"/>
+        <w:spacing w:before="0" w:beforeAutospacing="0" w:after="0" w:afterAutospacing="0"/>
+        <w:rPr>
+          <w:rFonts w:ascii="Segoe UI" w:hAnsi="Segoe UI" w:cs="Segoe UI"/>
+          <w:b w:val="0"/>
+          <w:color w:val="171717"/>
+          <w:sz w:val="28"/>
+          <w:szCs w:val="28"/>
+        </w:rPr>
+      </w:pPr>
+      <w:r>
+        <w:rPr>
+          <w:rFonts w:ascii="Segoe UI" w:hAnsi="Segoe UI" w:cs="Segoe UI"/>
+          <w:color w:val="171717"/>
+          <w:sz w:val="28"/>
+          <w:szCs w:val="28"/>
+        </w:rPr>
+        <w:t>Performance</w:t>
+      </w:r>
+      <w:r>
+        <w:rPr>
+          <w:rFonts w:ascii="Segoe UI" w:hAnsi="Segoe UI" w:cs="Segoe UI"/>
+          <w:b w:val="0"/>
+          <w:color w:val="171717"/>
+          <w:sz w:val="28"/>
+          <w:szCs w:val="28"/>
+        </w:rPr>
+        <w:t xml:space="preserve"> </w:t>
+      </w:r>
+      <w:r>
+        <w:rPr>
+          <w:rFonts w:ascii="Segoe UI" w:hAnsi="Segoe UI" w:cs="Segoe UI"/>
+          <w:color w:val="171717"/>
+          <w:sz w:val="28"/>
+          <w:szCs w:val="28"/>
+        </w:rPr>
+        <w:t>targets</w:t>
+      </w:r>
+      <w:r>
+        <w:rPr>
+          <w:rFonts w:ascii="Segoe UI" w:hAnsi="Segoe UI" w:cs="Segoe UI"/>
+          <w:b w:val="0"/>
+          <w:color w:val="171717"/>
+          <w:sz w:val="28"/>
+          <w:szCs w:val="28"/>
+        </w:rPr>
+        <w:t xml:space="preserve"> </w:t>
+      </w:r>
+      <w:r>
+        <w:rPr>
+          <w:rFonts w:ascii="Segoe UI" w:hAnsi="Segoe UI" w:cs="Segoe UI"/>
+          <w:color w:val="171717"/>
+          <w:sz w:val="28"/>
+          <w:szCs w:val="28"/>
+        </w:rPr>
+        <w:t>above</w:t>
+      </w:r>
+      <w:r>
+        <w:rPr>
+          <w:rFonts w:ascii="Segoe UI" w:hAnsi="Segoe UI" w:cs="Segoe UI"/>
+          <w:b w:val="0"/>
+          <w:color w:val="171717"/>
+          <w:sz w:val="28"/>
+          <w:szCs w:val="28"/>
+        </w:rPr>
+        <w:t xml:space="preserve"> </w:t>
+      </w:r>
+      <w:r>
+        <w:rPr>
+          <w:rFonts w:ascii="Segoe UI" w:hAnsi="Segoe UI" w:cs="Segoe UI"/>
+          <w:color w:val="171717"/>
+          <w:sz w:val="28"/>
+          <w:szCs w:val="28"/>
+        </w:rPr>
+        <w:t>99.99</w:t>
+      </w:r>
+      <w:r>
+        <w:rPr>
+          <w:rFonts w:ascii="Segoe UI" w:hAnsi="Segoe UI" w:cs="Segoe UI"/>
+          <w:b w:val="0"/>
+          <w:color w:val="171717"/>
+          <w:sz w:val="28"/>
+          <w:szCs w:val="28"/>
+        </w:rPr>
+        <w:t xml:space="preserve"> percent are very </w:t>
+      </w:r>
+      <w:r>
+        <w:rPr>
+          <w:rFonts w:ascii="Segoe UI" w:hAnsi="Segoe UI" w:cs="Segoe UI"/>
+          <w:color w:val="171717"/>
+          <w:sz w:val="28"/>
+          <w:szCs w:val="28"/>
+        </w:rPr>
+        <w:t>difficult</w:t>
+      </w:r>
+      <w:r>
+        <w:rPr>
+          <w:rFonts w:ascii="Segoe UI" w:hAnsi="Segoe UI" w:cs="Segoe UI"/>
+          <w:b w:val="0"/>
+          <w:color w:val="171717"/>
+          <w:sz w:val="28"/>
+          <w:szCs w:val="28"/>
+        </w:rPr>
+        <w:t xml:space="preserve"> to achieve</w:t>
+      </w:r>
+    </w:p>
+    <w:p>
+      <w:pPr>
+        <w:pStyle w:val="Heading1"/>
+        <w:numPr>
+          <w:ilvl w:val="2"/>
+          <w:numId w:val="20"/>
+        </w:numPr>
+        <w:shd w:val="clear" w:color="auto" w:fill="FFFFFF"/>
+        <w:spacing w:before="0" w:beforeAutospacing="0" w:after="0" w:afterAutospacing="0"/>
+        <w:rPr>
+          <w:rFonts w:ascii="Segoe UI" w:hAnsi="Segoe UI" w:cs="Segoe UI"/>
+          <w:b w:val="0"/>
+          <w:color w:val="171717"/>
+          <w:sz w:val="28"/>
+          <w:szCs w:val="28"/>
+        </w:rPr>
+      </w:pPr>
+      <w:r>
+        <w:rPr>
+          <w:rFonts w:ascii="Segoe UI" w:hAnsi="Segoe UI" w:cs="Segoe UI"/>
+          <w:b w:val="0"/>
+          <w:color w:val="171717"/>
+          <w:sz w:val="28"/>
+          <w:szCs w:val="28"/>
+        </w:rPr>
+        <w:t>Y</w:t>
+      </w:r>
+      <w:r>
+        <w:rPr>
+          <w:rFonts w:ascii="Segoe UI" w:hAnsi="Segoe UI" w:cs="Segoe UI"/>
+          <w:b w:val="0"/>
+          <w:color w:val="171717"/>
+          <w:sz w:val="28"/>
+          <w:szCs w:val="28"/>
+        </w:rPr>
+        <w:t xml:space="preserve">our application must be able to </w:t>
+      </w:r>
+      <w:r>
+        <w:rPr>
+          <w:rFonts w:ascii="Segoe UI" w:hAnsi="Segoe UI" w:cs="Segoe UI"/>
+          <w:color w:val="171717"/>
+          <w:sz w:val="28"/>
+          <w:szCs w:val="28"/>
+        </w:rPr>
+        <w:t>self-diagnose</w:t>
+      </w:r>
+      <w:r>
+        <w:rPr>
+          <w:rFonts w:ascii="Segoe UI" w:hAnsi="Segoe UI" w:cs="Segoe UI"/>
+          <w:b w:val="0"/>
+          <w:color w:val="171717"/>
+          <w:sz w:val="28"/>
+          <w:szCs w:val="28"/>
+        </w:rPr>
+        <w:t xml:space="preserve"> and </w:t>
+      </w:r>
+      <w:r>
+        <w:rPr>
+          <w:rFonts w:ascii="Segoe UI" w:hAnsi="Segoe UI" w:cs="Segoe UI"/>
+          <w:color w:val="171717"/>
+          <w:sz w:val="28"/>
+          <w:szCs w:val="28"/>
+        </w:rPr>
+        <w:t xml:space="preserve">self-heal </w:t>
+      </w:r>
+      <w:r>
+        <w:rPr>
+          <w:rFonts w:ascii="Segoe UI" w:hAnsi="Segoe UI" w:cs="Segoe UI"/>
+          <w:b w:val="0"/>
+          <w:color w:val="171717"/>
+          <w:sz w:val="28"/>
+          <w:szCs w:val="28"/>
+        </w:rPr>
+        <w:t xml:space="preserve">during an </w:t>
+      </w:r>
+      <w:r>
+        <w:rPr>
+          <w:rFonts w:ascii="Segoe UI" w:hAnsi="Segoe UI" w:cs="Segoe UI"/>
+          <w:color w:val="171717"/>
+          <w:sz w:val="28"/>
+          <w:szCs w:val="28"/>
+        </w:rPr>
+        <w:t>outage</w:t>
+      </w:r>
+    </w:p>
+    <w:p>
+      <w:pPr>
+        <w:pStyle w:val="Heading1"/>
+        <w:shd w:val="clear" w:color="auto" w:fill="FFFFFF"/>
+        <w:spacing w:before="0" w:beforeAutospacing="0" w:after="0" w:afterAutospacing="0"/>
+        <w:rPr>
+          <w:rFonts w:ascii="Segoe UI" w:hAnsi="Segoe UI" w:cs="Segoe UI"/>
+          <w:b w:val="0"/>
+          <w:color w:val="171717"/>
+          <w:sz w:val="28"/>
+          <w:szCs w:val="28"/>
+        </w:rPr>
+      </w:pPr>
+    </w:p>
+    <w:p>
+      <w:pPr>
+        <w:pStyle w:val="Heading1"/>
+        <w:shd w:val="clear" w:color="auto" w:fill="FFFFFF"/>
+        <w:spacing w:before="0" w:beforeAutospacing="0" w:after="0" w:afterAutospacing="0"/>
+        <w:rPr>
+          <w:rFonts w:ascii="Segoe UI" w:hAnsi="Segoe UI" w:cs="Segoe UI"/>
+          <w:color w:val="171717"/>
+        </w:rPr>
+      </w:pPr>
+      <w:r>
+        <w:rPr>
+          <w:rFonts w:ascii="Segoe UI" w:hAnsi="Segoe UI" w:cs="Segoe UI"/>
+          <w:color w:val="171717"/>
+        </w:rPr>
+        <w:lastRenderedPageBreak/>
+        <w:t>Access preview services and preview features</w:t>
+      </w:r>
+    </w:p>
+    <w:p>
+      <w:pPr>
+        <w:pStyle w:val="Heading1"/>
+        <w:numPr>
+          <w:ilvl w:val="0"/>
+          <w:numId w:val="21"/>
+        </w:numPr>
+        <w:shd w:val="clear" w:color="auto" w:fill="FFFFFF"/>
+        <w:spacing w:before="0" w:beforeAutospacing="0" w:after="0" w:afterAutospacing="0"/>
+        <w:rPr>
+          <w:rFonts w:ascii="Segoe UI" w:hAnsi="Segoe UI" w:cs="Segoe UI"/>
+          <w:color w:val="171717"/>
+          <w:sz w:val="28"/>
+          <w:szCs w:val="28"/>
+        </w:rPr>
+      </w:pPr>
+      <w:r>
+        <w:rPr>
+          <w:rFonts w:ascii="Segoe UI" w:hAnsi="Segoe UI" w:cs="Segoe UI"/>
+          <w:color w:val="171717"/>
+          <w:sz w:val="28"/>
+          <w:szCs w:val="28"/>
+        </w:rPr>
+        <w:t>What is the service lifecycle?</w:t>
+      </w:r>
+    </w:p>
+    <w:p>
+      <w:pPr>
+        <w:pStyle w:val="Heading1"/>
+        <w:numPr>
+          <w:ilvl w:val="1"/>
+          <w:numId w:val="21"/>
+        </w:numPr>
+        <w:shd w:val="clear" w:color="auto" w:fill="FFFFFF"/>
+        <w:spacing w:before="0" w:beforeAutospacing="0" w:after="0" w:afterAutospacing="0"/>
+        <w:rPr>
+          <w:rFonts w:ascii="Segoe UI" w:hAnsi="Segoe UI" w:cs="Segoe UI"/>
+          <w:b w:val="0"/>
+          <w:color w:val="171717"/>
+          <w:sz w:val="28"/>
+          <w:szCs w:val="28"/>
+        </w:rPr>
+      </w:pPr>
+      <w:r>
+        <w:rPr>
+          <w:rFonts w:ascii="Segoe UI" w:hAnsi="Segoe UI" w:cs="Segoe UI"/>
+          <w:color w:val="171717"/>
+          <w:sz w:val="28"/>
+          <w:szCs w:val="28"/>
+        </w:rPr>
+        <w:t>Defines</w:t>
+      </w:r>
+      <w:r>
+        <w:rPr>
+          <w:rFonts w:ascii="Segoe UI" w:hAnsi="Segoe UI" w:cs="Segoe UI"/>
+          <w:b w:val="0"/>
+          <w:color w:val="171717"/>
+          <w:sz w:val="28"/>
+          <w:szCs w:val="28"/>
+        </w:rPr>
+        <w:t xml:space="preserve"> how every Azure </w:t>
+      </w:r>
+      <w:r>
+        <w:rPr>
+          <w:rFonts w:ascii="Segoe UI" w:hAnsi="Segoe UI" w:cs="Segoe UI"/>
+          <w:color w:val="171717"/>
+          <w:sz w:val="28"/>
+          <w:szCs w:val="28"/>
+        </w:rPr>
+        <w:t>service</w:t>
+      </w:r>
+      <w:r>
+        <w:rPr>
+          <w:rFonts w:ascii="Segoe UI" w:hAnsi="Segoe UI" w:cs="Segoe UI"/>
+          <w:b w:val="0"/>
+          <w:color w:val="171717"/>
+          <w:sz w:val="28"/>
+          <w:szCs w:val="28"/>
+        </w:rPr>
+        <w:t xml:space="preserve"> is </w:t>
+      </w:r>
+      <w:r>
+        <w:rPr>
+          <w:rFonts w:ascii="Segoe UI" w:hAnsi="Segoe UI" w:cs="Segoe UI"/>
+          <w:color w:val="171717"/>
+          <w:sz w:val="28"/>
+          <w:szCs w:val="28"/>
+        </w:rPr>
+        <w:t>released</w:t>
+      </w:r>
+      <w:r>
+        <w:rPr>
+          <w:rFonts w:ascii="Segoe UI" w:hAnsi="Segoe UI" w:cs="Segoe UI"/>
+          <w:b w:val="0"/>
+          <w:color w:val="171717"/>
+          <w:sz w:val="28"/>
+          <w:szCs w:val="28"/>
+        </w:rPr>
+        <w:t xml:space="preserve"> for </w:t>
+      </w:r>
+      <w:r>
+        <w:rPr>
+          <w:rFonts w:ascii="Segoe UI" w:hAnsi="Segoe UI" w:cs="Segoe UI"/>
+          <w:color w:val="171717"/>
+          <w:sz w:val="28"/>
+          <w:szCs w:val="28"/>
+        </w:rPr>
+        <w:t>public</w:t>
+      </w:r>
+      <w:r>
+        <w:rPr>
+          <w:rFonts w:ascii="Segoe UI" w:hAnsi="Segoe UI" w:cs="Segoe UI"/>
+          <w:b w:val="0"/>
+          <w:color w:val="171717"/>
+          <w:sz w:val="28"/>
+          <w:szCs w:val="28"/>
+        </w:rPr>
+        <w:t xml:space="preserve"> use</w:t>
+      </w:r>
+    </w:p>
+    <w:p>
+      <w:pPr>
+        <w:pStyle w:val="Heading1"/>
+        <w:numPr>
+          <w:ilvl w:val="1"/>
+          <w:numId w:val="21"/>
+        </w:numPr>
+        <w:shd w:val="clear" w:color="auto" w:fill="FFFFFF"/>
+        <w:spacing w:before="0" w:beforeAutospacing="0" w:after="0" w:afterAutospacing="0"/>
+        <w:rPr>
+          <w:rFonts w:ascii="Segoe UI" w:hAnsi="Segoe UI" w:cs="Segoe UI"/>
+          <w:b w:val="0"/>
+          <w:color w:val="171717"/>
+          <w:sz w:val="28"/>
+          <w:szCs w:val="28"/>
+        </w:rPr>
+      </w:pPr>
+      <w:r>
+        <w:rPr>
+          <w:rFonts w:ascii="Segoe UI" w:hAnsi="Segoe UI" w:cs="Segoe UI"/>
+          <w:b w:val="0"/>
+          <w:color w:val="171717"/>
+          <w:sz w:val="28"/>
+          <w:szCs w:val="28"/>
+        </w:rPr>
+        <w:t xml:space="preserve">Every Azure service </w:t>
+      </w:r>
+      <w:r>
+        <w:rPr>
+          <w:rFonts w:ascii="Segoe UI" w:hAnsi="Segoe UI" w:cs="Segoe UI"/>
+          <w:color w:val="171717"/>
+          <w:sz w:val="28"/>
+          <w:szCs w:val="28"/>
+        </w:rPr>
+        <w:t>starts</w:t>
+      </w:r>
+      <w:r>
+        <w:rPr>
+          <w:rFonts w:ascii="Segoe UI" w:hAnsi="Segoe UI" w:cs="Segoe UI"/>
+          <w:b w:val="0"/>
+          <w:color w:val="171717"/>
+          <w:sz w:val="28"/>
+          <w:szCs w:val="28"/>
+        </w:rPr>
+        <w:t xml:space="preserve"> in the </w:t>
+      </w:r>
+      <w:r>
+        <w:rPr>
+          <w:rFonts w:ascii="Segoe UI" w:hAnsi="Segoe UI" w:cs="Segoe UI"/>
+          <w:color w:val="171717"/>
+          <w:sz w:val="28"/>
+          <w:szCs w:val="28"/>
+        </w:rPr>
+        <w:t>development</w:t>
+      </w:r>
+      <w:r>
+        <w:rPr>
+          <w:rFonts w:ascii="Segoe UI" w:hAnsi="Segoe UI" w:cs="Segoe UI"/>
+          <w:b w:val="0"/>
+          <w:color w:val="171717"/>
+          <w:sz w:val="28"/>
+          <w:szCs w:val="28"/>
+        </w:rPr>
+        <w:t xml:space="preserve"> </w:t>
+      </w:r>
+      <w:r>
+        <w:rPr>
+          <w:rFonts w:ascii="Segoe UI" w:hAnsi="Segoe UI" w:cs="Segoe UI"/>
+          <w:color w:val="171717"/>
+          <w:sz w:val="28"/>
+          <w:szCs w:val="28"/>
+        </w:rPr>
+        <w:t>phase</w:t>
+      </w:r>
+      <w:r>
+        <w:rPr>
+          <w:rFonts w:ascii="Segoe UI" w:hAnsi="Segoe UI" w:cs="Segoe UI"/>
+          <w:b w:val="0"/>
+          <w:color w:val="171717"/>
+          <w:sz w:val="28"/>
+          <w:szCs w:val="28"/>
+        </w:rPr>
+        <w:t>.</w:t>
+      </w:r>
+    </w:p>
+    <w:p>
+      <w:pPr>
+        <w:pStyle w:val="Heading1"/>
+        <w:numPr>
+          <w:ilvl w:val="1"/>
+          <w:numId w:val="21"/>
+        </w:numPr>
+        <w:shd w:val="clear" w:color="auto" w:fill="FFFFFF"/>
+        <w:spacing w:before="0" w:beforeAutospacing="0" w:after="0" w:afterAutospacing="0"/>
+        <w:rPr>
+          <w:rFonts w:ascii="Segoe UI" w:hAnsi="Segoe UI" w:cs="Segoe UI"/>
+          <w:b w:val="0"/>
+          <w:color w:val="171717"/>
+          <w:sz w:val="28"/>
+          <w:szCs w:val="28"/>
+        </w:rPr>
+      </w:pPr>
+      <w:r>
+        <w:rPr>
+          <w:rFonts w:ascii="Segoe UI" w:hAnsi="Segoe UI" w:cs="Segoe UI"/>
+          <w:color w:val="171717"/>
+          <w:sz w:val="28"/>
+          <w:szCs w:val="28"/>
+        </w:rPr>
+        <w:t>Next</w:t>
+      </w:r>
+      <w:r>
+        <w:rPr>
+          <w:rFonts w:ascii="Segoe UI" w:hAnsi="Segoe UI" w:cs="Segoe UI"/>
+          <w:b w:val="0"/>
+          <w:color w:val="171717"/>
+          <w:sz w:val="28"/>
+          <w:szCs w:val="28"/>
+        </w:rPr>
+        <w:t xml:space="preserve">, the </w:t>
+      </w:r>
+      <w:r>
+        <w:rPr>
+          <w:rFonts w:ascii="Segoe UI" w:hAnsi="Segoe UI" w:cs="Segoe UI"/>
+          <w:color w:val="171717"/>
+          <w:sz w:val="28"/>
+          <w:szCs w:val="28"/>
+        </w:rPr>
+        <w:t>service</w:t>
+      </w:r>
+      <w:r>
+        <w:rPr>
+          <w:rFonts w:ascii="Segoe UI" w:hAnsi="Segoe UI" w:cs="Segoe UI"/>
+          <w:b w:val="0"/>
+          <w:color w:val="171717"/>
+          <w:sz w:val="28"/>
+          <w:szCs w:val="28"/>
+        </w:rPr>
+        <w:t xml:space="preserve"> is </w:t>
+      </w:r>
+      <w:r>
+        <w:rPr>
+          <w:rFonts w:ascii="Segoe UI" w:hAnsi="Segoe UI" w:cs="Segoe UI"/>
+          <w:color w:val="171717"/>
+          <w:sz w:val="28"/>
+          <w:szCs w:val="28"/>
+        </w:rPr>
+        <w:t>released</w:t>
+      </w:r>
+      <w:r>
+        <w:rPr>
+          <w:rFonts w:ascii="Segoe UI" w:hAnsi="Segoe UI" w:cs="Segoe UI"/>
+          <w:b w:val="0"/>
+          <w:color w:val="171717"/>
+          <w:sz w:val="28"/>
+          <w:szCs w:val="28"/>
+        </w:rPr>
+        <w:t xml:space="preserve"> to the </w:t>
+      </w:r>
+      <w:r>
+        <w:rPr>
+          <w:rFonts w:ascii="Segoe UI" w:hAnsi="Segoe UI" w:cs="Segoe UI"/>
+          <w:color w:val="171717"/>
+          <w:sz w:val="28"/>
+          <w:szCs w:val="28"/>
+        </w:rPr>
+        <w:t>public</w:t>
+      </w:r>
+      <w:r>
+        <w:rPr>
+          <w:rFonts w:ascii="Segoe UI" w:hAnsi="Segoe UI" w:cs="Segoe UI"/>
+          <w:b w:val="0"/>
+          <w:color w:val="171717"/>
+          <w:sz w:val="28"/>
+          <w:szCs w:val="28"/>
+        </w:rPr>
+        <w:t xml:space="preserve"> </w:t>
+      </w:r>
+      <w:r>
+        <w:rPr>
+          <w:rFonts w:ascii="Segoe UI" w:hAnsi="Segoe UI" w:cs="Segoe UI"/>
+          <w:color w:val="171717"/>
+          <w:sz w:val="28"/>
+          <w:szCs w:val="28"/>
+        </w:rPr>
+        <w:t>preview</w:t>
+      </w:r>
+      <w:r>
+        <w:rPr>
+          <w:rFonts w:ascii="Segoe UI" w:hAnsi="Segoe UI" w:cs="Segoe UI"/>
+          <w:b w:val="0"/>
+          <w:color w:val="171717"/>
+          <w:sz w:val="28"/>
+          <w:szCs w:val="28"/>
+        </w:rPr>
+        <w:t xml:space="preserve"> </w:t>
+      </w:r>
+      <w:r>
+        <w:rPr>
+          <w:rFonts w:ascii="Segoe UI" w:hAnsi="Segoe UI" w:cs="Segoe UI"/>
+          <w:color w:val="171717"/>
+          <w:sz w:val="28"/>
+          <w:szCs w:val="28"/>
+        </w:rPr>
+        <w:t>phase</w:t>
+      </w:r>
+    </w:p>
+    <w:p>
+      <w:pPr>
+        <w:pStyle w:val="Heading1"/>
+        <w:numPr>
+          <w:ilvl w:val="1"/>
+          <w:numId w:val="21"/>
+        </w:numPr>
+        <w:shd w:val="clear" w:color="auto" w:fill="FFFFFF"/>
+        <w:spacing w:before="0" w:beforeAutospacing="0" w:after="0" w:afterAutospacing="0"/>
+        <w:rPr>
+          <w:rFonts w:ascii="Segoe UI" w:hAnsi="Segoe UI" w:cs="Segoe UI"/>
+          <w:b w:val="0"/>
+          <w:color w:val="171717"/>
+          <w:sz w:val="28"/>
+          <w:szCs w:val="28"/>
+        </w:rPr>
+      </w:pPr>
+      <w:r>
+        <w:rPr>
+          <w:rFonts w:ascii="Segoe UI" w:hAnsi="Segoe UI" w:cs="Segoe UI"/>
+          <w:b w:val="0"/>
+          <w:color w:val="171717"/>
+          <w:sz w:val="28"/>
+          <w:szCs w:val="28"/>
+        </w:rPr>
+        <w:t xml:space="preserve">After a new </w:t>
+      </w:r>
+      <w:r>
+        <w:rPr>
+          <w:rFonts w:ascii="Segoe UI" w:hAnsi="Segoe UI" w:cs="Segoe UI"/>
+          <w:color w:val="171717"/>
+          <w:sz w:val="28"/>
+          <w:szCs w:val="28"/>
+        </w:rPr>
+        <w:t>Azure</w:t>
+      </w:r>
+      <w:r>
+        <w:rPr>
+          <w:rFonts w:ascii="Segoe UI" w:hAnsi="Segoe UI" w:cs="Segoe UI"/>
+          <w:b w:val="0"/>
+          <w:color w:val="171717"/>
+          <w:sz w:val="28"/>
+          <w:szCs w:val="28"/>
+        </w:rPr>
+        <w:t xml:space="preserve"> </w:t>
+      </w:r>
+      <w:r>
+        <w:rPr>
+          <w:rFonts w:ascii="Segoe UI" w:hAnsi="Segoe UI" w:cs="Segoe UI"/>
+          <w:color w:val="171717"/>
+          <w:sz w:val="28"/>
+          <w:szCs w:val="28"/>
+        </w:rPr>
+        <w:t>service</w:t>
+      </w:r>
+      <w:r>
+        <w:rPr>
+          <w:rFonts w:ascii="Segoe UI" w:hAnsi="Segoe UI" w:cs="Segoe UI"/>
+          <w:b w:val="0"/>
+          <w:color w:val="171717"/>
+          <w:sz w:val="28"/>
+          <w:szCs w:val="28"/>
+        </w:rPr>
+        <w:t xml:space="preserve"> is </w:t>
+      </w:r>
+      <w:r>
+        <w:rPr>
+          <w:rFonts w:ascii="Segoe UI" w:hAnsi="Segoe UI" w:cs="Segoe UI"/>
+          <w:color w:val="171717"/>
+          <w:sz w:val="28"/>
+          <w:szCs w:val="28"/>
+        </w:rPr>
+        <w:t>validated</w:t>
+      </w:r>
+      <w:r>
+        <w:rPr>
+          <w:rFonts w:ascii="Segoe UI" w:hAnsi="Segoe UI" w:cs="Segoe UI"/>
+          <w:b w:val="0"/>
+          <w:color w:val="171717"/>
+          <w:sz w:val="28"/>
+          <w:szCs w:val="28"/>
+        </w:rPr>
+        <w:t xml:space="preserve"> and </w:t>
+      </w:r>
+      <w:r>
+        <w:rPr>
+          <w:rFonts w:ascii="Segoe UI" w:hAnsi="Segoe UI" w:cs="Segoe UI"/>
+          <w:color w:val="171717"/>
+          <w:sz w:val="28"/>
+          <w:szCs w:val="28"/>
+        </w:rPr>
+        <w:t>tested</w:t>
+      </w:r>
+      <w:r>
+        <w:rPr>
+          <w:rFonts w:ascii="Segoe UI" w:hAnsi="Segoe UI" w:cs="Segoe UI"/>
+          <w:b w:val="0"/>
+          <w:color w:val="171717"/>
+          <w:sz w:val="28"/>
+          <w:szCs w:val="28"/>
+        </w:rPr>
+        <w:t xml:space="preserve">, it's </w:t>
+      </w:r>
+      <w:r>
+        <w:rPr>
+          <w:rFonts w:ascii="Segoe UI" w:hAnsi="Segoe UI" w:cs="Segoe UI"/>
+          <w:color w:val="171717"/>
+          <w:sz w:val="28"/>
+          <w:szCs w:val="28"/>
+        </w:rPr>
+        <w:t>released</w:t>
+      </w:r>
+      <w:r>
+        <w:rPr>
+          <w:rFonts w:ascii="Segoe UI" w:hAnsi="Segoe UI" w:cs="Segoe UI"/>
+          <w:b w:val="0"/>
+          <w:color w:val="171717"/>
+          <w:sz w:val="28"/>
+          <w:szCs w:val="28"/>
+        </w:rPr>
+        <w:t xml:space="preserve"> to all </w:t>
+      </w:r>
+      <w:r>
+        <w:rPr>
+          <w:rFonts w:ascii="Segoe UI" w:hAnsi="Segoe UI" w:cs="Segoe UI"/>
+          <w:color w:val="171717"/>
+          <w:sz w:val="28"/>
+          <w:szCs w:val="28"/>
+        </w:rPr>
+        <w:t>customers</w:t>
+      </w:r>
+      <w:r>
+        <w:rPr>
+          <w:rFonts w:ascii="Segoe UI" w:hAnsi="Segoe UI" w:cs="Segoe UI"/>
+          <w:b w:val="0"/>
+          <w:color w:val="171717"/>
+          <w:sz w:val="28"/>
+          <w:szCs w:val="28"/>
+        </w:rPr>
+        <w:t xml:space="preserve"> as a </w:t>
+      </w:r>
+      <w:r>
+        <w:rPr>
+          <w:rFonts w:ascii="Segoe UI" w:hAnsi="Segoe UI" w:cs="Segoe UI"/>
+          <w:color w:val="171717"/>
+          <w:sz w:val="28"/>
+          <w:szCs w:val="28"/>
+        </w:rPr>
+        <w:t>production</w:t>
+      </w:r>
+      <w:r>
+        <w:rPr>
+          <w:rFonts w:ascii="Segoe UI" w:hAnsi="Segoe UI" w:cs="Segoe UI"/>
+          <w:b w:val="0"/>
+          <w:color w:val="171717"/>
+          <w:sz w:val="28"/>
+          <w:szCs w:val="28"/>
+        </w:rPr>
+        <w:t>-</w:t>
+      </w:r>
+      <w:r>
+        <w:rPr>
+          <w:rFonts w:ascii="Segoe UI" w:hAnsi="Segoe UI" w:cs="Segoe UI"/>
+          <w:color w:val="171717"/>
+          <w:sz w:val="28"/>
+          <w:szCs w:val="28"/>
+        </w:rPr>
+        <w:t>ready</w:t>
+      </w:r>
+      <w:r>
+        <w:rPr>
+          <w:rFonts w:ascii="Segoe UI" w:hAnsi="Segoe UI" w:cs="Segoe UI"/>
+          <w:b w:val="0"/>
+          <w:color w:val="171717"/>
+          <w:sz w:val="28"/>
+          <w:szCs w:val="28"/>
+        </w:rPr>
+        <w:t xml:space="preserve"> </w:t>
+      </w:r>
+      <w:r>
+        <w:rPr>
+          <w:rFonts w:ascii="Segoe UI" w:hAnsi="Segoe UI" w:cs="Segoe UI"/>
+          <w:color w:val="171717"/>
+          <w:sz w:val="28"/>
+          <w:szCs w:val="28"/>
+        </w:rPr>
+        <w:t>service</w:t>
+      </w:r>
+      <w:r>
+        <w:rPr>
+          <w:rFonts w:ascii="Segoe UI" w:hAnsi="Segoe UI" w:cs="Segoe UI"/>
+          <w:b w:val="0"/>
+          <w:color w:val="171717"/>
+          <w:sz w:val="28"/>
+          <w:szCs w:val="28"/>
+        </w:rPr>
+        <w:t xml:space="preserve">. This is </w:t>
+      </w:r>
+      <w:r>
+        <w:rPr>
+          <w:rFonts w:ascii="Segoe UI" w:hAnsi="Segoe UI" w:cs="Segoe UI"/>
+          <w:color w:val="171717"/>
+          <w:sz w:val="28"/>
+          <w:szCs w:val="28"/>
+        </w:rPr>
+        <w:t>known</w:t>
+      </w:r>
+      <w:r>
+        <w:rPr>
+          <w:rFonts w:ascii="Segoe UI" w:hAnsi="Segoe UI" w:cs="Segoe UI"/>
+          <w:b w:val="0"/>
+          <w:color w:val="171717"/>
+          <w:sz w:val="28"/>
+          <w:szCs w:val="28"/>
+        </w:rPr>
+        <w:t xml:space="preserve"> as </w:t>
+      </w:r>
+      <w:r>
+        <w:rPr>
+          <w:rFonts w:ascii="Segoe UI" w:hAnsi="Segoe UI" w:cs="Segoe UI"/>
+          <w:color w:val="171717"/>
+          <w:sz w:val="28"/>
+          <w:szCs w:val="28"/>
+        </w:rPr>
+        <w:t>general</w:t>
+      </w:r>
+      <w:r>
+        <w:rPr>
+          <w:rFonts w:ascii="Segoe UI" w:hAnsi="Segoe UI" w:cs="Segoe UI"/>
+          <w:b w:val="0"/>
+          <w:color w:val="171717"/>
+          <w:sz w:val="28"/>
+          <w:szCs w:val="28"/>
+        </w:rPr>
+        <w:t xml:space="preserve"> </w:t>
+      </w:r>
+      <w:r>
+        <w:rPr>
+          <w:rFonts w:ascii="Segoe UI" w:hAnsi="Segoe UI" w:cs="Segoe UI"/>
+          <w:color w:val="171717"/>
+          <w:sz w:val="28"/>
+          <w:szCs w:val="28"/>
+        </w:rPr>
+        <w:t>availability</w:t>
+      </w:r>
+      <w:r>
+        <w:rPr>
+          <w:rFonts w:ascii="Segoe UI" w:hAnsi="Segoe UI" w:cs="Segoe UI"/>
+          <w:b w:val="0"/>
+          <w:color w:val="171717"/>
+          <w:sz w:val="28"/>
+          <w:szCs w:val="28"/>
+        </w:rPr>
+        <w:t xml:space="preserve"> </w:t>
+      </w:r>
+      <w:r>
+        <w:rPr>
+          <w:rFonts w:ascii="Segoe UI" w:hAnsi="Segoe UI" w:cs="Segoe UI"/>
+          <w:color w:val="171717"/>
+          <w:sz w:val="28"/>
+          <w:szCs w:val="28"/>
+        </w:rPr>
+        <w:t>(GA)</w:t>
+      </w:r>
+    </w:p>
+    <w:p>
+      <w:pPr>
+        <w:pStyle w:val="Heading1"/>
+        <w:numPr>
+          <w:ilvl w:val="0"/>
+          <w:numId w:val="21"/>
+        </w:numPr>
+        <w:shd w:val="clear" w:color="auto" w:fill="FFFFFF"/>
+        <w:spacing w:before="0" w:beforeAutospacing="0" w:after="0" w:afterAutospacing="0"/>
+        <w:rPr>
+          <w:rFonts w:ascii="Segoe UI" w:hAnsi="Segoe UI" w:cs="Segoe UI"/>
+          <w:color w:val="171717"/>
+          <w:sz w:val="28"/>
+          <w:szCs w:val="28"/>
+        </w:rPr>
+      </w:pPr>
+      <w:r>
+        <w:rPr>
+          <w:rFonts w:ascii="Segoe UI" w:hAnsi="Segoe UI" w:cs="Segoe UI"/>
+          <w:color w:val="171717"/>
+          <w:sz w:val="28"/>
+          <w:szCs w:val="28"/>
+        </w:rPr>
+        <w:t>How can I access preview services?</w:t>
+      </w:r>
+    </w:p>
+    <w:p>
+      <w:pPr>
+        <w:pStyle w:val="Heading1"/>
+        <w:numPr>
+          <w:ilvl w:val="1"/>
+          <w:numId w:val="21"/>
+        </w:numPr>
+        <w:shd w:val="clear" w:color="auto" w:fill="FFFFFF"/>
+        <w:spacing w:before="0" w:beforeAutospacing="0" w:after="0" w:afterAutospacing="0"/>
+        <w:rPr>
+          <w:rFonts w:ascii="Segoe UI" w:hAnsi="Segoe UI" w:cs="Segoe UI"/>
+          <w:b w:val="0"/>
+          <w:color w:val="171717"/>
+          <w:sz w:val="28"/>
+          <w:szCs w:val="28"/>
+        </w:rPr>
+      </w:pPr>
+      <w:r>
+        <w:rPr>
+          <w:rFonts w:ascii="Segoe UI" w:hAnsi="Segoe UI" w:cs="Segoe UI"/>
+          <w:b w:val="0"/>
+          <w:color w:val="171717"/>
+          <w:sz w:val="28"/>
+          <w:szCs w:val="28"/>
+        </w:rPr>
+        <w:t xml:space="preserve">You can </w:t>
+      </w:r>
+      <w:r>
+        <w:rPr>
+          <w:rFonts w:ascii="Segoe UI" w:hAnsi="Segoe UI" w:cs="Segoe UI"/>
+          <w:color w:val="171717"/>
+          <w:sz w:val="28"/>
+          <w:szCs w:val="28"/>
+        </w:rPr>
+        <w:t>access</w:t>
+      </w:r>
+      <w:r>
+        <w:rPr>
+          <w:rFonts w:ascii="Segoe UI" w:hAnsi="Segoe UI" w:cs="Segoe UI"/>
+          <w:b w:val="0"/>
+          <w:color w:val="171717"/>
+          <w:sz w:val="28"/>
+          <w:szCs w:val="28"/>
+        </w:rPr>
+        <w:t xml:space="preserve"> </w:t>
+      </w:r>
+      <w:r>
+        <w:rPr>
+          <w:rFonts w:ascii="Segoe UI" w:hAnsi="Segoe UI" w:cs="Segoe UI"/>
+          <w:color w:val="171717"/>
+          <w:sz w:val="28"/>
+          <w:szCs w:val="28"/>
+        </w:rPr>
+        <w:t>preview</w:t>
+      </w:r>
+      <w:r>
+        <w:rPr>
+          <w:rFonts w:ascii="Segoe UI" w:hAnsi="Segoe UI" w:cs="Segoe UI"/>
+          <w:b w:val="0"/>
+          <w:color w:val="171717"/>
+          <w:sz w:val="28"/>
+          <w:szCs w:val="28"/>
+        </w:rPr>
+        <w:t xml:space="preserve"> </w:t>
+      </w:r>
+      <w:r>
+        <w:rPr>
+          <w:rFonts w:ascii="Segoe UI" w:hAnsi="Segoe UI" w:cs="Segoe UI"/>
+          <w:color w:val="171717"/>
+          <w:sz w:val="28"/>
+          <w:szCs w:val="28"/>
+        </w:rPr>
+        <w:t>services</w:t>
+      </w:r>
+      <w:r>
+        <w:rPr>
+          <w:rFonts w:ascii="Segoe UI" w:hAnsi="Segoe UI" w:cs="Segoe UI"/>
+          <w:b w:val="0"/>
+          <w:color w:val="171717"/>
+          <w:sz w:val="28"/>
+          <w:szCs w:val="28"/>
+        </w:rPr>
+        <w:t xml:space="preserve"> from the </w:t>
+      </w:r>
+      <w:r>
+        <w:rPr>
+          <w:rFonts w:ascii="Segoe UI" w:hAnsi="Segoe UI" w:cs="Segoe UI"/>
+          <w:color w:val="171717"/>
+          <w:sz w:val="28"/>
+          <w:szCs w:val="28"/>
+        </w:rPr>
+        <w:t>Azure</w:t>
+      </w:r>
+      <w:r>
+        <w:rPr>
+          <w:rFonts w:ascii="Segoe UI" w:hAnsi="Segoe UI" w:cs="Segoe UI"/>
+          <w:b w:val="0"/>
+          <w:color w:val="171717"/>
+          <w:sz w:val="28"/>
+          <w:szCs w:val="28"/>
+        </w:rPr>
+        <w:t xml:space="preserve"> </w:t>
+      </w:r>
+      <w:r>
+        <w:rPr>
+          <w:rFonts w:ascii="Segoe UI" w:hAnsi="Segoe UI" w:cs="Segoe UI"/>
+          <w:color w:val="171717"/>
+          <w:sz w:val="28"/>
+          <w:szCs w:val="28"/>
+        </w:rPr>
+        <w:t>portal</w:t>
+      </w:r>
+    </w:p>
+    <w:p>
+      <w:pPr>
+        <w:pStyle w:val="Heading1"/>
+        <w:numPr>
+          <w:ilvl w:val="0"/>
+          <w:numId w:val="21"/>
+        </w:numPr>
+        <w:shd w:val="clear" w:color="auto" w:fill="FFFFFF"/>
+        <w:spacing w:before="0" w:beforeAutospacing="0" w:after="0" w:afterAutospacing="0"/>
+        <w:rPr>
+          <w:rFonts w:ascii="Segoe UI" w:hAnsi="Segoe UI" w:cs="Segoe UI"/>
+          <w:b w:val="0"/>
+          <w:color w:val="171717"/>
+          <w:sz w:val="28"/>
+          <w:szCs w:val="28"/>
+        </w:rPr>
+      </w:pPr>
+      <w:r>
+        <w:rPr>
+          <w:rFonts w:ascii="Segoe UI" w:hAnsi="Segoe UI" w:cs="Segoe UI"/>
+          <w:color w:val="171717"/>
+          <w:sz w:val="28"/>
+          <w:szCs w:val="28"/>
+        </w:rPr>
+        <w:t>Scenario:</w:t>
+      </w:r>
+      <w:r>
+        <w:rPr>
+          <w:rFonts w:ascii="Segoe UI" w:hAnsi="Segoe UI" w:cs="Segoe UI"/>
+          <w:color w:val="171717"/>
+          <w:sz w:val="28"/>
+          <w:szCs w:val="28"/>
+        </w:rPr>
+        <w:t xml:space="preserve"> </w:t>
+      </w:r>
+      <w:r>
+        <w:rPr>
+          <w:rFonts w:ascii="Segoe UI" w:hAnsi="Segoe UI" w:cs="Segoe UI"/>
+          <w:b w:val="0"/>
+          <w:color w:val="171717"/>
+          <w:sz w:val="28"/>
+          <w:szCs w:val="28"/>
+        </w:rPr>
+        <w:t>https://docs.microsoft.com/en-us/learn/modules/choose-azure-services-sla-lifecycle/6-knowledge-check</w:t>
+      </w:r>
+      <w:bookmarkStart w:id="0" w:name="_GoBack"/>
+      <w:bookmarkEnd w:id="0"/>
+    </w:p>
+    <w:p>
+      <w:pPr>
+        <w:pStyle w:val="Heading1"/>
+        <w:shd w:val="clear" w:color="auto" w:fill="FFFFFF"/>
+        <w:spacing w:before="0" w:beforeAutospacing="0" w:after="0" w:afterAutospacing="0"/>
+        <w:ind w:left="1980"/>
         <w:rPr>
           <w:rFonts w:ascii="Segoe UI" w:hAnsi="Segoe UI" w:cs="Segoe UI"/>
           <w:b w:val="0"/>
@@ -5612,6 +10561,178 @@
 <file path=word/numbering.xml><?xml version="1.0" encoding="utf-8"?>
 <w:numbering xmlns:wpc="http://schemas.microsoft.com/office/word/2010/wordprocessingCanvas" xmlns:mc="http://schemas.openxmlformats.org/markup-compatibility/2006" xmlns:o="urn:schemas-microsoft-com:office:office" xmlns:r="http://schemas.openxmlformats.org/officeDocument/2006/relationships" xmlns:m="http://schemas.openxmlformats.org/officeDocument/2006/math" xmlns:v="urn:schemas-microsoft-com:vml" xmlns:wp14="http://schemas.microsoft.com/office/word/2010/wordprocessingDrawing" xmlns:wp="http://schemas.openxmlformats.org/drawingml/2006/wordprocessingDrawing" xmlns:w10="urn:schemas-microsoft-com:office:word" xmlns:w="http://schemas.openxmlformats.org/wordprocessingml/2006/main" xmlns:w14="http://schemas.microsoft.com/office/word/2010/wordml" xmlns:w15="http://schemas.microsoft.com/office/word/2012/wordml" xmlns:wpg="http://schemas.microsoft.com/office/word/2010/wordprocessingGroup" xmlns:wpi="http://schemas.microsoft.com/office/word/2010/wordprocessingInk" xmlns:wne="http://schemas.microsoft.com/office/word/2006/wordml" xmlns:wps="http://schemas.microsoft.com/office/word/2010/wordprocessingShape" mc:Ignorable="w14 w15 wp14">
   <w:abstractNum w:abstractNumId="0" w15:restartNumberingAfterBreak="0">
+    <w:nsid w:val="04A012A4"/>
+    <w:multiLevelType w:val="hybridMultilevel"/>
+    <w:tmpl w:val="90DE2FA2"/>
+    <w:lvl w:ilvl="0" w:tplc="0809000F">
+      <w:start w:val="1"/>
+      <w:numFmt w:val="decimal"/>
+      <w:lvlText w:val="%1."/>
+      <w:lvlJc w:val="left"/>
+      <w:pPr>
+        <w:ind w:left="720" w:hanging="360"/>
+      </w:pPr>
+    </w:lvl>
+    <w:lvl w:ilvl="1" w:tplc="08090019">
+      <w:start w:val="1"/>
+      <w:numFmt w:val="lowerLetter"/>
+      <w:lvlText w:val="%2."/>
+      <w:lvlJc w:val="left"/>
+      <w:pPr>
+        <w:ind w:left="1440" w:hanging="360"/>
+      </w:pPr>
+    </w:lvl>
+    <w:lvl w:ilvl="2" w:tplc="0809001B" w:tentative="1">
+      <w:start w:val="1"/>
+      <w:numFmt w:val="lowerRoman"/>
+      <w:lvlText w:val="%3."/>
+      <w:lvlJc w:val="right"/>
+      <w:pPr>
+        <w:ind w:left="2160" w:hanging="180"/>
+      </w:pPr>
+    </w:lvl>
+    <w:lvl w:ilvl="3" w:tplc="0809000F" w:tentative="1">
+      <w:start w:val="1"/>
+      <w:numFmt w:val="decimal"/>
+      <w:lvlText w:val="%4."/>
+      <w:lvlJc w:val="left"/>
+      <w:pPr>
+        <w:ind w:left="2880" w:hanging="360"/>
+      </w:pPr>
+    </w:lvl>
+    <w:lvl w:ilvl="4" w:tplc="08090019" w:tentative="1">
+      <w:start w:val="1"/>
+      <w:numFmt w:val="lowerLetter"/>
+      <w:lvlText w:val="%5."/>
+      <w:lvlJc w:val="left"/>
+      <w:pPr>
+        <w:ind w:left="3600" w:hanging="360"/>
+      </w:pPr>
+    </w:lvl>
+    <w:lvl w:ilvl="5" w:tplc="0809001B" w:tentative="1">
+      <w:start w:val="1"/>
+      <w:numFmt w:val="lowerRoman"/>
+      <w:lvlText w:val="%6."/>
+      <w:lvlJc w:val="right"/>
+      <w:pPr>
+        <w:ind w:left="4320" w:hanging="180"/>
+      </w:pPr>
+    </w:lvl>
+    <w:lvl w:ilvl="6" w:tplc="0809000F" w:tentative="1">
+      <w:start w:val="1"/>
+      <w:numFmt w:val="decimal"/>
+      <w:lvlText w:val="%7."/>
+      <w:lvlJc w:val="left"/>
+      <w:pPr>
+        <w:ind w:left="5040" w:hanging="360"/>
+      </w:pPr>
+    </w:lvl>
+    <w:lvl w:ilvl="7" w:tplc="08090019" w:tentative="1">
+      <w:start w:val="1"/>
+      <w:numFmt w:val="lowerLetter"/>
+      <w:lvlText w:val="%8."/>
+      <w:lvlJc w:val="left"/>
+      <w:pPr>
+        <w:ind w:left="5760" w:hanging="360"/>
+      </w:pPr>
+    </w:lvl>
+    <w:lvl w:ilvl="8" w:tplc="0809001B" w:tentative="1">
+      <w:start w:val="1"/>
+      <w:numFmt w:val="lowerRoman"/>
+      <w:lvlText w:val="%9."/>
+      <w:lvlJc w:val="right"/>
+      <w:pPr>
+        <w:ind w:left="6480" w:hanging="180"/>
+      </w:pPr>
+    </w:lvl>
+  </w:abstractNum>
+  <w:abstractNum w:abstractNumId="1" w15:restartNumberingAfterBreak="0">
+    <w:nsid w:val="064F3C1C"/>
+    <w:multiLevelType w:val="hybridMultilevel"/>
+    <w:tmpl w:val="8862A072"/>
+    <w:lvl w:ilvl="0" w:tplc="0809000F">
+      <w:start w:val="1"/>
+      <w:numFmt w:val="decimal"/>
+      <w:lvlText w:val="%1."/>
+      <w:lvlJc w:val="left"/>
+      <w:pPr>
+        <w:ind w:left="720" w:hanging="360"/>
+      </w:pPr>
+    </w:lvl>
+    <w:lvl w:ilvl="1" w:tplc="08090019">
+      <w:start w:val="1"/>
+      <w:numFmt w:val="lowerLetter"/>
+      <w:lvlText w:val="%2."/>
+      <w:lvlJc w:val="left"/>
+      <w:pPr>
+        <w:ind w:left="1440" w:hanging="360"/>
+      </w:pPr>
+    </w:lvl>
+    <w:lvl w:ilvl="2" w:tplc="0809001B">
+      <w:start w:val="1"/>
+      <w:numFmt w:val="lowerRoman"/>
+      <w:lvlText w:val="%3."/>
+      <w:lvlJc w:val="right"/>
+      <w:pPr>
+        <w:ind w:left="2160" w:hanging="180"/>
+      </w:pPr>
+    </w:lvl>
+    <w:lvl w:ilvl="3" w:tplc="0809000F">
+      <w:start w:val="1"/>
+      <w:numFmt w:val="decimal"/>
+      <w:lvlText w:val="%4."/>
+      <w:lvlJc w:val="left"/>
+      <w:pPr>
+        <w:ind w:left="2880" w:hanging="360"/>
+      </w:pPr>
+    </w:lvl>
+    <w:lvl w:ilvl="4" w:tplc="08090019">
+      <w:start w:val="1"/>
+      <w:numFmt w:val="lowerLetter"/>
+      <w:lvlText w:val="%5."/>
+      <w:lvlJc w:val="left"/>
+      <w:pPr>
+        <w:ind w:left="3600" w:hanging="360"/>
+      </w:pPr>
+    </w:lvl>
+    <w:lvl w:ilvl="5" w:tplc="0809001B">
+      <w:start w:val="1"/>
+      <w:numFmt w:val="lowerRoman"/>
+      <w:lvlText w:val="%6."/>
+      <w:lvlJc w:val="right"/>
+      <w:pPr>
+        <w:ind w:left="4320" w:hanging="180"/>
+      </w:pPr>
+    </w:lvl>
+    <w:lvl w:ilvl="6" w:tplc="0809000F">
+      <w:start w:val="1"/>
+      <w:numFmt w:val="decimal"/>
+      <w:lvlText w:val="%7."/>
+      <w:lvlJc w:val="left"/>
+      <w:pPr>
+        <w:ind w:left="5040" w:hanging="360"/>
+      </w:pPr>
+    </w:lvl>
+    <w:lvl w:ilvl="7" w:tplc="08090019">
+      <w:start w:val="1"/>
+      <w:numFmt w:val="lowerLetter"/>
+      <w:lvlText w:val="%8."/>
+      <w:lvlJc w:val="left"/>
+      <w:pPr>
+        <w:ind w:left="5760" w:hanging="360"/>
+      </w:pPr>
+    </w:lvl>
+    <w:lvl w:ilvl="8" w:tplc="0809001B">
+      <w:start w:val="1"/>
+      <w:numFmt w:val="lowerRoman"/>
+      <w:lvlText w:val="%9."/>
+      <w:lvlJc w:val="right"/>
+      <w:pPr>
+        <w:ind w:left="6480" w:hanging="180"/>
+      </w:pPr>
+    </w:lvl>
+  </w:abstractNum>
+  <w:abstractNum w:abstractNumId="2" w15:restartNumberingAfterBreak="0">
     <w:nsid w:val="0EFF0302"/>
     <w:multiLevelType w:val="hybridMultilevel"/>
     <w:tmpl w:val="0D863840"/>
@@ -5697,7 +10818,7 @@
       </w:pPr>
     </w:lvl>
   </w:abstractNum>
-  <w:abstractNum w:abstractNumId="1" w15:restartNumberingAfterBreak="0">
+  <w:abstractNum w:abstractNumId="3" w15:restartNumberingAfterBreak="0">
     <w:nsid w:val="14A818FE"/>
     <w:multiLevelType w:val="hybridMultilevel"/>
     <w:tmpl w:val="122EC184"/>
@@ -5783,7 +10904,7 @@
       </w:pPr>
     </w:lvl>
   </w:abstractNum>
-  <w:abstractNum w:abstractNumId="2" w15:restartNumberingAfterBreak="0">
+  <w:abstractNum w:abstractNumId="4" w15:restartNumberingAfterBreak="0">
     <w:nsid w:val="1C691BDB"/>
     <w:multiLevelType w:val="hybridMultilevel"/>
     <w:tmpl w:val="82DCB4A4"/>
@@ -5869,7 +10990,93 @@
       </w:pPr>
     </w:lvl>
   </w:abstractNum>
-  <w:abstractNum w:abstractNumId="3" w15:restartNumberingAfterBreak="0">
+  <w:abstractNum w:abstractNumId="5" w15:restartNumberingAfterBreak="0">
+    <w:nsid w:val="1E0F5E80"/>
+    <w:multiLevelType w:val="hybridMultilevel"/>
+    <w:tmpl w:val="4694030C"/>
+    <w:lvl w:ilvl="0" w:tplc="0809000F">
+      <w:start w:val="1"/>
+      <w:numFmt w:val="decimal"/>
+      <w:lvlText w:val="%1."/>
+      <w:lvlJc w:val="left"/>
+      <w:pPr>
+        <w:ind w:left="720" w:hanging="360"/>
+      </w:pPr>
+    </w:lvl>
+    <w:lvl w:ilvl="1" w:tplc="08090019" w:tentative="1">
+      <w:start w:val="1"/>
+      <w:numFmt w:val="lowerLetter"/>
+      <w:lvlText w:val="%2."/>
+      <w:lvlJc w:val="left"/>
+      <w:pPr>
+        <w:ind w:left="1440" w:hanging="360"/>
+      </w:pPr>
+    </w:lvl>
+    <w:lvl w:ilvl="2" w:tplc="0809001B" w:tentative="1">
+      <w:start w:val="1"/>
+      <w:numFmt w:val="lowerRoman"/>
+      <w:lvlText w:val="%3."/>
+      <w:lvlJc w:val="right"/>
+      <w:pPr>
+        <w:ind w:left="2160" w:hanging="180"/>
+      </w:pPr>
+    </w:lvl>
+    <w:lvl w:ilvl="3" w:tplc="0809000F" w:tentative="1">
+      <w:start w:val="1"/>
+      <w:numFmt w:val="decimal"/>
+      <w:lvlText w:val="%4."/>
+      <w:lvlJc w:val="left"/>
+      <w:pPr>
+        <w:ind w:left="2880" w:hanging="360"/>
+      </w:pPr>
+    </w:lvl>
+    <w:lvl w:ilvl="4" w:tplc="08090019" w:tentative="1">
+      <w:start w:val="1"/>
+      <w:numFmt w:val="lowerLetter"/>
+      <w:lvlText w:val="%5."/>
+      <w:lvlJc w:val="left"/>
+      <w:pPr>
+        <w:ind w:left="3600" w:hanging="360"/>
+      </w:pPr>
+    </w:lvl>
+    <w:lvl w:ilvl="5" w:tplc="0809001B" w:tentative="1">
+      <w:start w:val="1"/>
+      <w:numFmt w:val="lowerRoman"/>
+      <w:lvlText w:val="%6."/>
+      <w:lvlJc w:val="right"/>
+      <w:pPr>
+        <w:ind w:left="4320" w:hanging="180"/>
+      </w:pPr>
+    </w:lvl>
+    <w:lvl w:ilvl="6" w:tplc="0809000F" w:tentative="1">
+      <w:start w:val="1"/>
+      <w:numFmt w:val="decimal"/>
+      <w:lvlText w:val="%7."/>
+      <w:lvlJc w:val="left"/>
+      <w:pPr>
+        <w:ind w:left="5040" w:hanging="360"/>
+      </w:pPr>
+    </w:lvl>
+    <w:lvl w:ilvl="7" w:tplc="08090019" w:tentative="1">
+      <w:start w:val="1"/>
+      <w:numFmt w:val="lowerLetter"/>
+      <w:lvlText w:val="%8."/>
+      <w:lvlJc w:val="left"/>
+      <w:pPr>
+        <w:ind w:left="5760" w:hanging="360"/>
+      </w:pPr>
+    </w:lvl>
+    <w:lvl w:ilvl="8" w:tplc="0809001B" w:tentative="1">
+      <w:start w:val="1"/>
+      <w:numFmt w:val="lowerRoman"/>
+      <w:lvlText w:val="%9."/>
+      <w:lvlJc w:val="right"/>
+      <w:pPr>
+        <w:ind w:left="6480" w:hanging="180"/>
+      </w:pPr>
+    </w:lvl>
+  </w:abstractNum>
+  <w:abstractNum w:abstractNumId="6" w15:restartNumberingAfterBreak="0">
     <w:nsid w:val="29CA538E"/>
     <w:multiLevelType w:val="hybridMultilevel"/>
     <w:tmpl w:val="0D863840"/>
@@ -5955,7 +11162,7 @@
       </w:pPr>
     </w:lvl>
   </w:abstractNum>
-  <w:abstractNum w:abstractNumId="4" w15:restartNumberingAfterBreak="0">
+  <w:abstractNum w:abstractNumId="7" w15:restartNumberingAfterBreak="0">
     <w:nsid w:val="2D2F0E8B"/>
     <w:multiLevelType w:val="hybridMultilevel"/>
     <w:tmpl w:val="8EE202EE"/>
@@ -6041,7 +11248,7 @@
       </w:pPr>
     </w:lvl>
   </w:abstractNum>
-  <w:abstractNum w:abstractNumId="5" w15:restartNumberingAfterBreak="0">
+  <w:abstractNum w:abstractNumId="8" w15:restartNumberingAfterBreak="0">
     <w:nsid w:val="359601D7"/>
     <w:multiLevelType w:val="hybridMultilevel"/>
     <w:tmpl w:val="0D863840"/>
@@ -6127,7 +11334,93 @@
       </w:pPr>
     </w:lvl>
   </w:abstractNum>
-  <w:abstractNum w:abstractNumId="6" w15:restartNumberingAfterBreak="0">
+  <w:abstractNum w:abstractNumId="9" w15:restartNumberingAfterBreak="0">
+    <w:nsid w:val="382236A1"/>
+    <w:multiLevelType w:val="hybridMultilevel"/>
+    <w:tmpl w:val="7B50253A"/>
+    <w:lvl w:ilvl="0" w:tplc="0809000F">
+      <w:start w:val="1"/>
+      <w:numFmt w:val="decimal"/>
+      <w:lvlText w:val="%1."/>
+      <w:lvlJc w:val="left"/>
+      <w:pPr>
+        <w:ind w:left="720" w:hanging="360"/>
+      </w:pPr>
+    </w:lvl>
+    <w:lvl w:ilvl="1" w:tplc="08090019">
+      <w:start w:val="1"/>
+      <w:numFmt w:val="lowerLetter"/>
+      <w:lvlText w:val="%2."/>
+      <w:lvlJc w:val="left"/>
+      <w:pPr>
+        <w:ind w:left="1440" w:hanging="360"/>
+      </w:pPr>
+    </w:lvl>
+    <w:lvl w:ilvl="2" w:tplc="0809001B">
+      <w:start w:val="1"/>
+      <w:numFmt w:val="lowerRoman"/>
+      <w:lvlText w:val="%3."/>
+      <w:lvlJc w:val="right"/>
+      <w:pPr>
+        <w:ind w:left="2160" w:hanging="180"/>
+      </w:pPr>
+    </w:lvl>
+    <w:lvl w:ilvl="3" w:tplc="0809000F" w:tentative="1">
+      <w:start w:val="1"/>
+      <w:numFmt w:val="decimal"/>
+      <w:lvlText w:val="%4."/>
+      <w:lvlJc w:val="left"/>
+      <w:pPr>
+        <w:ind w:left="2880" w:hanging="360"/>
+      </w:pPr>
+    </w:lvl>
+    <w:lvl w:ilvl="4" w:tplc="08090019" w:tentative="1">
+      <w:start w:val="1"/>
+      <w:numFmt w:val="lowerLetter"/>
+      <w:lvlText w:val="%5."/>
+      <w:lvlJc w:val="left"/>
+      <w:pPr>
+        <w:ind w:left="3600" w:hanging="360"/>
+      </w:pPr>
+    </w:lvl>
+    <w:lvl w:ilvl="5" w:tplc="0809001B" w:tentative="1">
+      <w:start w:val="1"/>
+      <w:numFmt w:val="lowerRoman"/>
+      <w:lvlText w:val="%6."/>
+      <w:lvlJc w:val="right"/>
+      <w:pPr>
+        <w:ind w:left="4320" w:hanging="180"/>
+      </w:pPr>
+    </w:lvl>
+    <w:lvl w:ilvl="6" w:tplc="0809000F" w:tentative="1">
+      <w:start w:val="1"/>
+      <w:numFmt w:val="decimal"/>
+      <w:lvlText w:val="%7."/>
+      <w:lvlJc w:val="left"/>
+      <w:pPr>
+        <w:ind w:left="5040" w:hanging="360"/>
+      </w:pPr>
+    </w:lvl>
+    <w:lvl w:ilvl="7" w:tplc="08090019" w:tentative="1">
+      <w:start w:val="1"/>
+      <w:numFmt w:val="lowerLetter"/>
+      <w:lvlText w:val="%8."/>
+      <w:lvlJc w:val="left"/>
+      <w:pPr>
+        <w:ind w:left="5760" w:hanging="360"/>
+      </w:pPr>
+    </w:lvl>
+    <w:lvl w:ilvl="8" w:tplc="0809001B" w:tentative="1">
+      <w:start w:val="1"/>
+      <w:numFmt w:val="lowerRoman"/>
+      <w:lvlText w:val="%9."/>
+      <w:lvlJc w:val="right"/>
+      <w:pPr>
+        <w:ind w:left="6480" w:hanging="180"/>
+      </w:pPr>
+    </w:lvl>
+  </w:abstractNum>
+  <w:abstractNum w:abstractNumId="10" w15:restartNumberingAfterBreak="0">
     <w:nsid w:val="3CED7D9B"/>
     <w:multiLevelType w:val="hybridMultilevel"/>
     <w:tmpl w:val="0D863840"/>
@@ -6213,7 +11506,7 @@
       </w:pPr>
     </w:lvl>
   </w:abstractNum>
-  <w:abstractNum w:abstractNumId="7" w15:restartNumberingAfterBreak="0">
+  <w:abstractNum w:abstractNumId="11" w15:restartNumberingAfterBreak="0">
     <w:nsid w:val="44B34DA6"/>
     <w:multiLevelType w:val="hybridMultilevel"/>
     <w:tmpl w:val="2C44902C"/>
@@ -6299,7 +11592,179 @@
       </w:pPr>
     </w:lvl>
   </w:abstractNum>
-  <w:abstractNum w:abstractNumId="8" w15:restartNumberingAfterBreak="0">
+  <w:abstractNum w:abstractNumId="12" w15:restartNumberingAfterBreak="0">
+    <w:nsid w:val="44FD6948"/>
+    <w:multiLevelType w:val="hybridMultilevel"/>
+    <w:tmpl w:val="7B50253A"/>
+    <w:lvl w:ilvl="0" w:tplc="0809000F">
+      <w:start w:val="1"/>
+      <w:numFmt w:val="decimal"/>
+      <w:lvlText w:val="%1."/>
+      <w:lvlJc w:val="left"/>
+      <w:pPr>
+        <w:ind w:left="720" w:hanging="360"/>
+      </w:pPr>
+    </w:lvl>
+    <w:lvl w:ilvl="1" w:tplc="08090019">
+      <w:start w:val="1"/>
+      <w:numFmt w:val="lowerLetter"/>
+      <w:lvlText w:val="%2."/>
+      <w:lvlJc w:val="left"/>
+      <w:pPr>
+        <w:ind w:left="1440" w:hanging="360"/>
+      </w:pPr>
+    </w:lvl>
+    <w:lvl w:ilvl="2" w:tplc="0809001B">
+      <w:start w:val="1"/>
+      <w:numFmt w:val="lowerRoman"/>
+      <w:lvlText w:val="%3."/>
+      <w:lvlJc w:val="right"/>
+      <w:pPr>
+        <w:ind w:left="2160" w:hanging="180"/>
+      </w:pPr>
+    </w:lvl>
+    <w:lvl w:ilvl="3" w:tplc="0809000F" w:tentative="1">
+      <w:start w:val="1"/>
+      <w:numFmt w:val="decimal"/>
+      <w:lvlText w:val="%4."/>
+      <w:lvlJc w:val="left"/>
+      <w:pPr>
+        <w:ind w:left="2880" w:hanging="360"/>
+      </w:pPr>
+    </w:lvl>
+    <w:lvl w:ilvl="4" w:tplc="08090019" w:tentative="1">
+      <w:start w:val="1"/>
+      <w:numFmt w:val="lowerLetter"/>
+      <w:lvlText w:val="%5."/>
+      <w:lvlJc w:val="left"/>
+      <w:pPr>
+        <w:ind w:left="3600" w:hanging="360"/>
+      </w:pPr>
+    </w:lvl>
+    <w:lvl w:ilvl="5" w:tplc="0809001B" w:tentative="1">
+      <w:start w:val="1"/>
+      <w:numFmt w:val="lowerRoman"/>
+      <w:lvlText w:val="%6."/>
+      <w:lvlJc w:val="right"/>
+      <w:pPr>
+        <w:ind w:left="4320" w:hanging="180"/>
+      </w:pPr>
+    </w:lvl>
+    <w:lvl w:ilvl="6" w:tplc="0809000F" w:tentative="1">
+      <w:start w:val="1"/>
+      <w:numFmt w:val="decimal"/>
+      <w:lvlText w:val="%7."/>
+      <w:lvlJc w:val="left"/>
+      <w:pPr>
+        <w:ind w:left="5040" w:hanging="360"/>
+      </w:pPr>
+    </w:lvl>
+    <w:lvl w:ilvl="7" w:tplc="08090019" w:tentative="1">
+      <w:start w:val="1"/>
+      <w:numFmt w:val="lowerLetter"/>
+      <w:lvlText w:val="%8."/>
+      <w:lvlJc w:val="left"/>
+      <w:pPr>
+        <w:ind w:left="5760" w:hanging="360"/>
+      </w:pPr>
+    </w:lvl>
+    <w:lvl w:ilvl="8" w:tplc="0809001B" w:tentative="1">
+      <w:start w:val="1"/>
+      <w:numFmt w:val="lowerRoman"/>
+      <w:lvlText w:val="%9."/>
+      <w:lvlJc w:val="right"/>
+      <w:pPr>
+        <w:ind w:left="6480" w:hanging="180"/>
+      </w:pPr>
+    </w:lvl>
+  </w:abstractNum>
+  <w:abstractNum w:abstractNumId="13" w15:restartNumberingAfterBreak="0">
+    <w:nsid w:val="47990849"/>
+    <w:multiLevelType w:val="hybridMultilevel"/>
+    <w:tmpl w:val="7232576E"/>
+    <w:lvl w:ilvl="0" w:tplc="0809000F">
+      <w:start w:val="1"/>
+      <w:numFmt w:val="decimal"/>
+      <w:lvlText w:val="%1."/>
+      <w:lvlJc w:val="left"/>
+      <w:pPr>
+        <w:ind w:left="720" w:hanging="360"/>
+      </w:pPr>
+    </w:lvl>
+    <w:lvl w:ilvl="1" w:tplc="08090019" w:tentative="1">
+      <w:start w:val="1"/>
+      <w:numFmt w:val="lowerLetter"/>
+      <w:lvlText w:val="%2."/>
+      <w:lvlJc w:val="left"/>
+      <w:pPr>
+        <w:ind w:left="1440" w:hanging="360"/>
+      </w:pPr>
+    </w:lvl>
+    <w:lvl w:ilvl="2" w:tplc="0809001B" w:tentative="1">
+      <w:start w:val="1"/>
+      <w:numFmt w:val="lowerRoman"/>
+      <w:lvlText w:val="%3."/>
+      <w:lvlJc w:val="right"/>
+      <w:pPr>
+        <w:ind w:left="2160" w:hanging="180"/>
+      </w:pPr>
+    </w:lvl>
+    <w:lvl w:ilvl="3" w:tplc="0809000F" w:tentative="1">
+      <w:start w:val="1"/>
+      <w:numFmt w:val="decimal"/>
+      <w:lvlText w:val="%4."/>
+      <w:lvlJc w:val="left"/>
+      <w:pPr>
+        <w:ind w:left="2880" w:hanging="360"/>
+      </w:pPr>
+    </w:lvl>
+    <w:lvl w:ilvl="4" w:tplc="08090019" w:tentative="1">
+      <w:start w:val="1"/>
+      <w:numFmt w:val="lowerLetter"/>
+      <w:lvlText w:val="%5."/>
+      <w:lvlJc w:val="left"/>
+      <w:pPr>
+        <w:ind w:left="3600" w:hanging="360"/>
+      </w:pPr>
+    </w:lvl>
+    <w:lvl w:ilvl="5" w:tplc="0809001B" w:tentative="1">
+      <w:start w:val="1"/>
+      <w:numFmt w:val="lowerRoman"/>
+      <w:lvlText w:val="%6."/>
+      <w:lvlJc w:val="right"/>
+      <w:pPr>
+        <w:ind w:left="4320" w:hanging="180"/>
+      </w:pPr>
+    </w:lvl>
+    <w:lvl w:ilvl="6" w:tplc="0809000F" w:tentative="1">
+      <w:start w:val="1"/>
+      <w:numFmt w:val="decimal"/>
+      <w:lvlText w:val="%7."/>
+      <w:lvlJc w:val="left"/>
+      <w:pPr>
+        <w:ind w:left="5040" w:hanging="360"/>
+      </w:pPr>
+    </w:lvl>
+    <w:lvl w:ilvl="7" w:tplc="08090019" w:tentative="1">
+      <w:start w:val="1"/>
+      <w:numFmt w:val="lowerLetter"/>
+      <w:lvlText w:val="%8."/>
+      <w:lvlJc w:val="left"/>
+      <w:pPr>
+        <w:ind w:left="5760" w:hanging="360"/>
+      </w:pPr>
+    </w:lvl>
+    <w:lvl w:ilvl="8" w:tplc="0809001B" w:tentative="1">
+      <w:start w:val="1"/>
+      <w:numFmt w:val="lowerRoman"/>
+      <w:lvlText w:val="%9."/>
+      <w:lvlJc w:val="right"/>
+      <w:pPr>
+        <w:ind w:left="6480" w:hanging="180"/>
+      </w:pPr>
+    </w:lvl>
+  </w:abstractNum>
+  <w:abstractNum w:abstractNumId="14" w15:restartNumberingAfterBreak="0">
     <w:nsid w:val="47FF3ED7"/>
     <w:multiLevelType w:val="hybridMultilevel"/>
     <w:tmpl w:val="0D863840"/>
@@ -6385,7 +11850,93 @@
       </w:pPr>
     </w:lvl>
   </w:abstractNum>
-  <w:abstractNum w:abstractNumId="9" w15:restartNumberingAfterBreak="0">
+  <w:abstractNum w:abstractNumId="15" w15:restartNumberingAfterBreak="0">
+    <w:nsid w:val="481D3596"/>
+    <w:multiLevelType w:val="hybridMultilevel"/>
+    <w:tmpl w:val="1F08C284"/>
+    <w:lvl w:ilvl="0" w:tplc="0809000F">
+      <w:start w:val="1"/>
+      <w:numFmt w:val="decimal"/>
+      <w:lvlText w:val="%1."/>
+      <w:lvlJc w:val="left"/>
+      <w:pPr>
+        <w:ind w:left="720" w:hanging="360"/>
+      </w:pPr>
+    </w:lvl>
+    <w:lvl w:ilvl="1" w:tplc="08090019" w:tentative="1">
+      <w:start w:val="1"/>
+      <w:numFmt w:val="lowerLetter"/>
+      <w:lvlText w:val="%2."/>
+      <w:lvlJc w:val="left"/>
+      <w:pPr>
+        <w:ind w:left="1440" w:hanging="360"/>
+      </w:pPr>
+    </w:lvl>
+    <w:lvl w:ilvl="2" w:tplc="0809001B" w:tentative="1">
+      <w:start w:val="1"/>
+      <w:numFmt w:val="lowerRoman"/>
+      <w:lvlText w:val="%3."/>
+      <w:lvlJc w:val="right"/>
+      <w:pPr>
+        <w:ind w:left="2160" w:hanging="180"/>
+      </w:pPr>
+    </w:lvl>
+    <w:lvl w:ilvl="3" w:tplc="0809000F" w:tentative="1">
+      <w:start w:val="1"/>
+      <w:numFmt w:val="decimal"/>
+      <w:lvlText w:val="%4."/>
+      <w:lvlJc w:val="left"/>
+      <w:pPr>
+        <w:ind w:left="2880" w:hanging="360"/>
+      </w:pPr>
+    </w:lvl>
+    <w:lvl w:ilvl="4" w:tplc="08090019" w:tentative="1">
+      <w:start w:val="1"/>
+      <w:numFmt w:val="lowerLetter"/>
+      <w:lvlText w:val="%5."/>
+      <w:lvlJc w:val="left"/>
+      <w:pPr>
+        <w:ind w:left="3600" w:hanging="360"/>
+      </w:pPr>
+    </w:lvl>
+    <w:lvl w:ilvl="5" w:tplc="0809001B" w:tentative="1">
+      <w:start w:val="1"/>
+      <w:numFmt w:val="lowerRoman"/>
+      <w:lvlText w:val="%6."/>
+      <w:lvlJc w:val="right"/>
+      <w:pPr>
+        <w:ind w:left="4320" w:hanging="180"/>
+      </w:pPr>
+    </w:lvl>
+    <w:lvl w:ilvl="6" w:tplc="0809000F" w:tentative="1">
+      <w:start w:val="1"/>
+      <w:numFmt w:val="decimal"/>
+      <w:lvlText w:val="%7."/>
+      <w:lvlJc w:val="left"/>
+      <w:pPr>
+        <w:ind w:left="5040" w:hanging="360"/>
+      </w:pPr>
+    </w:lvl>
+    <w:lvl w:ilvl="7" w:tplc="08090019" w:tentative="1">
+      <w:start w:val="1"/>
+      <w:numFmt w:val="lowerLetter"/>
+      <w:lvlText w:val="%8."/>
+      <w:lvlJc w:val="left"/>
+      <w:pPr>
+        <w:ind w:left="5760" w:hanging="360"/>
+      </w:pPr>
+    </w:lvl>
+    <w:lvl w:ilvl="8" w:tplc="0809001B" w:tentative="1">
+      <w:start w:val="1"/>
+      <w:numFmt w:val="lowerRoman"/>
+      <w:lvlText w:val="%9."/>
+      <w:lvlJc w:val="right"/>
+      <w:pPr>
+        <w:ind w:left="6480" w:hanging="180"/>
+      </w:pPr>
+    </w:lvl>
+  </w:abstractNum>
+  <w:abstractNum w:abstractNumId="16" w15:restartNumberingAfterBreak="0">
     <w:nsid w:val="508D683B"/>
     <w:multiLevelType w:val="hybridMultilevel"/>
     <w:tmpl w:val="C56C54A8"/>
@@ -6471,7 +12022,7 @@
       </w:pPr>
     </w:lvl>
   </w:abstractNum>
-  <w:abstractNum w:abstractNumId="10" w15:restartNumberingAfterBreak="0">
+  <w:abstractNum w:abstractNumId="17" w15:restartNumberingAfterBreak="0">
     <w:nsid w:val="550029E1"/>
     <w:multiLevelType w:val="hybridMultilevel"/>
     <w:tmpl w:val="8EE202EE"/>
@@ -6557,7 +12108,7 @@
       </w:pPr>
     </w:lvl>
   </w:abstractNum>
-  <w:abstractNum w:abstractNumId="11" w15:restartNumberingAfterBreak="0">
+  <w:abstractNum w:abstractNumId="18" w15:restartNumberingAfterBreak="0">
     <w:nsid w:val="59345FEA"/>
     <w:multiLevelType w:val="hybridMultilevel"/>
     <w:tmpl w:val="5AC2367A"/>
@@ -6643,7 +12194,93 @@
       </w:pPr>
     </w:lvl>
   </w:abstractNum>
-  <w:abstractNum w:abstractNumId="12" w15:restartNumberingAfterBreak="0">
+  <w:abstractNum w:abstractNumId="19" w15:restartNumberingAfterBreak="0">
+    <w:nsid w:val="6BB4321D"/>
+    <w:multiLevelType w:val="hybridMultilevel"/>
+    <w:tmpl w:val="84702086"/>
+    <w:lvl w:ilvl="0" w:tplc="0809000F">
+      <w:start w:val="1"/>
+      <w:numFmt w:val="decimal"/>
+      <w:lvlText w:val="%1."/>
+      <w:lvlJc w:val="left"/>
+      <w:pPr>
+        <w:ind w:left="360" w:hanging="360"/>
+      </w:pPr>
+    </w:lvl>
+    <w:lvl w:ilvl="1" w:tplc="08090019">
+      <w:start w:val="1"/>
+      <w:numFmt w:val="lowerLetter"/>
+      <w:lvlText w:val="%2."/>
+      <w:lvlJc w:val="left"/>
+      <w:pPr>
+        <w:ind w:left="1080" w:hanging="360"/>
+      </w:pPr>
+    </w:lvl>
+    <w:lvl w:ilvl="2" w:tplc="0809001B" w:tentative="1">
+      <w:start w:val="1"/>
+      <w:numFmt w:val="lowerRoman"/>
+      <w:lvlText w:val="%3."/>
+      <w:lvlJc w:val="right"/>
+      <w:pPr>
+        <w:ind w:left="1800" w:hanging="180"/>
+      </w:pPr>
+    </w:lvl>
+    <w:lvl w:ilvl="3" w:tplc="0809000F" w:tentative="1">
+      <w:start w:val="1"/>
+      <w:numFmt w:val="decimal"/>
+      <w:lvlText w:val="%4."/>
+      <w:lvlJc w:val="left"/>
+      <w:pPr>
+        <w:ind w:left="2520" w:hanging="360"/>
+      </w:pPr>
+    </w:lvl>
+    <w:lvl w:ilvl="4" w:tplc="08090019" w:tentative="1">
+      <w:start w:val="1"/>
+      <w:numFmt w:val="lowerLetter"/>
+      <w:lvlText w:val="%5."/>
+      <w:lvlJc w:val="left"/>
+      <w:pPr>
+        <w:ind w:left="3240" w:hanging="360"/>
+      </w:pPr>
+    </w:lvl>
+    <w:lvl w:ilvl="5" w:tplc="0809001B" w:tentative="1">
+      <w:start w:val="1"/>
+      <w:numFmt w:val="lowerRoman"/>
+      <w:lvlText w:val="%6."/>
+      <w:lvlJc w:val="right"/>
+      <w:pPr>
+        <w:ind w:left="3960" w:hanging="180"/>
+      </w:pPr>
+    </w:lvl>
+    <w:lvl w:ilvl="6" w:tplc="0809000F" w:tentative="1">
+      <w:start w:val="1"/>
+      <w:numFmt w:val="decimal"/>
+      <w:lvlText w:val="%7."/>
+      <w:lvlJc w:val="left"/>
+      <w:pPr>
+        <w:ind w:left="4680" w:hanging="360"/>
+      </w:pPr>
+    </w:lvl>
+    <w:lvl w:ilvl="7" w:tplc="08090019" w:tentative="1">
+      <w:start w:val="1"/>
+      <w:numFmt w:val="lowerLetter"/>
+      <w:lvlText w:val="%8."/>
+      <w:lvlJc w:val="left"/>
+      <w:pPr>
+        <w:ind w:left="5400" w:hanging="360"/>
+      </w:pPr>
+    </w:lvl>
+    <w:lvl w:ilvl="8" w:tplc="0809001B" w:tentative="1">
+      <w:start w:val="1"/>
+      <w:numFmt w:val="lowerRoman"/>
+      <w:lvlText w:val="%9."/>
+      <w:lvlJc w:val="right"/>
+      <w:pPr>
+        <w:ind w:left="6120" w:hanging="180"/>
+      </w:pPr>
+    </w:lvl>
+  </w:abstractNum>
+  <w:abstractNum w:abstractNumId="20" w15:restartNumberingAfterBreak="0">
     <w:nsid w:val="78A93EBA"/>
     <w:multiLevelType w:val="hybridMultilevel"/>
     <w:tmpl w:val="4D74C1CA"/>
@@ -6730,43 +12367,67 @@
     </w:lvl>
   </w:abstractNum>
   <w:num w:numId="1">
+    <w:abstractNumId w:val="16"/>
+  </w:num>
+  <w:num w:numId="2">
+    <w:abstractNumId w:val="14"/>
+  </w:num>
+  <w:num w:numId="3">
+    <w:abstractNumId w:val="2"/>
+  </w:num>
+  <w:num w:numId="4">
+    <w:abstractNumId w:val="6"/>
+  </w:num>
+  <w:num w:numId="5">
+    <w:abstractNumId w:val="3"/>
+  </w:num>
+  <w:num w:numId="6">
+    <w:abstractNumId w:val="8"/>
+  </w:num>
+  <w:num w:numId="7">
+    <w:abstractNumId w:val="10"/>
+  </w:num>
+  <w:num w:numId="8">
+    <w:abstractNumId w:val="17"/>
+  </w:num>
+  <w:num w:numId="9">
+    <w:abstractNumId w:val="11"/>
+  </w:num>
+  <w:num w:numId="10">
+    <w:abstractNumId w:val="7"/>
+  </w:num>
+  <w:num w:numId="11">
+    <w:abstractNumId w:val="20"/>
+  </w:num>
+  <w:num w:numId="12">
+    <w:abstractNumId w:val="18"/>
+  </w:num>
+  <w:num w:numId="13">
+    <w:abstractNumId w:val="4"/>
+  </w:num>
+  <w:num w:numId="14">
+    <w:abstractNumId w:val="5"/>
+  </w:num>
+  <w:num w:numId="15">
+    <w:abstractNumId w:val="15"/>
+  </w:num>
+  <w:num w:numId="16">
+    <w:abstractNumId w:val="13"/>
+  </w:num>
+  <w:num w:numId="17">
+    <w:abstractNumId w:val="12"/>
+  </w:num>
+  <w:num w:numId="18">
     <w:abstractNumId w:val="9"/>
   </w:num>
-  <w:num w:numId="2">
-    <w:abstractNumId w:val="8"/>
+  <w:num w:numId="19">
+    <w:abstractNumId w:val="19"/>
   </w:num>
-  <w:num w:numId="3">
-    <w:abstractNumId w:val="0"/>
-  </w:num>
-  <w:num w:numId="4">
-    <w:abstractNumId w:val="3"/>
-  </w:num>
-  <w:num w:numId="5">
+  <w:num w:numId="20">
     <w:abstractNumId w:val="1"/>
   </w:num>
-  <w:num w:numId="6">
-    <w:abstractNumId w:val="5"/>
-  </w:num>
-  <w:num w:numId="7">
-    <w:abstractNumId w:val="6"/>
-  </w:num>
-  <w:num w:numId="8">
-    <w:abstractNumId w:val="10"/>
-  </w:num>
-  <w:num w:numId="9">
-    <w:abstractNumId w:val="7"/>
-  </w:num>
-  <w:num w:numId="10">
-    <w:abstractNumId w:val="4"/>
-  </w:num>
-  <w:num w:numId="11">
-    <w:abstractNumId w:val="12"/>
-  </w:num>
-  <w:num w:numId="12">
-    <w:abstractNumId w:val="11"/>
-  </w:num>
-  <w:num w:numId="13">
-    <w:abstractNumId w:val="2"/>
+  <w:num w:numId="21">
+    <w:abstractNumId w:val="0"/>
   </w:num>
 </w:numbering>
 </file>
@@ -7576,4 +13237,16 @@
     </a:ext>
   </a:extLst>
 </a:theme>
+</file>
+
+<file path=customXml/item1.xml><?xml version="1.0" encoding="utf-8"?>
+<b:Sources xmlns:b="http://schemas.openxmlformats.org/officeDocument/2006/bibliography" xmlns="http://schemas.openxmlformats.org/officeDocument/2006/bibliography" SelectedStyle="\APASixthEditionOfficeOnline.xsl" StyleName="APA" Version="6"/>
+</file>
+
+<file path=customXml/itemProps1.xml><?xml version="1.0" encoding="utf-8"?>
+<ds:datastoreItem xmlns:ds="http://schemas.openxmlformats.org/officeDocument/2006/customXml" ds:itemID="{42C0DE50-9109-454C-B2B1-C388E0CC5466}">
+  <ds:schemaRefs>
+    <ds:schemaRef ds:uri="http://schemas.openxmlformats.org/officeDocument/2006/bibliography"/>
+  </ds:schemaRefs>
+</ds:datastoreItem>
 </file>
--- a/Azure Fundamentals part 6.docx
+++ b/Azure Fundamentals part 6.docx
@@ -541,12 +541,40 @@
       <w:r>
         <w:rPr>
           <w:rFonts w:ascii="Segoe UI" w:hAnsi="Segoe UI" w:cs="Segoe UI"/>
-          <w:b w:val="0"/>
-          <w:color w:val="171717"/>
-          <w:sz w:val="28"/>
-          <w:szCs w:val="28"/>
-        </w:rPr>
-        <w:t xml:space="preserve">Define your workload: </w:t>
+          <w:color w:val="171717"/>
+          <w:sz w:val="28"/>
+          <w:szCs w:val="28"/>
+        </w:rPr>
+        <w:t>Define</w:t>
+      </w:r>
+      <w:r>
+        <w:rPr>
+          <w:rFonts w:ascii="Segoe UI" w:hAnsi="Segoe UI" w:cs="Segoe UI"/>
+          <w:b w:val="0"/>
+          <w:color w:val="171717"/>
+          <w:sz w:val="28"/>
+          <w:szCs w:val="28"/>
+        </w:rPr>
+        <w:t xml:space="preserve"> your </w:t>
+      </w:r>
+      <w:r>
+        <w:rPr>
+          <w:rFonts w:ascii="Segoe UI" w:hAnsi="Segoe UI" w:cs="Segoe UI"/>
+          <w:color w:val="171717"/>
+          <w:sz w:val="28"/>
+          <w:szCs w:val="28"/>
+        </w:rPr>
+        <w:t>workload</w:t>
+      </w:r>
+      <w:r>
+        <w:rPr>
+          <w:rFonts w:ascii="Segoe UI" w:hAnsi="Segoe UI" w:cs="Segoe UI"/>
+          <w:b w:val="0"/>
+          <w:color w:val="171717"/>
+          <w:sz w:val="28"/>
+          <w:szCs w:val="28"/>
+        </w:rPr>
+        <w:t xml:space="preserve">: </w:t>
       </w:r>
       <w:r>
         <w:rPr>
@@ -588,12 +616,40 @@
       <w:r>
         <w:rPr>
           <w:rFonts w:ascii="Segoe UI" w:hAnsi="Segoe UI" w:cs="Segoe UI"/>
-          <w:b w:val="0"/>
-          <w:color w:val="171717"/>
-          <w:sz w:val="28"/>
-          <w:szCs w:val="28"/>
-        </w:rPr>
-        <w:t>Adjust assumptions: Check on-premises licenses, try save money re-using licenses in Azure</w:t>
+          <w:color w:val="171717"/>
+          <w:sz w:val="28"/>
+          <w:szCs w:val="28"/>
+        </w:rPr>
+        <w:t>Adjust</w:t>
+      </w:r>
+      <w:r>
+        <w:rPr>
+          <w:rFonts w:ascii="Segoe UI" w:hAnsi="Segoe UI" w:cs="Segoe UI"/>
+          <w:b w:val="0"/>
+          <w:color w:val="171717"/>
+          <w:sz w:val="28"/>
+          <w:szCs w:val="28"/>
+        </w:rPr>
+        <w:t xml:space="preserve"> </w:t>
+      </w:r>
+      <w:r>
+        <w:rPr>
+          <w:rFonts w:ascii="Segoe UI" w:hAnsi="Segoe UI" w:cs="Segoe UI"/>
+          <w:color w:val="171717"/>
+          <w:sz w:val="28"/>
+          <w:szCs w:val="28"/>
+        </w:rPr>
+        <w:t>assumptions</w:t>
+      </w:r>
+      <w:r>
+        <w:rPr>
+          <w:rFonts w:ascii="Segoe UI" w:hAnsi="Segoe UI" w:cs="Segoe UI"/>
+          <w:b w:val="0"/>
+          <w:color w:val="171717"/>
+          <w:sz w:val="28"/>
+          <w:szCs w:val="28"/>
+        </w:rPr>
+        <w:t>: Check on-premises licenses, try save money re-using licenses in Azure</w:t>
       </w:r>
     </w:p>
     <w:p>
@@ -617,12 +673,30 @@
       <w:r>
         <w:rPr>
           <w:rFonts w:ascii="Segoe UI" w:hAnsi="Segoe UI" w:cs="Segoe UI"/>
-          <w:b w:val="0"/>
-          <w:color w:val="171717"/>
-          <w:sz w:val="28"/>
-          <w:szCs w:val="28"/>
-        </w:rPr>
-        <w:t>View the report</w:t>
+          <w:color w:val="171717"/>
+          <w:sz w:val="28"/>
+          <w:szCs w:val="28"/>
+        </w:rPr>
+        <w:t>View</w:t>
+      </w:r>
+      <w:r>
+        <w:rPr>
+          <w:rFonts w:ascii="Segoe UI" w:hAnsi="Segoe UI" w:cs="Segoe UI"/>
+          <w:b w:val="0"/>
+          <w:color w:val="171717"/>
+          <w:sz w:val="28"/>
+          <w:szCs w:val="28"/>
+        </w:rPr>
+        <w:t xml:space="preserve"> the </w:t>
+      </w:r>
+      <w:r>
+        <w:rPr>
+          <w:rFonts w:ascii="Segoe UI" w:hAnsi="Segoe UI" w:cs="Segoe UI"/>
+          <w:color w:val="171717"/>
+          <w:sz w:val="28"/>
+          <w:szCs w:val="28"/>
+        </w:rPr>
+        <w:t>report</w:t>
       </w:r>
     </w:p>
     <w:p>
@@ -686,7 +760,64 @@
           <w:sz w:val="28"/>
           <w:szCs w:val="28"/>
         </w:rPr>
-        <w:t>me between one and five years. T</w:t>
+        <w:t xml:space="preserve">me between </w:t>
+      </w:r>
+      <w:r>
+        <w:rPr>
+          <w:rFonts w:ascii="Segoe UI" w:hAnsi="Segoe UI" w:cs="Segoe UI"/>
+          <w:color w:val="171717"/>
+          <w:sz w:val="28"/>
+          <w:szCs w:val="28"/>
+        </w:rPr>
+        <w:t>one</w:t>
+      </w:r>
+      <w:r>
+        <w:rPr>
+          <w:rFonts w:ascii="Segoe UI" w:hAnsi="Segoe UI" w:cs="Segoe UI"/>
+          <w:b w:val="0"/>
+          <w:color w:val="171717"/>
+          <w:sz w:val="28"/>
+          <w:szCs w:val="28"/>
+        </w:rPr>
+        <w:t xml:space="preserve"> and </w:t>
+      </w:r>
+      <w:r>
+        <w:rPr>
+          <w:rFonts w:ascii="Segoe UI" w:hAnsi="Segoe UI" w:cs="Segoe UI"/>
+          <w:color w:val="171717"/>
+          <w:sz w:val="28"/>
+          <w:szCs w:val="28"/>
+        </w:rPr>
+        <w:t>five</w:t>
+      </w:r>
+      <w:r>
+        <w:rPr>
+          <w:rFonts w:ascii="Segoe UI" w:hAnsi="Segoe UI" w:cs="Segoe UI"/>
+          <w:b w:val="0"/>
+          <w:color w:val="171717"/>
+          <w:sz w:val="28"/>
+          <w:szCs w:val="28"/>
+        </w:rPr>
+        <w:t xml:space="preserve"> </w:t>
+      </w:r>
+      <w:r>
+        <w:rPr>
+          <w:rFonts w:ascii="Segoe UI" w:hAnsi="Segoe UI" w:cs="Segoe UI"/>
+          <w:color w:val="171717"/>
+          <w:sz w:val="28"/>
+          <w:szCs w:val="28"/>
+        </w:rPr>
+        <w:t>years</w:t>
+      </w:r>
+      <w:r>
+        <w:rPr>
+          <w:rFonts w:ascii="Segoe UI" w:hAnsi="Segoe UI" w:cs="Segoe UI"/>
+          <w:b w:val="0"/>
+          <w:color w:val="171717"/>
+          <w:sz w:val="28"/>
+          <w:szCs w:val="28"/>
+        </w:rPr>
+        <w:t>. T</w:t>
       </w:r>
       <w:r>
         <w:rPr>
@@ -5439,7 +5570,74 @@
           <w:sz w:val="28"/>
           <w:szCs w:val="28"/>
         </w:rPr>
-        <w:t>User Azure Hybrid Benefit to repurpose software licenses:</w:t>
+        <w:t>Use</w:t>
+      </w:r>
+      <w:r>
+        <w:rPr>
+          <w:rFonts w:ascii="Segoe UI" w:hAnsi="Segoe UI" w:cs="Segoe UI"/>
+          <w:b w:val="0"/>
+          <w:color w:val="171717"/>
+          <w:sz w:val="28"/>
+          <w:szCs w:val="28"/>
+        </w:rPr>
+        <w:t xml:space="preserve"> </w:t>
+      </w:r>
+      <w:r>
+        <w:rPr>
+          <w:rFonts w:ascii="Segoe UI" w:hAnsi="Segoe UI" w:cs="Segoe UI"/>
+          <w:color w:val="171717"/>
+          <w:sz w:val="28"/>
+          <w:szCs w:val="28"/>
+        </w:rPr>
+        <w:t>Azure</w:t>
+      </w:r>
+      <w:r>
+        <w:rPr>
+          <w:rFonts w:ascii="Segoe UI" w:hAnsi="Segoe UI" w:cs="Segoe UI"/>
+          <w:b w:val="0"/>
+          <w:color w:val="171717"/>
+          <w:sz w:val="28"/>
+          <w:szCs w:val="28"/>
+        </w:rPr>
+        <w:t xml:space="preserve"> </w:t>
+      </w:r>
+      <w:r>
+        <w:rPr>
+          <w:rFonts w:ascii="Segoe UI" w:hAnsi="Segoe UI" w:cs="Segoe UI"/>
+          <w:color w:val="171717"/>
+          <w:sz w:val="28"/>
+          <w:szCs w:val="28"/>
+        </w:rPr>
+        <w:t>Hybrid</w:t>
+      </w:r>
+      <w:r>
+        <w:rPr>
+          <w:rFonts w:ascii="Segoe UI" w:hAnsi="Segoe UI" w:cs="Segoe UI"/>
+          <w:b w:val="0"/>
+          <w:color w:val="171717"/>
+          <w:sz w:val="28"/>
+          <w:szCs w:val="28"/>
+        </w:rPr>
+        <w:t xml:space="preserve"> </w:t>
+      </w:r>
+      <w:r>
+        <w:rPr>
+          <w:rFonts w:ascii="Segoe UI" w:hAnsi="Segoe UI" w:cs="Segoe UI"/>
+          <w:color w:val="171717"/>
+          <w:sz w:val="28"/>
+          <w:szCs w:val="28"/>
+        </w:rPr>
+        <w:t>Benefit</w:t>
+      </w:r>
+      <w:r>
+        <w:rPr>
+          <w:rFonts w:ascii="Segoe UI" w:hAnsi="Segoe UI" w:cs="Segoe UI"/>
+          <w:b w:val="0"/>
+          <w:color w:val="171717"/>
+          <w:sz w:val="28"/>
+          <w:szCs w:val="28"/>
+        </w:rPr>
+        <w:t xml:space="preserve"> to repurpose software licenses:</w:t>
       </w:r>
     </w:p>
     <w:p>
@@ -9790,7 +9988,18 @@
           <w:sz w:val="28"/>
           <w:szCs w:val="28"/>
         </w:rPr>
-        <w:t>Defines</w:t>
+        <w:t>Defin</w:t>
+      </w:r>
+      <w:bookmarkStart w:id="0" w:name="_GoBack"/>
+      <w:bookmarkEnd w:id="0"/>
+      <w:r>
+        <w:rPr>
+          <w:rFonts w:ascii="Segoe UI" w:hAnsi="Segoe UI" w:cs="Segoe UI"/>
+          <w:color w:val="171717"/>
+          <w:sz w:val="28"/>
+          <w:szCs w:val="28"/>
+        </w:rPr>
+        <w:t>es</w:t>
       </w:r>
       <w:r>
         <w:rPr>
@@ -10516,8 +10725,6 @@
         </w:rPr>
         <w:t>https://docs.microsoft.com/en-us/learn/modules/choose-azure-services-sla-lifecycle/6-knowledge-check</w:t>
       </w:r>
-      <w:bookmarkStart w:id="0" w:name="_GoBack"/>
-      <w:bookmarkEnd w:id="0"/>
     </w:p>
     <w:p>
       <w:pPr>
@@ -13244,7 +13451,7 @@
 </file>
 
 <file path=customXml/itemProps1.xml><?xml version="1.0" encoding="utf-8"?>
-<ds:datastoreItem xmlns:ds="http://schemas.openxmlformats.org/officeDocument/2006/customXml" ds:itemID="{42C0DE50-9109-454C-B2B1-C388E0CC5466}">
+<ds:datastoreItem xmlns:ds="http://schemas.openxmlformats.org/officeDocument/2006/customXml" ds:itemID="{BD8EB410-2849-499B-8FAC-19B7FDC43C0E}">
   <ds:schemaRefs>
     <ds:schemaRef ds:uri="http://schemas.openxmlformats.org/officeDocument/2006/bibliography"/>
   </ds:schemaRefs>
